--- a/2017/Декабрь/21.12/Кошельник  ЛФ.docx
+++ b/2017/Декабрь/21.12/Кошельник  ЛФ.docx
@@ -8,11 +8,15 @@
         <w:ind w:left="-567" w:right="-58"/>
         <w:rPr>
           <w:b w:val="0"/>
+          <w:sz w:val="24"/>
+          <w:szCs w:val="24"/>
         </w:rPr>
       </w:pPr>
       <w:r>
         <w:rPr>
           <w:b w:val="0"/>
+          <w:sz w:val="24"/>
+          <w:szCs w:val="24"/>
         </w:rPr>
         <w:t>Выписной эпикриз</w:t>
       </w:r>
@@ -23,15 +27,29 @@
         <w:ind w:left="-567"/>
         <w:rPr>
           <w:b/>
+          <w:sz w:val="24"/>
+          <w:szCs w:val="24"/>
         </w:rPr>
       </w:pPr>
       <w:r>
+        <w:rPr>
+          <w:sz w:val="24"/>
+          <w:szCs w:val="24"/>
+        </w:rPr>
         <w:t xml:space="preserve">Из истории болезни № </w:t>
       </w:r>
       <w:r>
+        <w:rPr>
+          <w:sz w:val="24"/>
+          <w:szCs w:val="24"/>
+        </w:rPr>
         <w:t xml:space="preserve"> </w:t>
       </w:r>
       <w:r>
+        <w:rPr>
+          <w:sz w:val="24"/>
+          <w:szCs w:val="24"/>
+        </w:rPr>
         <w:t>1778</w:t>
       </w:r>
     </w:p>
@@ -39,22 +57,33 @@
       <w:pPr>
         <w:pStyle w:val="5"/>
         <w:ind w:left="-567"/>
+        <w:rPr>
+          <w:sz w:val="24"/>
+          <w:szCs w:val="24"/>
+        </w:rPr>
       </w:pPr>
       <w:r>
+        <w:rPr>
+          <w:sz w:val="24"/>
+          <w:szCs w:val="24"/>
+        </w:rPr>
         <w:t xml:space="preserve">Ф.И.О: </w:t>
       </w:r>
-      <w:bookmarkStart w:id="0" w:name="_GoBack"/>
       <w:proofErr w:type="spellStart"/>
       <w:r>
+        <w:rPr>
+          <w:sz w:val="24"/>
+          <w:szCs w:val="24"/>
+        </w:rPr>
         <w:t>Кошельник</w:t>
       </w:r>
       <w:proofErr w:type="spellEnd"/>
       <w:r>
-        <w:t xml:space="preserve"> </w:t>
-      </w:r>
-      <w:bookmarkEnd w:id="0"/>
-      <w:r>
-        <w:t>Лидия Федоровна</w:t>
+        <w:rPr>
+          <w:sz w:val="24"/>
+          <w:szCs w:val="24"/>
+        </w:rPr>
+        <w:t xml:space="preserve"> Лидия Федоровна</w:t>
       </w:r>
     </w:p>
     <w:p>
@@ -62,35 +91,29 @@
         <w:ind w:left="-567"/>
         <w:jc w:val="both"/>
         <w:rPr>
-          <w:sz w:val="28"/>
-          <w:szCs w:val="20"/>
           <w:lang w:val="ru-RU"/>
         </w:rPr>
       </w:pPr>
       <w:r>
         <w:rPr>
-          <w:sz w:val="28"/>
           <w:lang w:val="ru-RU"/>
         </w:rPr>
         <w:t>Год рождения:</w:t>
       </w:r>
       <w:r>
         <w:rPr>
-          <w:sz w:val="28"/>
           <w:lang w:val="ru-RU"/>
         </w:rPr>
         <w:t xml:space="preserve"> </w:t>
       </w:r>
       <w:r>
         <w:rPr>
-          <w:sz w:val="28"/>
           <w:lang w:val="ru-RU"/>
         </w:rPr>
         <w:t>19</w:t>
       </w:r>
       <w:r>
         <w:rPr>
-          <w:sz w:val="28"/>
           <w:lang w:val="ru-RU"/>
         </w:rPr>
         <w:t>50</w:t>
@@ -101,20 +124,17 @@
         <w:ind w:left="-567"/>
         <w:jc w:val="both"/>
         <w:rPr>
-          <w:sz w:val="28"/>
           <w:lang w:val="ru-RU"/>
         </w:rPr>
       </w:pPr>
       <w:r>
         <w:rPr>
-          <w:sz w:val="28"/>
           <w:lang w:val="ru-RU"/>
         </w:rPr>
         <w:t xml:space="preserve">Место жительства: </w:t>
       </w:r>
       <w:r>
         <w:rPr>
-          <w:sz w:val="28"/>
           <w:lang w:val="ru-RU"/>
         </w:rPr>
         <w:t>г. Запорожье ул. Ленина 4-100</w:t>
@@ -125,21 +145,17 @@
         <w:ind w:left="-567"/>
         <w:jc w:val="both"/>
         <w:rPr>
-          <w:sz w:val="28"/>
-          <w:szCs w:val="20"/>
           <w:lang w:val="ru-RU"/>
         </w:rPr>
       </w:pPr>
       <w:r>
         <w:rPr>
-          <w:sz w:val="28"/>
           <w:lang w:val="ru-RU"/>
         </w:rPr>
         <w:t xml:space="preserve">Место работы: </w:t>
       </w:r>
       <w:r>
         <w:rPr>
-          <w:sz w:val="28"/>
           <w:lang w:val="ru-RU"/>
         </w:rPr>
         <w:t xml:space="preserve"> пенсионер </w:t>
@@ -150,14 +166,12 @@
         <w:ind w:left="-567"/>
         <w:jc w:val="both"/>
         <w:rPr>
-          <w:sz w:val="28"/>
           <w:lang w:val="ru-RU"/>
         </w:rPr>
       </w:pPr>
       <w:sdt>
         <w:sdtPr>
           <w:rPr>
-            <w:sz w:val="28"/>
             <w:lang w:val="ru-RU"/>
           </w:rPr>
           <w:id w:val="-898747501"/>
@@ -173,7 +187,6 @@
         <w:sdtContent>
           <w:r>
             <w:rPr>
-              <w:sz w:val="28"/>
               <w:lang w:val="ru-RU"/>
             </w:rPr>
             <w:t xml:space="preserve">Находился </w:t>
@@ -182,70 +195,60 @@
       </w:sdt>
       <w:r>
         <w:rPr>
-          <w:sz w:val="28"/>
           <w:lang w:val="ru-RU"/>
         </w:rPr>
         <w:t xml:space="preserve"> на лечении с </w:t>
       </w:r>
       <w:r>
         <w:rPr>
-          <w:sz w:val="28"/>
           <w:lang w:val="ru-RU"/>
         </w:rPr>
         <w:t xml:space="preserve">  </w:t>
       </w:r>
       <w:r>
         <w:rPr>
-          <w:sz w:val="28"/>
           <w:lang w:val="ru-RU"/>
         </w:rPr>
         <w:t>15</w:t>
       </w:r>
       <w:r>
         <w:rPr>
-          <w:sz w:val="28"/>
           <w:lang w:val="ru-RU"/>
         </w:rPr>
         <w:t>.</w:t>
       </w:r>
       <w:r>
         <w:rPr>
-          <w:sz w:val="28"/>
           <w:lang w:val="ru-RU"/>
         </w:rPr>
         <w:t>12.17</w:t>
       </w:r>
       <w:r>
         <w:rPr>
-          <w:sz w:val="28"/>
           <w:lang w:val="ru-RU"/>
         </w:rPr>
         <w:t xml:space="preserve"> по  </w:t>
       </w:r>
       <w:r>
         <w:rPr>
-          <w:sz w:val="28"/>
           <w:lang w:val="ru-RU"/>
         </w:rPr>
         <w:t>21</w:t>
       </w:r>
       <w:r>
         <w:rPr>
-          <w:sz w:val="28"/>
           <w:lang w:val="ru-RU"/>
         </w:rPr>
         <w:t xml:space="preserve"> .</w:t>
       </w:r>
       <w:r>
         <w:rPr>
-          <w:sz w:val="28"/>
           <w:lang w:val="ru-RU"/>
         </w:rPr>
         <w:t>12.17</w:t>
       </w:r>
       <w:r>
         <w:rPr>
-          <w:sz w:val="28"/>
           <w:lang w:val="ru-RU"/>
         </w:rPr>
         <w:t xml:space="preserve"> в </w:t>
@@ -253,7 +256,6 @@
       <w:sdt>
         <w:sdtPr>
           <w:rPr>
-            <w:sz w:val="28"/>
             <w:lang w:val="ru-RU"/>
           </w:rPr>
           <w:id w:val="-690990251"/>
@@ -270,7 +272,6 @@
           <w:proofErr w:type="spellStart"/>
           <w:r>
             <w:rPr>
-              <w:sz w:val="28"/>
               <w:lang w:val="ru-RU"/>
             </w:rPr>
             <w:t>диаб</w:t>
@@ -278,7 +279,6 @@
           <w:proofErr w:type="spellEnd"/>
           <w:r>
             <w:rPr>
-              <w:sz w:val="28"/>
               <w:lang w:val="ru-RU"/>
             </w:rPr>
             <w:t>.</w:t>
@@ -287,7 +287,6 @@
       </w:sdt>
       <w:r>
         <w:rPr>
-          <w:sz w:val="28"/>
           <w:lang w:val="ru-RU"/>
         </w:rPr>
         <w:t xml:space="preserve">  отд.</w:t>
@@ -297,16 +296,9 @@
       <w:pPr>
         <w:ind w:left="-567"/>
         <w:jc w:val="both"/>
-        <w:rPr>
-          <w:sz w:val="28"/>
-          <w:szCs w:val="28"/>
-          <w:lang w:val="ru-RU"/>
-        </w:rPr>
       </w:pPr>
       <w:r>
         <w:rPr>
-          <w:sz w:val="28"/>
-          <w:szCs w:val="28"/>
           <w:u w:val="single"/>
           <w:lang w:val="ru-RU"/>
         </w:rPr>
@@ -314,60 +306,38 @@
       </w:r>
       <w:r>
         <w:rPr>
-          <w:sz w:val="28"/>
-          <w:szCs w:val="28"/>
           <w:lang w:val="ru-RU"/>
         </w:rPr>
         <w:t>:</w:t>
       </w:r>
-      <w:bookmarkStart w:id="1" w:name="дз"/>
-      <w:bookmarkEnd w:id="1"/>
-      <w:r>
-        <w:rPr>
-          <w:sz w:val="28"/>
-          <w:szCs w:val="28"/>
-          <w:lang w:val="ru-RU"/>
-        </w:rPr>
-        <w:t xml:space="preserve">  </w:t>
-      </w:r>
-      <w:r>
-        <w:rPr>
-          <w:sz w:val="26"/>
-          <w:szCs w:val="26"/>
-          <w:lang w:val="ru-RU"/>
-        </w:rPr>
-        <w:t>Сахарный диабет, тип</w:t>
-      </w:r>
-      <w:proofErr w:type="gramStart"/>
-      <w:r>
-        <w:rPr>
-          <w:sz w:val="26"/>
-          <w:szCs w:val="26"/>
-          <w:lang w:val="ru-RU"/>
-        </w:rPr>
-        <w:t xml:space="preserve"> ,</w:t>
-      </w:r>
-      <w:proofErr w:type="gramEnd"/>
-      <w:r>
-        <w:rPr>
-          <w:sz w:val="26"/>
-          <w:szCs w:val="26"/>
-          <w:lang w:val="ru-RU"/>
-        </w:rPr>
-        <w:t xml:space="preserve"> </w:t>
-      </w:r>
-      <w:r>
-        <w:rPr>
-          <w:sz w:val="26"/>
-          <w:szCs w:val="26"/>
+      <w:bookmarkStart w:id="0" w:name="дз"/>
+      <w:bookmarkEnd w:id="0"/>
+      <w:r>
+        <w:rPr>
+          <w:lang w:val="ru-RU"/>
+        </w:rPr>
+        <w:t xml:space="preserve">  Сахарный диабет, тип </w:t>
+      </w:r>
+      <w:r>
+        <w:rPr>
+          <w:lang w:val="ru-RU"/>
+        </w:rPr>
+        <w:t>2</w:t>
+      </w:r>
+      <w:r>
+        <w:rPr>
+          <w:lang w:val="ru-RU"/>
+        </w:rPr>
+        <w:t xml:space="preserve">, </w:t>
+      </w:r>
+      <w:r>
+        <w:rPr>
           <w:lang w:val="ru-RU"/>
         </w:rPr>
         <w:t>вторичноинсулинзависимый</w:t>
       </w:r>
       <w:r>
         <w:rPr>
-          <w:sz w:val="26"/>
-          <w:szCs w:val="26"/>
           <w:lang w:val="ru-RU"/>
         </w:rPr>
         <w:t xml:space="preserve">, </w:t>
@@ -375,8 +345,6 @@
       <w:sdt>
         <w:sdtPr>
           <w:rPr>
-            <w:sz w:val="26"/>
-            <w:szCs w:val="26"/>
             <w:lang w:val="ru-RU"/>
           </w:rPr>
           <w:id w:val="355073878"/>
@@ -393,26 +361,20 @@
         <w:sdtContent>
           <w:r>
             <w:rPr>
-              <w:sz w:val="26"/>
-              <w:szCs w:val="26"/>
               <w:lang w:val="ru-RU"/>
             </w:rPr>
-            <w:t xml:space="preserve">тяжелая форма, </w:t>
+            <w:t>средней тяжести,</w:t>
           </w:r>
         </w:sdtContent>
       </w:sdt>
       <w:r>
         <w:rPr>
-          <w:sz w:val="26"/>
-          <w:szCs w:val="26"/>
           <w:lang w:val="ru-RU"/>
         </w:rPr>
         <w:t xml:space="preserve"> </w:t>
       </w:r>
       <w:r>
         <w:rPr>
-          <w:sz w:val="26"/>
-          <w:szCs w:val="26"/>
           <w:lang w:val="ru-RU"/>
         </w:rPr>
         <w:t xml:space="preserve">ст. </w:t>
@@ -420,8 +382,6 @@
       <w:sdt>
         <w:sdtPr>
           <w:rPr>
-            <w:sz w:val="26"/>
-            <w:szCs w:val="26"/>
             <w:lang w:val="ru-RU"/>
           </w:rPr>
           <w:alias w:val="диабет"/>
@@ -441,21 +401,148 @@
         <w:sdtContent>
           <w:r>
             <w:rPr>
-              <w:sz w:val="26"/>
-              <w:szCs w:val="26"/>
               <w:lang w:val="ru-RU"/>
             </w:rPr>
-            <w:t>декомпенсации.</w:t>
+            <w:t>впервые выявленный.</w:t>
           </w:r>
         </w:sdtContent>
       </w:sdt>
       <w:r>
         <w:rPr>
-          <w:sz w:val="26"/>
-          <w:szCs w:val="26"/>
           <w:lang w:val="ru-RU"/>
         </w:rPr>
         <w:t xml:space="preserve">  </w:t>
+      </w:r>
+      <w:r>
+        <w:rPr>
+          <w:lang w:val="ru-RU"/>
+        </w:rPr>
+        <w:t xml:space="preserve"> </w:t>
+      </w:r>
+      <w:sdt>
+        <w:sdtPr>
+          <w:rPr>
+            <w:lang w:val="ru-RU"/>
+          </w:rPr>
+          <w:id w:val="168915880"/>
+          <w:placeholder>
+            <w:docPart w:val="235C6E6C4561484D9BA9E93EACE11B1C"/>
+          </w:placeholder>
+          <w:comboBox>
+            <w:listItem w:displayText="Диабетическая ангиопатия артерий н/к IIcт. " w:value="Диабетическая ангиопатия артерий н/к IIcт. "/>
+            <w:listItem w:displayText="Хирургической  патологии  в данной момент нет." w:value="Хирургической  патологии  в данной момент нет."/>
+          </w:comboBox>
+        </w:sdtPr>
+        <w:sdtContent>
+          <w:r>
+            <w:rPr>
+              <w:lang w:val="ru-RU"/>
+            </w:rPr>
+            <w:t xml:space="preserve">Диабетическая ангиопатия артерий н/к </w:t>
+          </w:r>
+          <w:proofErr w:type="spellStart"/>
+          <w:r>
+            <w:rPr>
+              <w:lang w:val="ru-RU"/>
+            </w:rPr>
+            <w:t>IIc</w:t>
+          </w:r>
+          <w:proofErr w:type="gramStart"/>
+          <w:r>
+            <w:rPr>
+              <w:lang w:val="ru-RU"/>
+            </w:rPr>
+            <w:t>т</w:t>
+          </w:r>
+          <w:proofErr w:type="spellEnd"/>
+          <w:proofErr w:type="gramEnd"/>
+          <w:r>
+            <w:rPr>
+              <w:lang w:val="ru-RU"/>
+            </w:rPr>
+            <w:t xml:space="preserve">. </w:t>
+          </w:r>
+        </w:sdtContent>
+      </w:sdt>
+      <w:r>
+        <w:rPr>
+          <w:lang w:val="ru-RU"/>
+        </w:rPr>
+        <w:t xml:space="preserve">  ИБС, стенокардия напряжения II ф. </w:t>
+      </w:r>
+      <w:proofErr w:type="spellStart"/>
+      <w:r>
+        <w:rPr>
+          <w:lang w:val="ru-RU"/>
+        </w:rPr>
+        <w:t>кл</w:t>
+      </w:r>
+      <w:proofErr w:type="spellEnd"/>
+      <w:r>
+        <w:rPr>
+          <w:lang w:val="ru-RU"/>
+        </w:rPr>
+        <w:t>.  диффузный кардиосклероз полная блокада ПНПГ, постоянная форма фибрилляци</w:t>
+      </w:r>
+      <w:r>
+        <w:rPr>
+          <w:lang w:val="ru-RU"/>
+        </w:rPr>
+        <w:t xml:space="preserve">и предсердий СН II  А. ф. </w:t>
+      </w:r>
+      <w:proofErr w:type="spellStart"/>
+      <w:r>
+        <w:rPr>
+          <w:lang w:val="ru-RU"/>
+        </w:rPr>
+        <w:t>кл</w:t>
+      </w:r>
+      <w:proofErr w:type="spellEnd"/>
+      <w:r>
+        <w:rPr>
+          <w:lang w:val="ru-RU"/>
+        </w:rPr>
+        <w:t xml:space="preserve"> II</w:t>
+      </w:r>
+      <w:r>
+        <w:rPr>
+          <w:lang w:val="ru-RU"/>
+        </w:rPr>
+        <w:t>.  Гипертоническая болезнь III стадии 2 степени</w:t>
+      </w:r>
+      <w:proofErr w:type="gramStart"/>
+      <w:r>
+        <w:rPr>
+          <w:lang w:val="ru-RU"/>
+        </w:rPr>
+        <w:t xml:space="preserve">.. </w:t>
+      </w:r>
+      <w:proofErr w:type="gramEnd"/>
+      <w:r>
+        <w:rPr>
+          <w:lang w:val="ru-RU"/>
+        </w:rPr>
+        <w:t>Риск 4</w:t>
+      </w:r>
+      <w:r>
+        <w:rPr>
+          <w:lang w:val="ru-RU"/>
+        </w:rPr>
+        <w:t>. Варикозное расширение вен н/</w:t>
+      </w:r>
+      <w:proofErr w:type="gramStart"/>
+      <w:r>
+        <w:rPr>
+          <w:lang w:val="ru-RU"/>
+        </w:rPr>
+        <w:t>к</w:t>
+      </w:r>
+      <w:proofErr w:type="gramEnd"/>
+      <w:r>
+        <w:rPr>
+          <w:lang w:val="ru-RU"/>
+        </w:rPr>
+        <w:t xml:space="preserve"> </w:t>
       </w:r>
     </w:p>
     <w:p>
@@ -463,998 +550,57 @@
         <w:ind w:left="-567"/>
         <w:jc w:val="both"/>
         <w:rPr>
-          <w:sz w:val="28"/>
-          <w:szCs w:val="28"/>
           <w:lang w:val="ru-RU"/>
         </w:rPr>
       </w:pPr>
-      <w:r>
-        <w:rPr>
-          <w:sz w:val="28"/>
-          <w:szCs w:val="28"/>
-          <w:lang w:val="ru-RU"/>
-        </w:rPr>
-        <w:t xml:space="preserve">Диабетическая ангиопатия сетчатки ОИ. </w:t>
-      </w:r>
-    </w:p>
-    <w:p>
-      <w:pPr>
-        <w:ind w:left="-567"/>
-        <w:jc w:val="both"/>
-        <w:rPr>
-          <w:color w:val="0000CC"/>
-          <w:sz w:val="28"/>
-          <w:szCs w:val="28"/>
-          <w:lang w:val="ru-RU"/>
-        </w:rPr>
-      </w:pPr>
-      <w:r>
-        <w:rPr>
-          <w:color w:val="0000CC"/>
-          <w:sz w:val="28"/>
-          <w:szCs w:val="28"/>
-          <w:lang w:val="ru-RU"/>
-        </w:rPr>
-        <w:t>Диабетическая дистальная симметричная полинейропатия н/</w:t>
-      </w:r>
-      <w:proofErr w:type="gramStart"/>
-      <w:r>
-        <w:rPr>
-          <w:color w:val="0000CC"/>
-          <w:sz w:val="28"/>
-          <w:szCs w:val="28"/>
-          <w:lang w:val="ru-RU"/>
-        </w:rPr>
-        <w:t>к</w:t>
-      </w:r>
-      <w:proofErr w:type="gramEnd"/>
-      <w:r>
-        <w:rPr>
-          <w:color w:val="0000CC"/>
-          <w:sz w:val="28"/>
-          <w:szCs w:val="28"/>
-          <w:lang w:val="ru-RU"/>
-        </w:rPr>
-        <w:t>, сенсомоторная форма</w:t>
-      </w:r>
-      <w:r>
-        <w:rPr>
-          <w:color w:val="0000CC"/>
-          <w:sz w:val="28"/>
-          <w:szCs w:val="28"/>
-          <w:lang w:val="ru-RU"/>
-        </w:rPr>
-        <w:t xml:space="preserve"> (NSS 6, NDS 6), </w:t>
-      </w:r>
-      <w:r>
-        <w:rPr>
-          <w:color w:val="0000CC"/>
-          <w:sz w:val="28"/>
-          <w:szCs w:val="28"/>
-          <w:lang w:val="ru-RU"/>
-        </w:rPr>
-        <w:t xml:space="preserve">  хроническое течение</w:t>
-      </w:r>
-    </w:p>
-    <w:p>
-      <w:pPr>
-        <w:ind w:left="-567"/>
-        <w:jc w:val="both"/>
-        <w:rPr>
-          <w:sz w:val="28"/>
-          <w:szCs w:val="28"/>
-          <w:lang w:val="ru-RU"/>
-        </w:rPr>
-      </w:pPr>
-      <w:r>
-        <w:rPr>
-          <w:sz w:val="28"/>
-          <w:szCs w:val="28"/>
-          <w:lang w:val="ru-RU"/>
-        </w:rPr>
-        <w:t>Диаб</w:t>
-      </w:r>
-      <w:r>
-        <w:rPr>
-          <w:sz w:val="28"/>
-          <w:szCs w:val="28"/>
-          <w:lang w:val="ru-RU"/>
-        </w:rPr>
-        <w:t>етическая</w:t>
-      </w:r>
-      <w:r>
-        <w:rPr>
-          <w:sz w:val="28"/>
-          <w:szCs w:val="28"/>
-          <w:lang w:val="ru-RU"/>
-        </w:rPr>
-        <w:t xml:space="preserve"> ангиопатия артерий н/к. </w:t>
-      </w:r>
-    </w:p>
-    <w:p>
-      <w:pPr>
-        <w:ind w:left="-567"/>
-        <w:jc w:val="both"/>
-        <w:rPr>
-          <w:sz w:val="28"/>
-          <w:szCs w:val="28"/>
-          <w:lang w:val="ru-RU"/>
-        </w:rPr>
-      </w:pPr>
-      <w:r>
-        <w:rPr>
-          <w:color w:val="7030A0"/>
-          <w:sz w:val="28"/>
-          <w:szCs w:val="28"/>
-          <w:lang w:val="ru-RU"/>
-        </w:rPr>
-        <w:t>ХБП II-IV ст. Диабетическая нефропатия IV ст.</w:t>
-      </w:r>
-      <w:r>
-        <w:rPr>
-          <w:color w:val="7030A0"/>
-          <w:sz w:val="28"/>
-          <w:szCs w:val="28"/>
+      <w:bookmarkStart w:id="1" w:name="дк"/>
+      <w:bookmarkEnd w:id="1"/>
+      <w:r>
+        <w:rPr>
+          <w:u w:val="single"/>
+          <w:lang w:val="ru-RU"/>
+        </w:rPr>
+        <w:t xml:space="preserve">Жалобы при поступлении </w:t>
+      </w:r>
+      <w:r>
+        <w:rPr>
+          <w:lang w:val="ru-RU"/>
+        </w:rPr>
+        <w:t xml:space="preserve">на </w:t>
+      </w:r>
+      <w:r>
+        <w:rPr>
+          <w:lang w:val="ru-RU"/>
+        </w:rPr>
+        <w:t xml:space="preserve">сухость во рту, </w:t>
+      </w:r>
+      <w:r>
+        <w:rPr>
+          <w:lang w:val="ru-RU"/>
+        </w:rPr>
+        <w:t>жажду,</w:t>
+      </w:r>
+      <w:r>
+        <w:rPr>
           <w:lang w:val="ru-RU"/>
         </w:rPr>
         <w:t xml:space="preserve"> </w:t>
       </w:r>
-    </w:p>
-    <w:p>
-      <w:pPr>
-        <w:ind w:left="-567"/>
-        <w:jc w:val="both"/>
-        <w:rPr>
-          <w:color w:val="E36C0A" w:themeColor="accent6" w:themeShade="BF"/>
-          <w:sz w:val="28"/>
-          <w:szCs w:val="28"/>
-          <w:lang w:val="ru-RU"/>
-        </w:rPr>
-      </w:pPr>
-      <w:r>
-        <w:rPr>
-          <w:color w:val="E36C0A" w:themeColor="accent6" w:themeShade="BF"/>
-          <w:sz w:val="28"/>
-          <w:szCs w:val="28"/>
-          <w:lang w:val="ru-RU"/>
-        </w:rPr>
-        <w:t>Ожирение II ст. (ИМТ кг/м</w:t>
-      </w:r>
-      <w:proofErr w:type="gramStart"/>
-      <w:r>
-        <w:rPr>
-          <w:color w:val="E36C0A" w:themeColor="accent6" w:themeShade="BF"/>
-          <w:sz w:val="28"/>
-          <w:szCs w:val="28"/>
-          <w:lang w:val="ru-RU"/>
-        </w:rPr>
-        <w:t>2</w:t>
-      </w:r>
-      <w:proofErr w:type="gramEnd"/>
-      <w:r>
-        <w:rPr>
-          <w:color w:val="E36C0A" w:themeColor="accent6" w:themeShade="BF"/>
-          <w:sz w:val="28"/>
-          <w:szCs w:val="28"/>
-          <w:lang w:val="ru-RU"/>
-        </w:rPr>
-        <w:t xml:space="preserve">) алим.-конституционального генеза, стабильное течение.  </w:t>
-      </w:r>
-    </w:p>
-    <w:p>
-      <w:pPr>
-        <w:ind w:left="-567"/>
-        <w:jc w:val="both"/>
-        <w:rPr>
-          <w:sz w:val="28"/>
-          <w:szCs w:val="28"/>
-          <w:lang w:val="ru-RU"/>
-        </w:rPr>
-      </w:pPr>
-      <w:proofErr w:type="gramStart"/>
-      <w:r>
-        <w:rPr>
-          <w:color w:val="4F6228" w:themeColor="accent3" w:themeShade="80"/>
-          <w:sz w:val="28"/>
-          <w:szCs w:val="28"/>
-          <w:lang w:val="ru-RU"/>
-        </w:rPr>
-        <w:t>Аутоиммунный</w:t>
-      </w:r>
-      <w:proofErr w:type="gramEnd"/>
-      <w:r>
-        <w:rPr>
-          <w:color w:val="4F6228" w:themeColor="accent3" w:themeShade="80"/>
-          <w:sz w:val="28"/>
-          <w:szCs w:val="28"/>
-          <w:lang w:val="ru-RU"/>
-        </w:rPr>
-        <w:t xml:space="preserve"> тиреоидит, </w:t>
+      <w:r>
+        <w:rPr>
+          <w:lang w:val="ru-RU"/>
+        </w:rPr>
+        <w:t>полиурию,</w:t>
+      </w:r>
+      <w:r>
+        <w:rPr>
+          <w:lang w:val="ru-RU"/>
+        </w:rPr>
+        <w:t xml:space="preserve"> </w:t>
       </w:r>
       <w:sdt>
         <w:sdtPr>
           <w:rPr>
-            <w:color w:val="4F6228" w:themeColor="accent3" w:themeShade="80"/>
-            <w:sz w:val="28"/>
-            <w:szCs w:val="28"/>
-            <w:lang w:val="ru-RU"/>
-          </w:rPr>
-          <w:id w:val="105240480"/>
-          <w:placeholder>
-            <w:docPart w:val="FBFC6A18E07A484F9E976562E903BEB7"/>
-          </w:placeholder>
-          <w:comboBox>
-            <w:listItem w:displayText="без увеличения объема щит. железы." w:value="без увеличения объема щит. железы."/>
-            <w:listItem w:displayText="гипертрофическая форма." w:value="гипертрофическая форма."/>
-          </w:comboBox>
-        </w:sdtPr>
-        <w:sdtEndPr/>
-        <w:sdtContent>
-          <w:r>
-            <w:rPr>
-              <w:color w:val="4F6228" w:themeColor="accent3" w:themeShade="80"/>
-              <w:sz w:val="28"/>
-              <w:szCs w:val="28"/>
-              <w:lang w:val="ru-RU"/>
-            </w:rPr>
-            <w:t>гипертрофическая форма.</w:t>
-          </w:r>
-        </w:sdtContent>
-      </w:sdt>
-      <w:r>
-        <w:rPr>
-          <w:color w:val="4F6228" w:themeColor="accent3" w:themeShade="80"/>
-          <w:sz w:val="28"/>
-          <w:szCs w:val="28"/>
-          <w:lang w:val="ru-RU"/>
-        </w:rPr>
-        <w:t xml:space="preserve"> Гипотиреоз, средней тяжести,  </w:t>
-      </w:r>
-      <w:r>
-        <w:rPr>
-          <w:color w:val="4F6228" w:themeColor="accent3" w:themeShade="80"/>
-          <w:sz w:val="28"/>
-          <w:szCs w:val="28"/>
-          <w:lang w:val="ru-RU"/>
-        </w:rPr>
-        <w:t xml:space="preserve">ст. </w:t>
-      </w:r>
-      <w:r>
-        <w:rPr>
-          <w:color w:val="4F6228" w:themeColor="accent3" w:themeShade="80"/>
-          <w:sz w:val="28"/>
-          <w:szCs w:val="28"/>
-          <w:lang w:val="ru-RU"/>
-        </w:rPr>
-        <w:t>медикаментозн</w:t>
-      </w:r>
-      <w:r>
-        <w:rPr>
-          <w:color w:val="4F6228" w:themeColor="accent3" w:themeShade="80"/>
-          <w:sz w:val="28"/>
-          <w:szCs w:val="28"/>
-          <w:lang w:val="ru-RU"/>
-        </w:rPr>
-        <w:t>ой</w:t>
-      </w:r>
-      <w:r>
-        <w:rPr>
-          <w:color w:val="4F6228" w:themeColor="accent3" w:themeShade="80"/>
-          <w:sz w:val="28"/>
-          <w:szCs w:val="28"/>
-          <w:lang w:val="ru-RU"/>
-        </w:rPr>
-        <w:t xml:space="preserve"> субкомпенсаци</w:t>
-      </w:r>
-      <w:r>
-        <w:rPr>
-          <w:color w:val="4F6228" w:themeColor="accent3" w:themeShade="80"/>
-          <w:sz w:val="28"/>
-          <w:szCs w:val="28"/>
-          <w:lang w:val="ru-RU"/>
-        </w:rPr>
-        <w:t>и</w:t>
-      </w:r>
-      <w:r>
-        <w:rPr>
-          <w:color w:val="4F6228" w:themeColor="accent3" w:themeShade="80"/>
-          <w:sz w:val="28"/>
-          <w:szCs w:val="28"/>
-          <w:lang w:val="ru-RU"/>
-        </w:rPr>
-        <w:t xml:space="preserve">. </w:t>
-      </w:r>
-      <w:sdt>
-        <w:sdtPr>
-          <w:rPr>
-            <w:color w:val="4F6228" w:themeColor="accent3" w:themeShade="80"/>
-            <w:sz w:val="28"/>
-            <w:szCs w:val="28"/>
-            <w:lang w:val="ru-RU"/>
-          </w:rPr>
-          <w:id w:val="590198144"/>
-          <w:placeholder>
-            <w:docPart w:val="DefaultPlaceholder_1082065159"/>
-          </w:placeholder>
-          <w:dropDownList>
-            <w:listItem w:value="Выберите элемент."/>
-            <w:listItem w:displayText="Диффузный токсический " w:value="Диффузный токсический "/>
-            <w:listItem w:displayText="Диффузный " w:value="Диффузный "/>
-            <w:listItem w:displayText="Смешаный " w:value="Смешаный "/>
-            <w:listItem w:displayText="Узловой " w:value="Узловой "/>
-          </w:dropDownList>
-        </w:sdtPr>
-        <w:sdtEndPr/>
-        <w:sdtContent>
-          <w:r>
-            <w:rPr>
-              <w:color w:val="4F6228" w:themeColor="accent3" w:themeShade="80"/>
-              <w:sz w:val="28"/>
-              <w:szCs w:val="28"/>
-              <w:lang w:val="ru-RU"/>
-            </w:rPr>
-            <w:t xml:space="preserve">Диффузный токсический </w:t>
-          </w:r>
-        </w:sdtContent>
-      </w:sdt>
-      <w:r>
-        <w:rPr>
-          <w:color w:val="4F6228" w:themeColor="accent3" w:themeShade="80"/>
-          <w:sz w:val="28"/>
-          <w:szCs w:val="28"/>
-          <w:lang w:val="ru-RU"/>
-        </w:rPr>
-        <w:t xml:space="preserve"> зоб II. Эутиреоидное состояние</w:t>
-      </w:r>
-      <w:r>
-        <w:rPr>
-          <w:sz w:val="28"/>
-          <w:szCs w:val="28"/>
-          <w:lang w:val="ru-RU"/>
-        </w:rPr>
-        <w:t xml:space="preserve">. </w:t>
-      </w:r>
-    </w:p>
-    <w:p>
-      <w:pPr>
-        <w:ind w:left="-567"/>
-        <w:jc w:val="both"/>
-        <w:rPr>
-          <w:color w:val="17365D" w:themeColor="text2" w:themeShade="BF"/>
-          <w:sz w:val="28"/>
-          <w:szCs w:val="28"/>
-          <w:lang w:val="ru-RU"/>
-        </w:rPr>
-      </w:pPr>
-      <w:r>
-        <w:rPr>
-          <w:color w:val="17365D" w:themeColor="text2" w:themeShade="BF"/>
-          <w:sz w:val="28"/>
-          <w:szCs w:val="28"/>
-          <w:lang w:val="ru-RU"/>
-        </w:rPr>
-        <w:t xml:space="preserve">Миопия </w:t>
-      </w:r>
-      <w:sdt>
-        <w:sdtPr>
-          <w:rPr>
-            <w:color w:val="17365D" w:themeColor="text2" w:themeShade="BF"/>
-            <w:sz w:val="28"/>
-            <w:szCs w:val="28"/>
-            <w:lang w:val="ru-RU"/>
-          </w:rPr>
-          <w:id w:val="-1410379913"/>
-          <w:placeholder>
-            <w:docPart w:val="DefaultPlaceholder_1082065159"/>
-          </w:placeholder>
-          <w:comboBox>
-            <w:listItem w:value="Выберите элемент."/>
-            <w:listItem w:displayText="слабой " w:value="слабой "/>
-            <w:listItem w:displayText="высокой" w:value="высокой"/>
-            <w:listItem w:displayText="средней" w:value="средней"/>
-          </w:comboBox>
-        </w:sdtPr>
-        <w:sdtEndPr/>
-        <w:sdtContent>
-          <w:r>
-            <w:rPr>
-              <w:color w:val="17365D" w:themeColor="text2" w:themeShade="BF"/>
-              <w:sz w:val="28"/>
-              <w:szCs w:val="28"/>
-              <w:lang w:val="ru-RU"/>
-            </w:rPr>
-            <w:t xml:space="preserve">слабой </w:t>
-          </w:r>
-        </w:sdtContent>
-      </w:sdt>
-      <w:r>
-        <w:rPr>
-          <w:color w:val="17365D" w:themeColor="text2" w:themeShade="BF"/>
-          <w:sz w:val="28"/>
-          <w:szCs w:val="28"/>
-          <w:lang w:val="ru-RU"/>
-        </w:rPr>
-        <w:t xml:space="preserve"> степени ОИ.</w:t>
-      </w:r>
-      <w:r>
-        <w:rPr>
-          <w:color w:val="17365D" w:themeColor="text2" w:themeShade="BF"/>
-          <w:sz w:val="28"/>
-          <w:szCs w:val="28"/>
-          <w:lang w:val="ru-RU"/>
-        </w:rPr>
-        <w:t xml:space="preserve"> </w:t>
-      </w:r>
-    </w:p>
-    <w:p>
-      <w:pPr>
-        <w:ind w:left="-567"/>
-        <w:jc w:val="both"/>
-        <w:rPr>
-          <w:color w:val="17365D" w:themeColor="text2" w:themeShade="BF"/>
-          <w:sz w:val="28"/>
-          <w:szCs w:val="28"/>
-          <w:lang w:val="ru-RU"/>
-        </w:rPr>
-      </w:pPr>
-      <w:r>
-        <w:rPr>
-          <w:color w:val="17365D" w:themeColor="text2" w:themeShade="BF"/>
-          <w:sz w:val="28"/>
-          <w:szCs w:val="28"/>
-          <w:lang w:val="ru-RU"/>
-        </w:rPr>
-        <w:t>А</w:t>
-      </w:r>
-      <w:r>
-        <w:rPr>
-          <w:color w:val="17365D" w:themeColor="text2" w:themeShade="BF"/>
-          <w:sz w:val="28"/>
-          <w:szCs w:val="28"/>
-          <w:lang w:val="ru-RU"/>
-        </w:rPr>
-        <w:t xml:space="preserve">нгиопатия сосудов сетчатки </w:t>
-      </w:r>
-      <w:sdt>
-        <w:sdtPr>
-          <w:rPr>
-            <w:color w:val="17365D" w:themeColor="text2" w:themeShade="BF"/>
-            <w:sz w:val="28"/>
-            <w:szCs w:val="28"/>
-            <w:lang w:val="ru-RU"/>
-          </w:rPr>
-          <w:id w:val="2051261544"/>
-          <w:placeholder>
-            <w:docPart w:val="DefaultPlaceholder_1082065159"/>
-          </w:placeholder>
-          <w:comboBox>
-            <w:listItem w:value="Выберите элемент."/>
-            <w:listItem w:displayText="ОИ" w:value="ОИ"/>
-            <w:listItem w:displayText="ОД" w:value="ОД"/>
-            <w:listItem w:displayText="OS" w:value="OS"/>
-          </w:comboBox>
-        </w:sdtPr>
-        <w:sdtEndPr/>
-        <w:sdtContent>
-          <w:r>
-            <w:rPr>
-              <w:color w:val="17365D" w:themeColor="text2" w:themeShade="BF"/>
-              <w:sz w:val="28"/>
-              <w:szCs w:val="28"/>
-              <w:lang w:val="ru-RU"/>
-            </w:rPr>
-            <w:t>ОИ</w:t>
-          </w:r>
-        </w:sdtContent>
-      </w:sdt>
-      <w:r>
-        <w:rPr>
-          <w:color w:val="17365D" w:themeColor="text2" w:themeShade="BF"/>
-          <w:sz w:val="28"/>
-          <w:szCs w:val="28"/>
-          <w:lang w:val="ru-RU"/>
-        </w:rPr>
-        <w:t>.</w:t>
-      </w:r>
-      <w:r>
-        <w:rPr>
-          <w:color w:val="17365D" w:themeColor="text2" w:themeShade="BF"/>
-          <w:sz w:val="28"/>
-          <w:szCs w:val="28"/>
-          <w:lang w:val="ru-RU"/>
-        </w:rPr>
-        <w:t xml:space="preserve"> </w:t>
-      </w:r>
-      <w:r>
-        <w:rPr>
-          <w:color w:val="17365D" w:themeColor="text2" w:themeShade="BF"/>
-          <w:sz w:val="28"/>
-          <w:szCs w:val="28"/>
-          <w:lang w:val="ru-RU"/>
-        </w:rPr>
-        <w:t xml:space="preserve">Начальная катаракта </w:t>
-      </w:r>
-      <w:sdt>
-        <w:sdtPr>
-          <w:rPr>
-            <w:color w:val="17365D" w:themeColor="text2" w:themeShade="BF"/>
-            <w:sz w:val="28"/>
-            <w:szCs w:val="28"/>
-            <w:lang w:val="ru-RU"/>
-          </w:rPr>
-          <w:id w:val="517513702"/>
-          <w:placeholder>
-            <w:docPart w:val="DB435B1E68954750936FB322747598D2"/>
-          </w:placeholder>
-          <w:comboBox>
-            <w:listItem w:value="Выберите элемент."/>
-            <w:listItem w:displayText="ОИ" w:value="ОИ"/>
-            <w:listItem w:displayText="ОД" w:value="ОД"/>
-            <w:listItem w:displayText="OS" w:value="OS"/>
-          </w:comboBox>
-        </w:sdtPr>
-        <w:sdtEndPr/>
-        <w:sdtContent>
-          <w:r>
-            <w:rPr>
-              <w:color w:val="17365D" w:themeColor="text2" w:themeShade="BF"/>
-              <w:sz w:val="28"/>
-              <w:szCs w:val="28"/>
-              <w:lang w:val="ru-RU"/>
-            </w:rPr>
-            <w:t>ОИ</w:t>
-          </w:r>
-        </w:sdtContent>
-      </w:sdt>
-      <w:r>
-        <w:rPr>
-          <w:color w:val="17365D" w:themeColor="text2" w:themeShade="BF"/>
-          <w:sz w:val="28"/>
-          <w:szCs w:val="28"/>
-          <w:lang w:val="ru-RU"/>
-        </w:rPr>
-        <w:t xml:space="preserve">. </w:t>
-      </w:r>
-      <w:r>
-        <w:rPr>
-          <w:color w:val="17365D" w:themeColor="text2" w:themeShade="BF"/>
-          <w:sz w:val="28"/>
-          <w:szCs w:val="28"/>
-          <w:lang w:val="ru-RU"/>
-        </w:rPr>
-        <w:t xml:space="preserve"> </w:t>
-      </w:r>
-    </w:p>
-    <w:p>
-      <w:pPr>
-        <w:ind w:left="-567"/>
-        <w:jc w:val="both"/>
-        <w:rPr>
-          <w:color w:val="17365D" w:themeColor="text2" w:themeShade="BF"/>
-          <w:sz w:val="28"/>
-          <w:szCs w:val="28"/>
-          <w:lang w:val="ru-RU"/>
-        </w:rPr>
-      </w:pPr>
-      <w:r>
-        <w:rPr>
-          <w:color w:val="17365D" w:themeColor="text2" w:themeShade="BF"/>
-          <w:sz w:val="28"/>
-          <w:szCs w:val="28"/>
-          <w:lang w:val="ru-RU"/>
-        </w:rPr>
-        <w:t>Непро</w:t>
-      </w:r>
-      <w:r>
-        <w:rPr>
-          <w:color w:val="17365D" w:themeColor="text2" w:themeShade="BF"/>
-          <w:sz w:val="28"/>
-          <w:szCs w:val="28"/>
-          <w:lang w:val="ru-RU"/>
-        </w:rPr>
-        <w:t>лиферативная  диабетическая</w:t>
-      </w:r>
-      <w:r>
-        <w:rPr>
-          <w:color w:val="17365D" w:themeColor="text2" w:themeShade="BF"/>
-          <w:sz w:val="28"/>
-          <w:szCs w:val="28"/>
-          <w:lang w:val="ru-RU"/>
-        </w:rPr>
-        <w:t xml:space="preserve"> ретинопатия </w:t>
-      </w:r>
-      <w:sdt>
-        <w:sdtPr>
-          <w:rPr>
-            <w:color w:val="17365D" w:themeColor="text2" w:themeShade="BF"/>
-            <w:sz w:val="28"/>
-            <w:szCs w:val="28"/>
-            <w:lang w:val="ru-RU"/>
-          </w:rPr>
-          <w:id w:val="389392371"/>
-          <w:placeholder>
-            <w:docPart w:val="5917FEE754784A0BA4173B51A4E1CE95"/>
-          </w:placeholder>
-          <w:comboBox>
-            <w:listItem w:value="Выберите элемент."/>
-            <w:listItem w:displayText="ОИ" w:value="ОИ"/>
-            <w:listItem w:displayText="ОД" w:value="ОД"/>
-            <w:listItem w:displayText="OS" w:value="OS"/>
-          </w:comboBox>
-        </w:sdtPr>
-        <w:sdtEndPr/>
-        <w:sdtContent>
-          <w:r>
-            <w:rPr>
-              <w:color w:val="17365D" w:themeColor="text2" w:themeShade="BF"/>
-              <w:sz w:val="28"/>
-              <w:szCs w:val="28"/>
-              <w:lang w:val="ru-RU"/>
-            </w:rPr>
-            <w:t>ОИ</w:t>
-          </w:r>
-        </w:sdtContent>
-      </w:sdt>
-      <w:r>
-        <w:rPr>
-          <w:color w:val="17365D" w:themeColor="text2" w:themeShade="BF"/>
-          <w:sz w:val="28"/>
-          <w:szCs w:val="28"/>
-          <w:lang w:val="ru-RU"/>
-        </w:rPr>
-        <w:t>.</w:t>
-      </w:r>
-    </w:p>
-    <w:p>
-      <w:pPr>
-        <w:ind w:left="-567"/>
-        <w:jc w:val="both"/>
-        <w:rPr>
-          <w:color w:val="C00000"/>
-          <w:sz w:val="28"/>
-          <w:szCs w:val="28"/>
-          <w:lang w:val="ru-RU"/>
-        </w:rPr>
-      </w:pPr>
-      <w:r>
-        <w:rPr>
-          <w:color w:val="C00000"/>
-          <w:sz w:val="28"/>
-          <w:szCs w:val="28"/>
-          <w:lang w:val="ru-RU"/>
-        </w:rPr>
-        <w:t xml:space="preserve">ИБС, стенокардия напряжения, диффузный кардиосклероз, II </w:t>
-      </w:r>
-      <w:proofErr w:type="spellStart"/>
-      <w:r>
-        <w:rPr>
-          <w:color w:val="C00000"/>
-          <w:sz w:val="28"/>
-          <w:szCs w:val="28"/>
-          <w:lang w:val="ru-RU"/>
-        </w:rPr>
-        <w:t>ф.кл</w:t>
-      </w:r>
-      <w:proofErr w:type="spellEnd"/>
-      <w:r>
-        <w:rPr>
-          <w:color w:val="C00000"/>
-          <w:sz w:val="28"/>
-          <w:szCs w:val="28"/>
-          <w:lang w:val="ru-RU"/>
-        </w:rPr>
-        <w:t>. СН II</w:t>
-      </w:r>
-      <w:proofErr w:type="gramStart"/>
-      <w:r>
-        <w:rPr>
-          <w:color w:val="C00000"/>
-          <w:sz w:val="28"/>
-          <w:szCs w:val="28"/>
-          <w:lang w:val="ru-RU"/>
-        </w:rPr>
-        <w:t xml:space="preserve"> А</w:t>
-      </w:r>
-      <w:proofErr w:type="gramEnd"/>
-      <w:r>
-        <w:rPr>
-          <w:color w:val="C00000"/>
-          <w:sz w:val="28"/>
-          <w:szCs w:val="28"/>
-          <w:lang w:val="ru-RU"/>
-        </w:rPr>
-        <w:t xml:space="preserve"> </w:t>
-      </w:r>
-      <w:proofErr w:type="spellStart"/>
-      <w:r>
-        <w:rPr>
-          <w:color w:val="C00000"/>
-          <w:sz w:val="28"/>
-          <w:szCs w:val="28"/>
-          <w:lang w:val="ru-RU"/>
-        </w:rPr>
-        <w:t>ф.кл</w:t>
-      </w:r>
-      <w:proofErr w:type="spellEnd"/>
-      <w:r>
-        <w:rPr>
-          <w:color w:val="C00000"/>
-          <w:sz w:val="28"/>
-          <w:szCs w:val="28"/>
-          <w:lang w:val="ru-RU"/>
-        </w:rPr>
-        <w:t xml:space="preserve">. II. Гипертоническая болезнь III стадии … степени. Гипертензивное сердце СН I. Риск 4. Метаболическая кардиомиопатия СН 0-I. </w:t>
-      </w:r>
-      <w:proofErr w:type="spellStart"/>
-      <w:r>
-        <w:rPr>
-          <w:color w:val="C00000"/>
-          <w:sz w:val="28"/>
-          <w:szCs w:val="28"/>
-          <w:lang w:val="ru-RU"/>
-        </w:rPr>
-        <w:t>ф.кл</w:t>
-      </w:r>
-      <w:proofErr w:type="spellEnd"/>
-      <w:r>
-        <w:rPr>
-          <w:color w:val="C00000"/>
-          <w:sz w:val="28"/>
-          <w:szCs w:val="28"/>
-          <w:lang w:val="ru-RU"/>
-        </w:rPr>
-        <w:t>. II.</w:t>
-      </w:r>
-    </w:p>
-    <w:p>
-      <w:pPr>
-        <w:ind w:left="-567"/>
-        <w:jc w:val="both"/>
-        <w:rPr>
-          <w:color w:val="C00000"/>
-          <w:sz w:val="28"/>
-          <w:szCs w:val="28"/>
-          <w:lang w:val="ru-RU"/>
-        </w:rPr>
-      </w:pPr>
-      <w:r>
-        <w:rPr>
-          <w:color w:val="C00000"/>
-          <w:sz w:val="28"/>
-          <w:szCs w:val="28"/>
-          <w:lang w:val="ru-RU"/>
-        </w:rPr>
-        <w:t>НЦД по смешанному типу.</w:t>
-      </w:r>
-    </w:p>
-    <w:p>
-      <w:pPr>
-        <w:ind w:left="-567"/>
-        <w:jc w:val="both"/>
-        <w:rPr>
-          <w:color w:val="0000FF"/>
-          <w:sz w:val="28"/>
-          <w:szCs w:val="28"/>
-          <w:lang w:val="ru-RU"/>
-        </w:rPr>
-      </w:pPr>
-      <w:sdt>
-        <w:sdtPr>
-          <w:rPr>
-            <w:color w:val="0000FF"/>
-            <w:sz w:val="28"/>
-            <w:szCs w:val="28"/>
-            <w:lang w:val="ru-RU"/>
-          </w:rPr>
-          <w:id w:val="-968201283"/>
-          <w:placeholder>
-            <w:docPart w:val="DefaultPlaceholder_1082065159"/>
-          </w:placeholder>
-          <w:comboBox>
-            <w:listItem w:value="Выберите элемент."/>
-            <w:listItem w:displayText="Дисциркуляторная" w:value="Дисциркуляторная"/>
-            <w:listItem w:displayText="Диабетическая" w:value="Диабетическая"/>
-            <w:listItem w:displayText="Дисметаболическая" w:value="Дисметаболическая"/>
-          </w:comboBox>
-        </w:sdtPr>
-        <w:sdtEndPr/>
-        <w:sdtContent>
-          <w:r>
-            <w:rPr>
-              <w:color w:val="0000FF"/>
-              <w:sz w:val="28"/>
-              <w:szCs w:val="28"/>
-              <w:lang w:val="ru-RU"/>
-            </w:rPr>
-            <w:t>Дисциркуляторная</w:t>
-          </w:r>
-        </w:sdtContent>
-      </w:sdt>
-      <w:r>
-        <w:rPr>
-          <w:color w:val="0000FF"/>
-          <w:sz w:val="28"/>
-          <w:szCs w:val="28"/>
-          <w:lang w:val="ru-RU"/>
-        </w:rPr>
-        <w:t xml:space="preserve"> энцефалопатия I-II сочетанного генеза (</w:t>
-      </w:r>
-      <w:r>
-        <w:rPr>
-          <w:color w:val="0000FF"/>
-          <w:sz w:val="28"/>
-          <w:szCs w:val="28"/>
-          <w:lang w:val="ru-RU"/>
-        </w:rPr>
-        <w:t>дисметаболическая</w:t>
-      </w:r>
-      <w:r>
-        <w:rPr>
-          <w:color w:val="0000FF"/>
-          <w:sz w:val="28"/>
-          <w:szCs w:val="28"/>
-          <w:lang w:val="ru-RU"/>
-        </w:rPr>
-        <w:t>, гипертоническая).</w:t>
-      </w:r>
-    </w:p>
-    <w:p>
-      <w:pPr>
-        <w:ind w:left="-567"/>
-        <w:jc w:val="both"/>
-        <w:rPr>
-          <w:color w:val="0000FF"/>
-          <w:sz w:val="28"/>
-          <w:szCs w:val="28"/>
-          <w:lang w:val="ru-RU"/>
-        </w:rPr>
-      </w:pPr>
-      <w:r>
-        <w:rPr>
-          <w:color w:val="0000FF"/>
-          <w:sz w:val="28"/>
-          <w:szCs w:val="28"/>
-          <w:lang w:val="ru-RU"/>
-        </w:rPr>
-        <w:t xml:space="preserve">астеновегетативный </w:t>
-      </w:r>
-      <w:proofErr w:type="gramStart"/>
-      <w:r>
-        <w:rPr>
-          <w:color w:val="0000FF"/>
-          <w:sz w:val="28"/>
-          <w:szCs w:val="28"/>
-          <w:lang w:val="ru-RU"/>
-        </w:rPr>
-        <w:t>с-м</w:t>
-      </w:r>
-      <w:proofErr w:type="gramEnd"/>
-      <w:r>
-        <w:rPr>
-          <w:color w:val="0000FF"/>
-          <w:sz w:val="28"/>
-          <w:szCs w:val="28"/>
-          <w:lang w:val="ru-RU"/>
-        </w:rPr>
-        <w:t xml:space="preserve">, </w:t>
-      </w:r>
-      <w:proofErr w:type="spellStart"/>
-      <w:r>
-        <w:rPr>
-          <w:color w:val="0000FF"/>
-          <w:sz w:val="28"/>
-          <w:szCs w:val="28"/>
-          <w:lang w:val="ru-RU"/>
-        </w:rPr>
-        <w:t>астено</w:t>
-      </w:r>
-      <w:proofErr w:type="spellEnd"/>
-      <w:r>
-        <w:rPr>
-          <w:color w:val="0000FF"/>
-          <w:sz w:val="28"/>
-          <w:szCs w:val="28"/>
-          <w:lang w:val="ru-RU"/>
-        </w:rPr>
-        <w:t>-невротический с-м, вестибуло-атактический с-м.  цереброастенический с-м, цефалгический с-м,</w:t>
-      </w:r>
-    </w:p>
-    <w:p>
-      <w:pPr>
-        <w:ind w:left="-567"/>
-        <w:jc w:val="both"/>
-        <w:rPr>
-          <w:color w:val="0000FF"/>
-          <w:sz w:val="28"/>
-          <w:szCs w:val="28"/>
-          <w:lang w:val="ru-RU"/>
-        </w:rPr>
-      </w:pPr>
-    </w:p>
-    <w:p>
-      <w:pPr>
-        <w:ind w:left="-567"/>
-        <w:jc w:val="both"/>
-        <w:rPr>
-          <w:sz w:val="28"/>
-          <w:lang w:val="ru-RU"/>
-        </w:rPr>
-      </w:pPr>
-    </w:p>
-    <w:p>
-      <w:pPr>
-        <w:ind w:left="-567"/>
-        <w:jc w:val="both"/>
-        <w:rPr>
-          <w:sz w:val="28"/>
-          <w:szCs w:val="28"/>
-          <w:lang w:val="ru-RU"/>
-        </w:rPr>
-      </w:pPr>
-      <w:bookmarkStart w:id="2" w:name="дк"/>
-      <w:bookmarkEnd w:id="2"/>
-      <w:r>
-        <w:rPr>
-          <w:sz w:val="28"/>
-          <w:szCs w:val="28"/>
-          <w:u w:val="single"/>
-          <w:lang w:val="ru-RU"/>
-        </w:rPr>
-        <w:t xml:space="preserve">Жалобы при поступлении </w:t>
-      </w:r>
-      <w:r>
-        <w:rPr>
-          <w:sz w:val="28"/>
-          <w:szCs w:val="28"/>
-          <w:lang w:val="ru-RU"/>
-        </w:rPr>
-        <w:t xml:space="preserve">на </w:t>
-      </w:r>
-      <w:r>
-        <w:rPr>
-          <w:sz w:val="28"/>
-          <w:szCs w:val="28"/>
-          <w:lang w:val="ru-RU"/>
-        </w:rPr>
-        <w:t xml:space="preserve">сухость во рту, </w:t>
-      </w:r>
-      <w:r>
-        <w:rPr>
-          <w:sz w:val="28"/>
-          <w:szCs w:val="28"/>
-          <w:lang w:val="ru-RU"/>
-        </w:rPr>
-        <w:t>жажду,</w:t>
-      </w:r>
-      <w:r>
-        <w:rPr>
-          <w:sz w:val="28"/>
-          <w:szCs w:val="28"/>
-          <w:lang w:val="ru-RU"/>
-        </w:rPr>
-        <w:t xml:space="preserve"> </w:t>
-      </w:r>
-      <w:r>
-        <w:rPr>
-          <w:sz w:val="28"/>
-          <w:szCs w:val="28"/>
-          <w:lang w:val="ru-RU"/>
-        </w:rPr>
-        <w:t>полиурию,</w:t>
-      </w:r>
-      <w:r>
-        <w:rPr>
-          <w:sz w:val="28"/>
-          <w:szCs w:val="28"/>
-          <w:lang w:val="ru-RU"/>
-        </w:rPr>
-        <w:t xml:space="preserve"> </w:t>
-      </w:r>
-      <w:sdt>
-        <w:sdtPr>
-          <w:rPr>
-            <w:sz w:val="28"/>
-            <w:szCs w:val="28"/>
             <w:lang w:val="ru-RU"/>
           </w:rPr>
           <w:id w:val="669446058"/>
@@ -1471,8 +617,6 @@
         <w:sdtContent>
           <w:r>
             <w:rPr>
-              <w:sz w:val="28"/>
-              <w:szCs w:val="28"/>
               <w:lang w:val="ru-RU"/>
             </w:rPr>
             <w:t xml:space="preserve">снижение </w:t>
@@ -1481,114 +625,78 @@
       </w:sdt>
       <w:r>
         <w:rPr>
-          <w:sz w:val="28"/>
-          <w:szCs w:val="28"/>
           <w:lang w:val="ru-RU"/>
         </w:rPr>
         <w:t xml:space="preserve"> веса на </w:t>
       </w:r>
       <w:r>
         <w:rPr>
-          <w:sz w:val="28"/>
-          <w:szCs w:val="28"/>
           <w:lang w:val="ru-RU"/>
         </w:rPr>
         <w:t>20</w:t>
       </w:r>
       <w:r>
         <w:rPr>
-          <w:sz w:val="28"/>
-          <w:szCs w:val="28"/>
           <w:lang w:val="ru-RU"/>
         </w:rPr>
         <w:t xml:space="preserve"> кг</w:t>
       </w:r>
       <w:r>
         <w:rPr>
-          <w:sz w:val="28"/>
-          <w:szCs w:val="28"/>
           <w:lang w:val="ru-RU"/>
         </w:rPr>
         <w:t xml:space="preserve"> за год</w:t>
       </w:r>
       <w:r>
         <w:rPr>
-          <w:sz w:val="28"/>
-          <w:szCs w:val="28"/>
-          <w:lang w:val="ru-RU"/>
-        </w:rPr>
-        <w:t>,</w:t>
-      </w:r>
-      <w:proofErr w:type="gramStart"/>
-      <w:r>
-        <w:rPr>
-          <w:sz w:val="28"/>
-          <w:szCs w:val="28"/>
-          <w:lang w:val="ru-RU"/>
-        </w:rPr>
-        <w:t xml:space="preserve"> ,</w:t>
-      </w:r>
-      <w:proofErr w:type="gramEnd"/>
-      <w:r>
-        <w:rPr>
-          <w:sz w:val="28"/>
-          <w:szCs w:val="28"/>
+          <w:lang w:val="ru-RU"/>
+        </w:rPr>
+        <w:t xml:space="preserve">, </w:t>
+      </w:r>
+      <w:r>
+        <w:rPr>
           <w:lang w:val="ru-RU"/>
         </w:rPr>
         <w:t xml:space="preserve"> онемение ног,</w:t>
       </w:r>
       <w:r>
         <w:rPr>
-          <w:sz w:val="28"/>
-          <w:szCs w:val="28"/>
           <w:lang w:val="ru-RU"/>
         </w:rPr>
         <w:t xml:space="preserve"> </w:t>
       </w:r>
       <w:r>
         <w:rPr>
-          <w:sz w:val="28"/>
-          <w:szCs w:val="28"/>
           <w:lang w:val="ru-RU"/>
         </w:rPr>
         <w:t>повышение</w:t>
       </w:r>
       <w:r>
         <w:rPr>
-          <w:sz w:val="28"/>
-          <w:szCs w:val="28"/>
           <w:lang w:val="ru-RU"/>
         </w:rPr>
         <w:t xml:space="preserve"> </w:t>
       </w:r>
       <w:r>
         <w:rPr>
-          <w:sz w:val="28"/>
-          <w:szCs w:val="28"/>
           <w:lang w:val="ru-RU"/>
         </w:rPr>
         <w:t xml:space="preserve">АД макс. до </w:t>
       </w:r>
       <w:r>
         <w:rPr>
-          <w:sz w:val="28"/>
-          <w:szCs w:val="28"/>
           <w:lang w:val="ru-RU"/>
         </w:rPr>
         <w:t>160/90</w:t>
       </w:r>
       <w:r>
         <w:rPr>
-          <w:sz w:val="28"/>
-          <w:szCs w:val="28"/>
           <w:lang w:val="ru-RU"/>
         </w:rPr>
         <w:t xml:space="preserve"> </w:t>
       </w:r>
       <w:r>
         <w:rPr>
-          <w:sz w:val="28"/>
-          <w:szCs w:val="28"/>
           <w:lang w:val="ru-RU"/>
         </w:rPr>
         <w:t xml:space="preserve">мм </w:t>
@@ -1596,16 +704,12 @@
       <w:proofErr w:type="spellStart"/>
       <w:r>
         <w:rPr>
-          <w:sz w:val="28"/>
-          <w:szCs w:val="28"/>
           <w:lang w:val="ru-RU"/>
         </w:rPr>
         <w:t>рт.</w:t>
       </w:r>
       <w:r>
         <w:rPr>
-          <w:sz w:val="28"/>
-          <w:szCs w:val="28"/>
           <w:lang w:val="ru-RU"/>
         </w:rPr>
         <w:t>ст</w:t>
@@ -1613,63 +717,33 @@
       <w:proofErr w:type="spellEnd"/>
       <w:r>
         <w:rPr>
-          <w:sz w:val="28"/>
-          <w:szCs w:val="28"/>
           <w:lang w:val="ru-RU"/>
         </w:rPr>
         <w:t>.</w:t>
       </w:r>
       <w:r>
         <w:rPr>
-          <w:sz w:val="28"/>
-          <w:szCs w:val="28"/>
           <w:lang w:val="ru-RU"/>
         </w:rPr>
         <w:t xml:space="preserve">, </w:t>
       </w:r>
       <w:r>
         <w:rPr>
-          <w:sz w:val="28"/>
-          <w:szCs w:val="28"/>
-          <w:lang w:val="ru-RU"/>
-        </w:rPr>
-        <w:t xml:space="preserve"> </w:t>
-      </w:r>
-      <w:proofErr w:type="spellStart"/>
-      <w:r>
-        <w:rPr>
-          <w:sz w:val="28"/>
-          <w:szCs w:val="28"/>
-          <w:lang w:val="ru-RU"/>
-        </w:rPr>
-        <w:t>одышкупри</w:t>
-      </w:r>
-      <w:proofErr w:type="spellEnd"/>
-      <w:r>
-        <w:rPr>
-          <w:sz w:val="28"/>
-          <w:szCs w:val="28"/>
-          <w:lang w:val="ru-RU"/>
-        </w:rPr>
-        <w:t xml:space="preserve"> </w:t>
-      </w:r>
-      <w:proofErr w:type="spellStart"/>
-      <w:r>
-        <w:rPr>
-          <w:sz w:val="28"/>
-          <w:szCs w:val="28"/>
-          <w:lang w:val="ru-RU"/>
-        </w:rPr>
-        <w:t>зодьбе</w:t>
-      </w:r>
-      <w:proofErr w:type="spellEnd"/>
-      <w:r>
-        <w:rPr>
-          <w:sz w:val="28"/>
-          <w:szCs w:val="28"/>
-          <w:lang w:val="ru-RU"/>
-        </w:rPr>
-        <w:t>, учащенное сердцебиение.</w:t>
+          <w:lang w:val="ru-RU"/>
+        </w:rPr>
+        <w:t xml:space="preserve"> одышку</w:t>
+      </w:r>
+      <w:r>
+        <w:rPr>
+          <w:lang w:val="ru-RU"/>
+        </w:rPr>
+        <w:t xml:space="preserve"> при х</w:t>
+      </w:r>
+      <w:r>
+        <w:rPr>
+          <w:lang w:val="ru-RU"/>
+        </w:rPr>
+        <w:t>одьбе, учащенное сердцебиение.</w:t>
       </w:r>
     </w:p>
     <w:p>
@@ -1677,14 +751,11 @@
         <w:ind w:left="-567"/>
         <w:jc w:val="both"/>
         <w:rPr>
-          <w:sz w:val="28"/>
           <w:lang w:val="ru-RU"/>
         </w:rPr>
       </w:pPr>
       <w:r>
         <w:rPr>
-          <w:sz w:val="28"/>
-          <w:szCs w:val="28"/>
           <w:u w:val="single"/>
           <w:lang w:val="ru-RU"/>
         </w:rPr>
@@ -1692,44 +763,72 @@
       </w:r>
       <w:r>
         <w:rPr>
-          <w:sz w:val="28"/>
-          <w:szCs w:val="28"/>
           <w:lang w:val="ru-RU"/>
         </w:rPr>
         <w:t xml:space="preserve">: </w:t>
       </w:r>
       <w:r>
         <w:rPr>
-          <w:sz w:val="28"/>
-          <w:szCs w:val="28"/>
-          <w:lang w:val="ru-RU"/>
-        </w:rPr>
-        <w:t xml:space="preserve">Со слов пациентки в 2016 во время госпитализации  была выявлена гипергликемия 7,6 ммоль/л,  В течение года  гликемию не контролировала, ССТ не принимала. В </w:t>
-      </w:r>
-      <w:proofErr w:type="spellStart"/>
-      <w:r>
-        <w:rPr>
-          <w:sz w:val="28"/>
-          <w:szCs w:val="28"/>
-          <w:lang w:val="ru-RU"/>
-        </w:rPr>
-        <w:t>связис</w:t>
-      </w:r>
-      <w:proofErr w:type="spellEnd"/>
-      <w:r>
-        <w:rPr>
-          <w:sz w:val="28"/>
-          <w:szCs w:val="28"/>
-          <w:lang w:val="ru-RU"/>
-        </w:rPr>
-        <w:t xml:space="preserve"> гипергликемией в кардиологическом </w:t>
+          <w:lang w:val="ru-RU"/>
+        </w:rPr>
+        <w:t xml:space="preserve">Со слов пациентки в 2016 во время госпитализации </w:t>
+      </w:r>
+      <w:r>
+        <w:rPr>
+          <w:lang w:val="ru-RU"/>
+        </w:rPr>
+        <w:t>в кард</w:t>
+      </w:r>
+      <w:proofErr w:type="gramStart"/>
+      <w:r>
+        <w:rPr>
+          <w:lang w:val="ru-RU"/>
+        </w:rPr>
+        <w:t>.</w:t>
+      </w:r>
+      <w:proofErr w:type="gramEnd"/>
+      <w:r>
+        <w:rPr>
+          <w:lang w:val="ru-RU"/>
+        </w:rPr>
+        <w:t xml:space="preserve"> </w:t>
+      </w:r>
+      <w:proofErr w:type="gramStart"/>
+      <w:r>
+        <w:rPr>
+          <w:lang w:val="ru-RU"/>
+        </w:rPr>
+        <w:t>о</w:t>
+      </w:r>
+      <w:proofErr w:type="gramEnd"/>
+      <w:r>
+        <w:rPr>
+          <w:lang w:val="ru-RU"/>
+        </w:rPr>
+        <w:t xml:space="preserve">тд. </w:t>
+      </w:r>
+      <w:r>
+        <w:rPr>
+          <w:lang w:val="ru-RU"/>
+        </w:rPr>
+        <w:t xml:space="preserve"> была выявлена гипергликемия 7,6 ммоль/л,  В течение года  гликемию не контролировала, ССТ не принимала. В связи</w:t>
+      </w:r>
+      <w:r>
+        <w:rPr>
+          <w:lang w:val="ru-RU"/>
+        </w:rPr>
+        <w:t xml:space="preserve"> </w:t>
+      </w:r>
+      <w:r>
+        <w:rPr>
+          <w:lang w:val="ru-RU"/>
+        </w:rPr>
+        <w:t xml:space="preserve">с гипергликемией в кардиологическом </w:t>
       </w:r>
       <w:proofErr w:type="spellStart"/>
       <w:proofErr w:type="gramStart"/>
       <w:r>
         <w:rPr>
-          <w:sz w:val="28"/>
-          <w:szCs w:val="28"/>
           <w:lang w:val="ru-RU"/>
         </w:rPr>
         <w:t>отд</w:t>
@@ -1738,15 +837,12 @@
       <w:proofErr w:type="gramEnd"/>
       <w:r>
         <w:rPr>
-          <w:sz w:val="28"/>
-          <w:szCs w:val="28"/>
-          <w:lang w:val="ru-RU"/>
-        </w:rPr>
-        <w:t xml:space="preserve"> ЗОКБ ( 06.12.17 -15.12.17 ) впервые назначена инсулинотерапия. Актрапид НМ. </w:t>
-      </w:r>
-      <w:r>
-        <w:rPr>
-          <w:sz w:val="28"/>
+          <w:lang w:val="ru-RU"/>
+        </w:rPr>
+        <w:t xml:space="preserve"> ЗОКБ (06.12.17 -15.12.17) впервые назначена инсулинотерапия. Актрапид НМ. </w:t>
+      </w:r>
+      <w:r>
+        <w:rPr>
           <w:lang w:val="ru-RU"/>
         </w:rPr>
         <w:t>В наст</w:t>
@@ -1754,7 +850,6 @@
       <w:proofErr w:type="gramStart"/>
       <w:r>
         <w:rPr>
-          <w:sz w:val="28"/>
           <w:lang w:val="ru-RU"/>
         </w:rPr>
         <w:t>.</w:t>
@@ -1762,7 +857,6 @@
       <w:proofErr w:type="gramEnd"/>
       <w:r>
         <w:rPr>
-          <w:sz w:val="28"/>
           <w:lang w:val="ru-RU"/>
         </w:rPr>
         <w:t xml:space="preserve"> </w:t>
@@ -1770,7 +864,6 @@
       <w:proofErr w:type="gramStart"/>
       <w:r>
         <w:rPr>
-          <w:sz w:val="28"/>
           <w:lang w:val="ru-RU"/>
         </w:rPr>
         <w:t>в</w:t>
@@ -1778,14 +871,12 @@
       <w:proofErr w:type="gramEnd"/>
       <w:r>
         <w:rPr>
-          <w:sz w:val="28"/>
           <w:lang w:val="ru-RU"/>
         </w:rPr>
         <w:t xml:space="preserve">ремя принимает:  </w:t>
       </w:r>
       <w:r>
         <w:rPr>
-          <w:sz w:val="28"/>
           <w:lang w:val="ru-RU"/>
         </w:rPr>
         <w:t xml:space="preserve"> Актрапид НМ  </w:t>
@@ -1793,7 +884,6 @@
       <w:proofErr w:type="gramStart"/>
       <w:r>
         <w:rPr>
-          <w:sz w:val="28"/>
           <w:lang w:val="ru-RU"/>
         </w:rPr>
         <w:t>п</w:t>
@@ -1801,210 +891,222 @@
       <w:proofErr w:type="gramEnd"/>
       <w:r>
         <w:rPr>
-          <w:sz w:val="28"/>
           <w:lang w:val="ru-RU"/>
         </w:rPr>
         <w:t xml:space="preserve">/з- </w:t>
       </w:r>
       <w:r>
         <w:rPr>
-          <w:sz w:val="28"/>
           <w:lang w:val="ru-RU"/>
         </w:rPr>
         <w:t>14</w:t>
       </w:r>
       <w:r>
         <w:rPr>
-          <w:sz w:val="28"/>
           <w:lang w:val="ru-RU"/>
         </w:rPr>
         <w:t xml:space="preserve">ед., п/о- </w:t>
       </w:r>
       <w:r>
         <w:rPr>
-          <w:sz w:val="28"/>
           <w:lang w:val="ru-RU"/>
         </w:rPr>
         <w:t>10</w:t>
       </w:r>
       <w:r>
         <w:rPr>
-          <w:sz w:val="28"/>
           <w:lang w:val="ru-RU"/>
         </w:rPr>
         <w:t xml:space="preserve">ед., п/у- </w:t>
       </w:r>
       <w:r>
         <w:rPr>
-          <w:sz w:val="28"/>
           <w:lang w:val="ru-RU"/>
         </w:rPr>
         <w:t>8</w:t>
       </w:r>
       <w:r>
         <w:rPr>
-          <w:sz w:val="28"/>
           <w:lang w:val="ru-RU"/>
         </w:rPr>
         <w:t xml:space="preserve">ед., </w:t>
       </w:r>
       <w:r>
         <w:rPr>
-          <w:sz w:val="28"/>
           <w:lang w:val="ru-RU"/>
         </w:rPr>
         <w:t>23</w:t>
       </w:r>
       <w:r>
         <w:rPr>
-          <w:sz w:val="28"/>
           <w:lang w:val="ru-RU"/>
         </w:rPr>
         <w:t>.00</w:t>
       </w:r>
       <w:r>
         <w:rPr>
-          <w:sz w:val="28"/>
           <w:lang w:val="ru-RU"/>
         </w:rPr>
         <w:t xml:space="preserve"> – 8 ед.  </w:t>
       </w:r>
       <w:r>
         <w:rPr>
-          <w:sz w:val="28"/>
           <w:lang w:val="ru-RU"/>
         </w:rPr>
         <w:t xml:space="preserve">Гликемия </w:t>
       </w:r>
       <w:r>
         <w:rPr>
-          <w:sz w:val="28"/>
           <w:lang w:val="ru-RU"/>
         </w:rPr>
         <w:t>–</w:t>
       </w:r>
       <w:r>
         <w:rPr>
-          <w:sz w:val="28"/>
           <w:lang w:val="ru-RU"/>
         </w:rPr>
         <w:t>11,0-21,0</w:t>
       </w:r>
       <w:r>
         <w:rPr>
-          <w:sz w:val="28"/>
           <w:lang w:val="ru-RU"/>
         </w:rPr>
         <w:t xml:space="preserve"> ммоль/л</w:t>
       </w:r>
       <w:r>
         <w:rPr>
-          <w:sz w:val="28"/>
           <w:lang w:val="ru-RU"/>
         </w:rPr>
         <w:t xml:space="preserve">. </w:t>
       </w:r>
       <w:r>
         <w:rPr>
-          <w:sz w:val="28"/>
           <w:lang w:val="ru-RU"/>
         </w:rPr>
         <w:t xml:space="preserve">НвАIс </w:t>
       </w:r>
       <w:r>
         <w:rPr>
-          <w:sz w:val="28"/>
           <w:lang w:val="ru-RU"/>
         </w:rPr>
         <w:t>–</w:t>
       </w:r>
       <w:r>
         <w:rPr>
-          <w:sz w:val="28"/>
           <w:lang w:val="ru-RU"/>
         </w:rPr>
         <w:t xml:space="preserve"> </w:t>
       </w:r>
       <w:r>
         <w:rPr>
-          <w:sz w:val="28"/>
           <w:lang w:val="ru-RU"/>
         </w:rPr>
         <w:t>12,7</w:t>
       </w:r>
       <w:r>
         <w:rPr>
-          <w:sz w:val="28"/>
           <w:lang w:val="ru-RU"/>
         </w:rPr>
         <w:t xml:space="preserve"> %</w:t>
       </w:r>
       <w:r>
         <w:rPr>
-          <w:sz w:val="28"/>
           <w:lang w:val="ru-RU"/>
         </w:rPr>
         <w:t xml:space="preserve"> от  </w:t>
       </w:r>
       <w:r>
         <w:rPr>
-          <w:sz w:val="28"/>
           <w:lang w:val="ru-RU"/>
         </w:rPr>
         <w:t xml:space="preserve">07.12.17 </w:t>
       </w:r>
       <w:r>
         <w:rPr>
-          <w:sz w:val="28"/>
           <w:lang w:val="ru-RU"/>
         </w:rPr>
         <w:t xml:space="preserve">. </w:t>
       </w:r>
       <w:r>
         <w:rPr>
-          <w:sz w:val="28"/>
           <w:lang w:val="ru-RU"/>
         </w:rPr>
         <w:t xml:space="preserve"> Повышение АД в течение </w:t>
       </w:r>
       <w:r>
         <w:rPr>
-          <w:sz w:val="28"/>
           <w:lang w:val="ru-RU"/>
         </w:rPr>
         <w:t>20</w:t>
       </w:r>
       <w:r>
         <w:rPr>
-          <w:sz w:val="28"/>
           <w:lang w:val="ru-RU"/>
         </w:rPr>
         <w:t xml:space="preserve"> </w:t>
       </w:r>
       <w:r>
         <w:rPr>
-          <w:sz w:val="28"/>
           <w:lang w:val="ru-RU"/>
         </w:rPr>
         <w:t>л</w:t>
       </w:r>
       <w:r>
         <w:rPr>
-          <w:sz w:val="28"/>
-          <w:lang w:val="ru-RU"/>
-        </w:rPr>
-        <w:t xml:space="preserve">ет.  ИДБС с2007,фибриляцияпредсердий с 2007 </w:t>
-      </w:r>
-      <w:r>
-        <w:rPr>
-          <w:sz w:val="28"/>
-          <w:lang w:val="ru-RU"/>
-        </w:rPr>
-        <w:t>Госпитализирован  в обл. энд. диспансер для коррекции инсулинотерапии,  лечения хр. осложнений СД.</w:t>
-      </w:r>
-      <w:r>
-        <w:rPr>
-          <w:sz w:val="28"/>
+          <w:lang w:val="ru-RU"/>
+        </w:rPr>
+        <w:t>ет.  И</w:t>
+      </w:r>
+      <w:r>
+        <w:rPr>
+          <w:lang w:val="ru-RU"/>
+        </w:rPr>
+        <w:t>БС с</w:t>
+      </w:r>
+      <w:r>
+        <w:rPr>
+          <w:lang w:val="ru-RU"/>
+        </w:rPr>
+        <w:t xml:space="preserve"> </w:t>
+      </w:r>
+      <w:r>
+        <w:rPr>
+          <w:lang w:val="ru-RU"/>
+        </w:rPr>
+        <w:t>2007,</w:t>
+      </w:r>
+      <w:r>
+        <w:rPr>
+          <w:lang w:val="ru-RU"/>
+        </w:rPr>
+        <w:t xml:space="preserve"> фибрилляция </w:t>
+      </w:r>
+      <w:r>
+        <w:rPr>
+          <w:lang w:val="ru-RU"/>
+        </w:rPr>
+        <w:t xml:space="preserve">предсердий с 2007 </w:t>
+      </w:r>
+      <w:r>
+        <w:rPr>
+          <w:lang w:val="ru-RU"/>
+        </w:rPr>
+        <w:t>Госпитализирован</w:t>
+      </w:r>
+      <w:r>
+        <w:rPr>
+          <w:lang w:val="ru-RU"/>
+        </w:rPr>
+        <w:t>а</w:t>
+      </w:r>
+      <w:r>
+        <w:rPr>
+          <w:lang w:val="ru-RU"/>
+        </w:rPr>
+        <w:t xml:space="preserve"> в обл. энд. диспансер для коррекции инсулинотерапии,  лечения хр. осложнений СД.</w:t>
+      </w:r>
+      <w:r>
+        <w:rPr>
           <w:lang w:val="ru-RU"/>
         </w:rPr>
         <w:t xml:space="preserve"> </w:t>
@@ -2015,14 +1117,12 @@
         <w:ind w:left="-567"/>
         <w:jc w:val="both"/>
         <w:rPr>
-          <w:sz w:val="28"/>
           <w:u w:val="single"/>
           <w:lang w:val="ru-RU"/>
         </w:rPr>
       </w:pPr>
       <w:r>
         <w:rPr>
-          <w:sz w:val="28"/>
           <w:u w:val="single"/>
           <w:lang w:val="ru-RU"/>
         </w:rPr>
@@ -2034,7 +1134,6 @@
         <w:ind w:left="-567"/>
         <w:jc w:val="both"/>
         <w:rPr>
-          <w:sz w:val="28"/>
           <w:u w:val="single"/>
           <w:lang w:val="ru-RU"/>
         </w:rPr>
@@ -2494,8 +1593,6 @@
         <w:ind w:left="-567"/>
         <w:jc w:val="both"/>
         <w:rPr>
-          <w:sz w:val="28"/>
-          <w:szCs w:val="20"/>
           <w:u w:val="single"/>
           <w:lang w:val="ru-RU"/>
         </w:rPr>
@@ -2546,19 +1643,14 @@
               <w:jc w:val="both"/>
               <w:rPr>
                 <w:rFonts w:asciiTheme="minorHAnsi" w:hAnsiTheme="minorHAnsi"/>
-                <w:sz w:val="23"/>
-                <w:szCs w:val="23"/>
                 <w:lang w:val="ru-RU"/>
               </w:rPr>
             </w:pPr>
             <w:r>
               <w:rPr>
                 <w:rFonts w:asciiTheme="minorHAnsi" w:hAnsiTheme="minorHAnsi"/>
-                <w:sz w:val="23"/>
-                <w:szCs w:val="23"/>
-                <w:lang w:val="ru-RU"/>
-              </w:rPr>
-              <w:lastRenderedPageBreak/>
+                <w:lang w:val="ru-RU"/>
+              </w:rPr>
               <w:t>биохимия</w:t>
             </w:r>
           </w:p>
@@ -2576,16 +1668,12 @@
               <w:jc w:val="both"/>
               <w:rPr>
                 <w:rFonts w:asciiTheme="minorHAnsi" w:hAnsiTheme="minorHAnsi"/>
-                <w:sz w:val="23"/>
-                <w:szCs w:val="23"/>
                 <w:lang w:val="ru-RU"/>
               </w:rPr>
             </w:pPr>
             <w:r>
               <w:rPr>
                 <w:rFonts w:asciiTheme="minorHAnsi" w:hAnsiTheme="minorHAnsi"/>
-                <w:sz w:val="23"/>
-                <w:szCs w:val="23"/>
                 <w:lang w:val="ru-RU"/>
               </w:rPr>
               <w:t xml:space="preserve">СКФ </w:t>
@@ -2605,8 +1693,6 @@
               <w:jc w:val="both"/>
               <w:rPr>
                 <w:rFonts w:asciiTheme="minorHAnsi" w:hAnsiTheme="minorHAnsi"/>
-                <w:sz w:val="23"/>
-                <w:szCs w:val="23"/>
                 <w:lang w:val="ru-RU"/>
               </w:rPr>
             </w:pPr>
@@ -2614,8 +1700,6 @@
             <w:r>
               <w:rPr>
                 <w:rFonts w:asciiTheme="minorHAnsi" w:hAnsiTheme="minorHAnsi"/>
-                <w:sz w:val="23"/>
-                <w:szCs w:val="23"/>
                 <w:lang w:val="ru-RU"/>
               </w:rPr>
               <w:t>хол</w:t>
@@ -2636,8 +1720,6 @@
               <w:jc w:val="both"/>
               <w:rPr>
                 <w:rFonts w:asciiTheme="minorHAnsi" w:hAnsiTheme="minorHAnsi"/>
-                <w:sz w:val="23"/>
-                <w:szCs w:val="23"/>
                 <w:lang w:val="ru-RU"/>
               </w:rPr>
             </w:pPr>
@@ -2645,8 +1727,6 @@
             <w:r>
               <w:rPr>
                 <w:rFonts w:asciiTheme="minorHAnsi" w:hAnsiTheme="minorHAnsi"/>
-                <w:sz w:val="23"/>
-                <w:szCs w:val="23"/>
                 <w:lang w:val="ru-RU"/>
               </w:rPr>
               <w:t>тригл</w:t>
@@ -2655,8 +1735,6 @@
             <w:r>
               <w:rPr>
                 <w:rFonts w:asciiTheme="minorHAnsi" w:hAnsiTheme="minorHAnsi"/>
-                <w:sz w:val="23"/>
-                <w:szCs w:val="23"/>
                 <w:lang w:val="ru-RU"/>
               </w:rPr>
               <w:t xml:space="preserve"> </w:t>
@@ -2676,16 +1754,12 @@
               <w:jc w:val="both"/>
               <w:rPr>
                 <w:rFonts w:asciiTheme="minorHAnsi" w:hAnsiTheme="minorHAnsi"/>
-                <w:sz w:val="23"/>
-                <w:szCs w:val="23"/>
                 <w:lang w:val="ru-RU"/>
               </w:rPr>
             </w:pPr>
             <w:r>
               <w:rPr>
                 <w:rFonts w:asciiTheme="minorHAnsi" w:hAnsiTheme="minorHAnsi"/>
-                <w:sz w:val="23"/>
-                <w:szCs w:val="23"/>
                 <w:lang w:val="ru-RU"/>
               </w:rPr>
               <w:t xml:space="preserve">ХСЛПВП </w:t>
@@ -2705,16 +1779,12 @@
               <w:jc w:val="both"/>
               <w:rPr>
                 <w:rFonts w:asciiTheme="minorHAnsi" w:hAnsiTheme="minorHAnsi"/>
-                <w:sz w:val="23"/>
-                <w:szCs w:val="23"/>
                 <w:lang w:val="ru-RU"/>
               </w:rPr>
             </w:pPr>
             <w:r>
               <w:rPr>
                 <w:rFonts w:asciiTheme="minorHAnsi" w:hAnsiTheme="minorHAnsi"/>
-                <w:sz w:val="23"/>
-                <w:szCs w:val="23"/>
                 <w:lang w:val="ru-RU"/>
               </w:rPr>
               <w:t xml:space="preserve">ХСЛПНП </w:t>
@@ -2734,16 +1804,12 @@
               <w:jc w:val="both"/>
               <w:rPr>
                 <w:rFonts w:asciiTheme="minorHAnsi" w:hAnsiTheme="minorHAnsi"/>
-                <w:sz w:val="23"/>
-                <w:szCs w:val="23"/>
                 <w:lang w:val="ru-RU"/>
               </w:rPr>
             </w:pPr>
             <w:r>
               <w:rPr>
                 <w:rFonts w:asciiTheme="minorHAnsi" w:hAnsiTheme="minorHAnsi"/>
-                <w:sz w:val="23"/>
-                <w:szCs w:val="23"/>
                 <w:lang w:val="ru-RU"/>
               </w:rPr>
               <w:t xml:space="preserve">Катер </w:t>
@@ -2763,16 +1829,12 @@
               <w:jc w:val="both"/>
               <w:rPr>
                 <w:rFonts w:asciiTheme="minorHAnsi" w:hAnsiTheme="minorHAnsi"/>
-                <w:sz w:val="23"/>
-                <w:szCs w:val="23"/>
                 <w:lang w:val="ru-RU"/>
               </w:rPr>
             </w:pPr>
             <w:r>
               <w:rPr>
                 <w:rFonts w:asciiTheme="minorHAnsi" w:hAnsiTheme="minorHAnsi"/>
-                <w:sz w:val="23"/>
-                <w:szCs w:val="23"/>
                 <w:lang w:val="ru-RU"/>
               </w:rPr>
               <w:t xml:space="preserve">мочевина </w:t>
@@ -2792,16 +1854,12 @@
               <w:jc w:val="both"/>
               <w:rPr>
                 <w:rFonts w:asciiTheme="minorHAnsi" w:hAnsiTheme="minorHAnsi"/>
-                <w:sz w:val="23"/>
-                <w:szCs w:val="23"/>
                 <w:lang w:val="ru-RU"/>
               </w:rPr>
             </w:pPr>
             <w:r>
               <w:rPr>
                 <w:rFonts w:asciiTheme="minorHAnsi" w:hAnsiTheme="minorHAnsi"/>
-                <w:sz w:val="23"/>
-                <w:szCs w:val="23"/>
                 <w:lang w:val="ru-RU"/>
               </w:rPr>
               <w:t xml:space="preserve">креатинин </w:t>
@@ -2821,16 +1879,12 @@
               <w:jc w:val="both"/>
               <w:rPr>
                 <w:rFonts w:asciiTheme="minorHAnsi" w:hAnsiTheme="minorHAnsi"/>
-                <w:sz w:val="23"/>
-                <w:szCs w:val="23"/>
                 <w:lang w:val="ru-RU"/>
               </w:rPr>
             </w:pPr>
             <w:r>
               <w:rPr>
                 <w:rFonts w:asciiTheme="minorHAnsi" w:hAnsiTheme="minorHAnsi"/>
-                <w:sz w:val="23"/>
-                <w:szCs w:val="23"/>
                 <w:lang w:val="ru-RU"/>
               </w:rPr>
               <w:t xml:space="preserve">бил </w:t>
@@ -2839,8 +1893,6 @@
             <w:r>
               <w:rPr>
                 <w:rFonts w:asciiTheme="minorHAnsi" w:hAnsiTheme="minorHAnsi"/>
-                <w:sz w:val="23"/>
-                <w:szCs w:val="23"/>
                 <w:lang w:val="ru-RU"/>
               </w:rPr>
               <w:t>общ</w:t>
@@ -2849,8 +1901,6 @@
             <w:r>
               <w:rPr>
                 <w:rFonts w:asciiTheme="minorHAnsi" w:hAnsiTheme="minorHAnsi"/>
-                <w:sz w:val="23"/>
-                <w:szCs w:val="23"/>
                 <w:lang w:val="ru-RU"/>
               </w:rPr>
               <w:t xml:space="preserve"> </w:t>
@@ -2870,16 +1920,12 @@
               <w:jc w:val="both"/>
               <w:rPr>
                 <w:rFonts w:asciiTheme="minorHAnsi" w:hAnsiTheme="minorHAnsi"/>
-                <w:sz w:val="23"/>
-                <w:szCs w:val="23"/>
                 <w:lang w:val="ru-RU"/>
               </w:rPr>
             </w:pPr>
             <w:r>
               <w:rPr>
                 <w:rFonts w:asciiTheme="minorHAnsi" w:hAnsiTheme="minorHAnsi"/>
-                <w:sz w:val="23"/>
-                <w:szCs w:val="23"/>
                 <w:lang w:val="ru-RU"/>
               </w:rPr>
               <w:t xml:space="preserve">бил </w:t>
@@ -2889,8 +1935,6 @@
             <w:r>
               <w:rPr>
                 <w:rFonts w:asciiTheme="minorHAnsi" w:hAnsiTheme="minorHAnsi"/>
-                <w:sz w:val="23"/>
-                <w:szCs w:val="23"/>
                 <w:lang w:val="ru-RU"/>
               </w:rPr>
               <w:t>пр</w:t>
@@ -2900,8 +1944,6 @@
             <w:r>
               <w:rPr>
                 <w:rFonts w:asciiTheme="minorHAnsi" w:hAnsiTheme="minorHAnsi"/>
-                <w:sz w:val="23"/>
-                <w:szCs w:val="23"/>
                 <w:lang w:val="ru-RU"/>
               </w:rPr>
               <w:t xml:space="preserve"> </w:t>
@@ -2921,8 +1963,6 @@
               <w:jc w:val="both"/>
               <w:rPr>
                 <w:rFonts w:asciiTheme="minorHAnsi" w:hAnsiTheme="minorHAnsi"/>
-                <w:sz w:val="23"/>
-                <w:szCs w:val="23"/>
                 <w:lang w:val="ru-RU"/>
               </w:rPr>
             </w:pPr>
@@ -2930,8 +1970,6 @@
             <w:r>
               <w:rPr>
                 <w:rFonts w:asciiTheme="minorHAnsi" w:hAnsiTheme="minorHAnsi"/>
-                <w:sz w:val="23"/>
-                <w:szCs w:val="23"/>
                 <w:lang w:val="ru-RU"/>
               </w:rPr>
               <w:t>тим</w:t>
@@ -2940,8 +1978,6 @@
             <w:r>
               <w:rPr>
                 <w:rFonts w:asciiTheme="minorHAnsi" w:hAnsiTheme="minorHAnsi"/>
-                <w:sz w:val="23"/>
-                <w:szCs w:val="23"/>
                 <w:lang w:val="ru-RU"/>
               </w:rPr>
               <w:t xml:space="preserve"> </w:t>
@@ -2961,16 +1997,12 @@
               <w:jc w:val="both"/>
               <w:rPr>
                 <w:rFonts w:asciiTheme="minorHAnsi" w:hAnsiTheme="minorHAnsi"/>
-                <w:sz w:val="23"/>
-                <w:szCs w:val="23"/>
                 <w:lang w:val="ru-RU"/>
               </w:rPr>
             </w:pPr>
             <w:r>
               <w:rPr>
                 <w:rFonts w:asciiTheme="minorHAnsi" w:hAnsiTheme="minorHAnsi"/>
-                <w:sz w:val="23"/>
-                <w:szCs w:val="23"/>
                 <w:lang w:val="ru-RU"/>
               </w:rPr>
               <w:t xml:space="preserve">АСТ </w:t>
@@ -2990,16 +2022,12 @@
               <w:jc w:val="both"/>
               <w:rPr>
                 <w:rFonts w:asciiTheme="minorHAnsi" w:hAnsiTheme="minorHAnsi"/>
-                <w:sz w:val="23"/>
-                <w:szCs w:val="23"/>
                 <w:lang w:val="ru-RU"/>
               </w:rPr>
             </w:pPr>
             <w:r>
               <w:rPr>
                 <w:rFonts w:asciiTheme="minorHAnsi" w:hAnsiTheme="minorHAnsi"/>
-                <w:sz w:val="23"/>
-                <w:szCs w:val="23"/>
                 <w:lang w:val="ru-RU"/>
               </w:rPr>
               <w:t xml:space="preserve">АЛТ </w:t>
@@ -3313,7 +2341,6 @@
         <w:ind w:left="-567"/>
         <w:jc w:val="both"/>
         <w:rPr>
-          <w:sz w:val="28"/>
           <w:lang w:val="ru-RU"/>
         </w:rPr>
       </w:pPr>
@@ -3323,55 +2350,35 @@
         <w:ind w:left="-567"/>
         <w:jc w:val="both"/>
         <w:rPr>
-          <w:sz w:val="28"/>
-          <w:szCs w:val="28"/>
           <w:lang w:val="ru-RU"/>
         </w:rPr>
       </w:pPr>
       <w:r>
         <w:rPr>
-          <w:sz w:val="28"/>
-          <w:szCs w:val="28"/>
           <w:lang w:val="ru-RU"/>
         </w:rPr>
         <w:t>18</w:t>
       </w:r>
       <w:r>
         <w:rPr>
-          <w:sz w:val="28"/>
-          <w:szCs w:val="28"/>
           <w:lang w:val="ru-RU"/>
         </w:rPr>
         <w:t>.</w:t>
       </w:r>
       <w:r>
         <w:rPr>
-          <w:sz w:val="28"/>
-          <w:szCs w:val="28"/>
           <w:lang w:val="ru-RU"/>
         </w:rPr>
         <w:t>12.17</w:t>
       </w:r>
       <w:r>
         <w:rPr>
-          <w:sz w:val="28"/>
-          <w:szCs w:val="28"/>
-          <w:lang w:val="ru-RU"/>
-        </w:rPr>
-        <w:t xml:space="preserve"> </w:t>
-      </w:r>
-      <w:r>
-        <w:rPr>
-          <w:sz w:val="28"/>
-          <w:szCs w:val="28"/>
-          <w:lang w:val="ru-RU"/>
-        </w:rPr>
-        <w:t xml:space="preserve">К – </w:t>
-      </w:r>
-      <w:r>
-        <w:rPr>
-          <w:sz w:val="28"/>
-          <w:szCs w:val="28"/>
+          <w:lang w:val="ru-RU"/>
+        </w:rPr>
+        <w:t xml:space="preserve"> К – </w:t>
+      </w:r>
+      <w:r>
+        <w:rPr>
           <w:lang w:val="ru-RU"/>
         </w:rPr>
         <w:t>4,28</w:t>
@@ -3379,8 +2386,6 @@
       <w:proofErr w:type="gramStart"/>
       <w:r>
         <w:rPr>
-          <w:sz w:val="28"/>
-          <w:szCs w:val="28"/>
           <w:lang w:val="ru-RU"/>
         </w:rPr>
         <w:t xml:space="preserve">  ;</w:t>
@@ -3388,41 +2393,25 @@
       <w:proofErr w:type="gramEnd"/>
       <w:r>
         <w:rPr>
-          <w:sz w:val="28"/>
-          <w:szCs w:val="28"/>
           <w:lang w:val="ru-RU"/>
         </w:rPr>
         <w:t xml:space="preserve"> Nа –</w:t>
       </w:r>
       <w:r>
         <w:rPr>
-          <w:sz w:val="28"/>
-          <w:szCs w:val="28"/>
           <w:lang w:val="ru-RU"/>
         </w:rPr>
         <w:t>138</w:t>
       </w:r>
       <w:r>
         <w:rPr>
-          <w:sz w:val="28"/>
-          <w:szCs w:val="28"/>
-          <w:lang w:val="ru-RU"/>
-        </w:rPr>
-        <w:t xml:space="preserve"> </w:t>
-      </w:r>
-      <w:r>
-        <w:rPr>
-          <w:sz w:val="28"/>
-          <w:szCs w:val="28"/>
-          <w:lang w:val="ru-RU"/>
-        </w:rPr>
-        <w:t xml:space="preserve"> </w:t>
+          <w:lang w:val="ru-RU"/>
+        </w:rPr>
+        <w:t xml:space="preserve">  </w:t>
       </w:r>
       <w:proofErr w:type="spellStart"/>
       <w:r>
         <w:rPr>
-          <w:sz w:val="28"/>
-          <w:szCs w:val="28"/>
           <w:lang w:val="ru-RU"/>
         </w:rPr>
         <w:t>Са</w:t>
@@ -3430,8 +2419,6 @@
       <w:proofErr w:type="spellEnd"/>
       <w:r>
         <w:rPr>
-          <w:sz w:val="28"/>
-          <w:szCs w:val="28"/>
           <w:vertAlign w:val="superscript"/>
           <w:lang w:val="ru-RU"/>
         </w:rPr>
@@ -3439,40 +2426,30 @@
       </w:r>
       <w:r>
         <w:rPr>
-          <w:sz w:val="28"/>
-          <w:szCs w:val="28"/>
           <w:lang w:val="ru-RU"/>
         </w:rPr>
         <w:t xml:space="preserve"> -</w:t>
       </w:r>
       <w:r>
         <w:rPr>
-          <w:sz w:val="28"/>
-          <w:szCs w:val="28"/>
           <w:lang w:val="ru-RU"/>
         </w:rPr>
         <w:t>1,11</w:t>
       </w:r>
       <w:r>
         <w:rPr>
-          <w:sz w:val="28"/>
-          <w:szCs w:val="28"/>
           <w:lang w:val="ru-RU"/>
         </w:rPr>
         <w:t xml:space="preserve"> С1 - </w:t>
       </w:r>
       <w:r>
         <w:rPr>
-          <w:sz w:val="28"/>
-          <w:szCs w:val="28"/>
           <w:lang w:val="ru-RU"/>
         </w:rPr>
         <w:t>100</w:t>
       </w:r>
       <w:r>
         <w:rPr>
-          <w:sz w:val="28"/>
-          <w:szCs w:val="28"/>
           <w:lang w:val="ru-RU"/>
         </w:rPr>
         <w:t xml:space="preserve">  ммоль/л</w:t>
@@ -3485,53 +2462,71 @@
         <w:jc w:val="both"/>
         <w:rPr>
           <w:b w:val="0"/>
+          <w:sz w:val="24"/>
+          <w:szCs w:val="24"/>
         </w:rPr>
       </w:pPr>
       <w:r>
         <w:rPr>
           <w:b w:val="0"/>
+          <w:sz w:val="24"/>
+          <w:szCs w:val="24"/>
         </w:rPr>
         <w:t>20</w:t>
       </w:r>
       <w:r>
         <w:rPr>
           <w:b w:val="0"/>
+          <w:sz w:val="24"/>
+          <w:szCs w:val="24"/>
         </w:rPr>
         <w:t>.</w:t>
       </w:r>
       <w:r>
         <w:rPr>
           <w:b w:val="0"/>
+          <w:sz w:val="24"/>
+          <w:szCs w:val="24"/>
         </w:rPr>
         <w:t>12.17</w:t>
       </w:r>
       <w:r>
         <w:rPr>
           <w:b w:val="0"/>
+          <w:sz w:val="24"/>
+          <w:szCs w:val="24"/>
         </w:rPr>
         <w:t xml:space="preserve"> </w:t>
       </w:r>
       <w:r>
         <w:rPr>
           <w:b w:val="0"/>
+          <w:sz w:val="24"/>
+          <w:szCs w:val="24"/>
         </w:rPr>
         <w:t>Общ. а</w:t>
       </w:r>
       <w:r>
         <w:rPr>
           <w:b w:val="0"/>
+          <w:sz w:val="24"/>
+          <w:szCs w:val="24"/>
         </w:rPr>
         <w:t>н. мочи уд вес 10</w:t>
       </w:r>
       <w:r>
         <w:rPr>
           <w:b w:val="0"/>
+          <w:sz w:val="24"/>
+          <w:szCs w:val="24"/>
         </w:rPr>
         <w:t>06</w:t>
       </w:r>
       <w:r>
         <w:rPr>
           <w:b w:val="0"/>
+          <w:sz w:val="24"/>
+          <w:szCs w:val="24"/>
         </w:rPr>
         <w:t xml:space="preserve">  </w:t>
       </w:r>
@@ -3539,6 +2534,8 @@
       <w:r>
         <w:rPr>
           <w:b w:val="0"/>
+          <w:sz w:val="24"/>
+          <w:szCs w:val="24"/>
         </w:rPr>
         <w:t>лейк</w:t>
       </w:r>
@@ -3546,12 +2543,16 @@
       <w:r>
         <w:rPr>
           <w:b w:val="0"/>
+          <w:sz w:val="24"/>
+          <w:szCs w:val="24"/>
         </w:rPr>
         <w:t xml:space="preserve"> –</w:t>
       </w:r>
       <w:r>
         <w:rPr>
           <w:b w:val="0"/>
+          <w:sz w:val="24"/>
+          <w:szCs w:val="24"/>
         </w:rPr>
         <w:t xml:space="preserve">30-50  </w:t>
       </w:r>
@@ -3559,6 +2560,8 @@
       <w:r>
         <w:rPr>
           <w:b w:val="0"/>
+          <w:sz w:val="24"/>
+          <w:szCs w:val="24"/>
         </w:rPr>
         <w:t>эрит</w:t>
       </w:r>
@@ -3566,12 +2569,16 @@
       <w:r>
         <w:rPr>
           <w:b w:val="0"/>
+          <w:sz w:val="24"/>
+          <w:szCs w:val="24"/>
         </w:rPr>
         <w:t xml:space="preserve"> 1-2</w:t>
       </w:r>
       <w:r>
         <w:rPr>
           <w:b w:val="0"/>
+          <w:sz w:val="24"/>
+          <w:szCs w:val="24"/>
         </w:rPr>
         <w:t xml:space="preserve">   в </w:t>
       </w:r>
@@ -3579,6 +2586,8 @@
       <w:r>
         <w:rPr>
           <w:b w:val="0"/>
+          <w:sz w:val="24"/>
+          <w:szCs w:val="24"/>
         </w:rPr>
         <w:t>п</w:t>
       </w:r>
@@ -3586,6 +2595,8 @@
       <w:r>
         <w:rPr>
           <w:b w:val="0"/>
+          <w:sz w:val="24"/>
+          <w:szCs w:val="24"/>
         </w:rPr>
         <w:t>/</w:t>
       </w:r>
@@ -3593,6 +2604,8 @@
       <w:r>
         <w:rPr>
           <w:b w:val="0"/>
+          <w:sz w:val="24"/>
+          <w:szCs w:val="24"/>
         </w:rPr>
         <w:t>зр</w:t>
       </w:r>
@@ -3600,6 +2613,8 @@
       <w:r>
         <w:rPr>
           <w:b w:val="0"/>
+          <w:sz w:val="24"/>
+          <w:szCs w:val="24"/>
         </w:rPr>
         <w:t xml:space="preserve"> белок – </w:t>
       </w:r>
@@ -3607,6 +2622,8 @@
       <w:r>
         <w:rPr>
           <w:b w:val="0"/>
+          <w:sz w:val="24"/>
+          <w:szCs w:val="24"/>
         </w:rPr>
         <w:t>отр</w:t>
       </w:r>
@@ -3614,6 +2631,8 @@
       <w:r>
         <w:rPr>
           <w:b w:val="0"/>
+          <w:sz w:val="24"/>
+          <w:szCs w:val="24"/>
         </w:rPr>
         <w:t xml:space="preserve">  ацетон –</w:t>
       </w:r>
@@ -3621,6 +2640,8 @@
       <w:r>
         <w:rPr>
           <w:b w:val="0"/>
+          <w:sz w:val="24"/>
+          <w:szCs w:val="24"/>
         </w:rPr>
         <w:t>отр</w:t>
       </w:r>
@@ -3628,12 +2649,16 @@
       <w:r>
         <w:rPr>
           <w:b w:val="0"/>
+          <w:sz w:val="24"/>
+          <w:szCs w:val="24"/>
         </w:rPr>
         <w:t xml:space="preserve">; </w:t>
       </w:r>
       <w:r>
         <w:rPr>
           <w:b w:val="0"/>
+          <w:sz w:val="24"/>
+          <w:szCs w:val="24"/>
         </w:rPr>
         <w:t xml:space="preserve"> </w:t>
       </w:r>
@@ -3641,6 +2666,8 @@
       <w:r>
         <w:rPr>
           <w:b w:val="0"/>
+          <w:sz w:val="24"/>
+          <w:szCs w:val="24"/>
         </w:rPr>
         <w:t>эпит</w:t>
       </w:r>
@@ -3648,18 +2675,24 @@
       <w:r>
         <w:rPr>
           <w:b w:val="0"/>
+          <w:sz w:val="24"/>
+          <w:szCs w:val="24"/>
         </w:rPr>
         <w:t>. пл. -</w:t>
       </w:r>
       <w:r>
         <w:rPr>
           <w:b w:val="0"/>
+          <w:sz w:val="24"/>
+          <w:szCs w:val="24"/>
         </w:rPr>
         <w:t>2-3</w:t>
       </w:r>
       <w:r>
         <w:rPr>
           <w:b w:val="0"/>
+          <w:sz w:val="24"/>
+          <w:szCs w:val="24"/>
         </w:rPr>
         <w:t xml:space="preserve"> ; </w:t>
       </w:r>
@@ -3667,6 +2700,8 @@
       <w:r>
         <w:rPr>
           <w:b w:val="0"/>
+          <w:sz w:val="24"/>
+          <w:szCs w:val="24"/>
         </w:rPr>
         <w:t>эпит</w:t>
       </w:r>
@@ -3674,6 +2709,8 @@
       <w:r>
         <w:rPr>
           <w:b w:val="0"/>
+          <w:sz w:val="24"/>
+          <w:szCs w:val="24"/>
         </w:rPr>
         <w:t xml:space="preserve">. </w:t>
       </w:r>
@@ -3681,6 +2718,8 @@
       <w:r>
         <w:rPr>
           <w:b w:val="0"/>
+          <w:sz w:val="24"/>
+          <w:szCs w:val="24"/>
         </w:rPr>
         <w:t>перех</w:t>
       </w:r>
@@ -3688,12 +2727,16 @@
       <w:r>
         <w:rPr>
           <w:b w:val="0"/>
+          <w:sz w:val="24"/>
+          <w:szCs w:val="24"/>
         </w:rPr>
         <w:t xml:space="preserve">. - </w:t>
       </w:r>
       <w:r>
         <w:rPr>
           <w:b w:val="0"/>
+          <w:sz w:val="24"/>
+          <w:szCs w:val="24"/>
         </w:rPr>
         <w:t xml:space="preserve"> в п/</w:t>
       </w:r>
@@ -3701,6 +2744,8 @@
       <w:r>
         <w:rPr>
           <w:b w:val="0"/>
+          <w:sz w:val="24"/>
+          <w:szCs w:val="24"/>
         </w:rPr>
         <w:t>зр</w:t>
       </w:r>
@@ -3710,49 +2755,41 @@
       <w:pPr>
         <w:ind w:left="-567"/>
         <w:rPr>
-          <w:sz w:val="28"/>
-          <w:szCs w:val="20"/>
           <w:lang w:val="ru-RU"/>
         </w:rPr>
       </w:pPr>
       <w:r>
         <w:rPr>
-          <w:sz w:val="28"/>
           <w:lang w:val="ru-RU"/>
         </w:rPr>
         <w:t>18</w:t>
       </w:r>
       <w:r>
         <w:rPr>
-          <w:sz w:val="28"/>
           <w:lang w:val="ru-RU"/>
         </w:rPr>
         <w:t>.</w:t>
       </w:r>
       <w:r>
         <w:rPr>
-          <w:sz w:val="28"/>
           <w:lang w:val="ru-RU"/>
         </w:rPr>
         <w:t>12.17</w:t>
       </w:r>
       <w:r>
         <w:rPr>
-          <w:sz w:val="28"/>
           <w:lang w:val="ru-RU"/>
         </w:rPr>
         <w:t xml:space="preserve"> </w:t>
       </w:r>
       <w:r>
         <w:rPr>
-          <w:sz w:val="28"/>
           <w:lang w:val="ru-RU"/>
         </w:rPr>
         <w:t xml:space="preserve">Суточная глюкозурия – </w:t>
       </w:r>
       <w:r>
         <w:rPr>
-          <w:sz w:val="28"/>
           <w:lang w:val="ru-RU"/>
         </w:rPr>
         <w:t xml:space="preserve"> </w:t>
@@ -3760,7 +2797,6 @@
       <w:proofErr w:type="spellStart"/>
       <w:r>
         <w:rPr>
-          <w:sz w:val="28"/>
           <w:lang w:val="ru-RU"/>
         </w:rPr>
         <w:t>отр</w:t>
@@ -3768,14 +2804,12 @@
       <w:proofErr w:type="spellEnd"/>
       <w:r>
         <w:rPr>
-          <w:sz w:val="28"/>
           <w:lang w:val="ru-RU"/>
         </w:rPr>
         <w:t xml:space="preserve">;   Суточная протеинурия –  </w:t>
       </w:r>
       <w:r>
         <w:rPr>
-          <w:sz w:val="28"/>
           <w:lang w:val="ru-RU"/>
         </w:rPr>
         <w:t>0,082</w:t>
@@ -3785,6 +2819,10 @@
       <w:pPr>
         <w:pStyle w:val="5"/>
         <w:ind w:left="-567"/>
+        <w:rPr>
+          <w:sz w:val="24"/>
+          <w:szCs w:val="24"/>
+        </w:rPr>
       </w:pPr>
     </w:p>
     <w:tbl>
@@ -3815,15 +2853,11 @@
           <w:p>
             <w:pPr>
               <w:rPr>
-                <w:sz w:val="28"/>
-                <w:szCs w:val="28"/>
                 <w:lang w:val="ru-RU"/>
               </w:rPr>
             </w:pPr>
             <w:r>
               <w:rPr>
-                <w:sz w:val="28"/>
-                <w:szCs w:val="28"/>
                 <w:lang w:val="ru-RU"/>
               </w:rPr>
               <w:t xml:space="preserve">Гликемический </w:t>
@@ -3832,15 +2866,11 @@
           <w:p>
             <w:pPr>
               <w:rPr>
-                <w:sz w:val="28"/>
-                <w:szCs w:val="28"/>
                 <w:lang w:val="ru-RU"/>
               </w:rPr>
             </w:pPr>
             <w:r>
               <w:rPr>
-                <w:sz w:val="28"/>
-                <w:szCs w:val="28"/>
                 <w:lang w:val="ru-RU"/>
               </w:rPr>
               <w:t>профиль</w:t>
@@ -3854,15 +2884,11 @@
           <w:p>
             <w:pPr>
               <w:rPr>
-                <w:sz w:val="28"/>
-                <w:szCs w:val="28"/>
                 <w:lang w:val="ru-RU"/>
               </w:rPr>
             </w:pPr>
             <w:r>
               <w:rPr>
-                <w:sz w:val="28"/>
-                <w:szCs w:val="28"/>
                 <w:lang w:val="ru-RU"/>
               </w:rPr>
               <w:t>8.00</w:t>
@@ -3876,15 +2902,11 @@
           <w:p>
             <w:pPr>
               <w:rPr>
-                <w:sz w:val="28"/>
-                <w:szCs w:val="28"/>
                 <w:lang w:val="ru-RU"/>
               </w:rPr>
             </w:pPr>
             <w:r>
               <w:rPr>
-                <w:sz w:val="28"/>
-                <w:szCs w:val="28"/>
                 <w:lang w:val="ru-RU"/>
               </w:rPr>
               <w:t>11.00</w:t>
@@ -3898,15 +2920,11 @@
           <w:p>
             <w:pPr>
               <w:rPr>
-                <w:sz w:val="28"/>
-                <w:szCs w:val="28"/>
                 <w:lang w:val="ru-RU"/>
               </w:rPr>
             </w:pPr>
             <w:r>
               <w:rPr>
-                <w:sz w:val="28"/>
-                <w:szCs w:val="28"/>
                 <w:lang w:val="ru-RU"/>
               </w:rPr>
               <w:t>16.00</w:t>
@@ -3920,15 +2938,11 @@
           <w:p>
             <w:pPr>
               <w:rPr>
-                <w:sz w:val="28"/>
-                <w:szCs w:val="28"/>
                 <w:lang w:val="ru-RU"/>
               </w:rPr>
             </w:pPr>
             <w:r>
               <w:rPr>
-                <w:sz w:val="28"/>
-                <w:szCs w:val="28"/>
                 <w:lang w:val="ru-RU"/>
               </w:rPr>
               <w:t>20.00</w:t>
@@ -3944,15 +2958,11 @@
           <w:p>
             <w:pPr>
               <w:rPr>
-                <w:sz w:val="28"/>
-                <w:szCs w:val="28"/>
                 <w:lang w:val="ru-RU"/>
               </w:rPr>
             </w:pPr>
             <w:r>
               <w:rPr>
-                <w:sz w:val="28"/>
-                <w:szCs w:val="28"/>
                 <w:lang w:val="ru-RU"/>
               </w:rPr>
               <w:t>16.12</w:t>
@@ -3966,15 +2976,11 @@
           <w:p>
             <w:pPr>
               <w:rPr>
-                <w:sz w:val="28"/>
-                <w:szCs w:val="28"/>
                 <w:lang w:val="ru-RU"/>
               </w:rPr>
             </w:pPr>
             <w:r>
               <w:rPr>
-                <w:sz w:val="28"/>
-                <w:szCs w:val="28"/>
                 <w:lang w:val="ru-RU"/>
               </w:rPr>
               <w:t>7,2</w:t>
@@ -3988,15 +2994,11 @@
           <w:p>
             <w:pPr>
               <w:rPr>
-                <w:sz w:val="28"/>
-                <w:szCs w:val="28"/>
                 <w:lang w:val="ru-RU"/>
               </w:rPr>
             </w:pPr>
             <w:r>
               <w:rPr>
-                <w:sz w:val="28"/>
-                <w:szCs w:val="28"/>
                 <w:lang w:val="ru-RU"/>
               </w:rPr>
               <w:t>12,0</w:t>
@@ -4010,15 +3012,11 @@
           <w:p>
             <w:pPr>
               <w:rPr>
-                <w:sz w:val="28"/>
-                <w:szCs w:val="28"/>
                 <w:lang w:val="ru-RU"/>
               </w:rPr>
             </w:pPr>
             <w:r>
               <w:rPr>
-                <w:sz w:val="28"/>
-                <w:szCs w:val="28"/>
                 <w:lang w:val="ru-RU"/>
               </w:rPr>
               <w:t>9,2</w:t>
@@ -4032,15 +3030,11 @@
           <w:p>
             <w:pPr>
               <w:rPr>
-                <w:sz w:val="28"/>
-                <w:szCs w:val="28"/>
                 <w:lang w:val="ru-RU"/>
               </w:rPr>
             </w:pPr>
             <w:r>
               <w:rPr>
-                <w:sz w:val="28"/>
-                <w:szCs w:val="28"/>
                 <w:lang w:val="ru-RU"/>
               </w:rPr>
               <w:t>7,2</w:t>
@@ -4056,15 +3050,11 @@
           <w:p>
             <w:pPr>
               <w:rPr>
-                <w:sz w:val="28"/>
-                <w:szCs w:val="28"/>
                 <w:lang w:val="ru-RU"/>
               </w:rPr>
             </w:pPr>
             <w:r>
               <w:rPr>
-                <w:sz w:val="28"/>
-                <w:szCs w:val="28"/>
                 <w:lang w:val="ru-RU"/>
               </w:rPr>
               <w:t>17.12</w:t>
@@ -4078,15 +3068,11 @@
           <w:p>
             <w:pPr>
               <w:rPr>
-                <w:sz w:val="28"/>
-                <w:szCs w:val="28"/>
                 <w:lang w:val="ru-RU"/>
               </w:rPr>
             </w:pPr>
             <w:r>
               <w:rPr>
-                <w:sz w:val="28"/>
-                <w:szCs w:val="28"/>
                 <w:lang w:val="ru-RU"/>
               </w:rPr>
               <w:t>5,2</w:t>
@@ -4100,15 +3086,11 @@
           <w:p>
             <w:pPr>
               <w:rPr>
-                <w:sz w:val="28"/>
-                <w:szCs w:val="28"/>
                 <w:lang w:val="ru-RU"/>
               </w:rPr>
             </w:pPr>
             <w:r>
               <w:rPr>
-                <w:sz w:val="28"/>
-                <w:szCs w:val="28"/>
                 <w:lang w:val="ru-RU"/>
               </w:rPr>
               <w:t>8,6</w:t>
@@ -4122,15 +3104,11 @@
           <w:p>
             <w:pPr>
               <w:rPr>
-                <w:sz w:val="28"/>
-                <w:szCs w:val="28"/>
                 <w:lang w:val="ru-RU"/>
               </w:rPr>
             </w:pPr>
             <w:r>
               <w:rPr>
-                <w:sz w:val="28"/>
-                <w:szCs w:val="28"/>
                 <w:lang w:val="ru-RU"/>
               </w:rPr>
               <w:t>7,9</w:t>
@@ -4144,15 +3122,11 @@
           <w:p>
             <w:pPr>
               <w:rPr>
-                <w:sz w:val="28"/>
-                <w:szCs w:val="28"/>
                 <w:lang w:val="ru-RU"/>
               </w:rPr>
             </w:pPr>
             <w:r>
               <w:rPr>
-                <w:sz w:val="28"/>
-                <w:szCs w:val="28"/>
                 <w:lang w:val="ru-RU"/>
               </w:rPr>
               <w:t>6,7</w:t>
@@ -4168,11 +3142,15 @@
           <w:p>
             <w:pPr>
               <w:rPr>
-                <w:sz w:val="28"/>
-                <w:szCs w:val="28"/>
                 <w:lang w:val="ru-RU"/>
               </w:rPr>
             </w:pPr>
+            <w:r>
+              <w:rPr>
+                <w:lang w:val="ru-RU"/>
+              </w:rPr>
+              <w:t>20.12</w:t>
+            </w:r>
           </w:p>
         </w:tc>
         <w:tc>
@@ -4182,11 +3160,15 @@
           <w:p>
             <w:pPr>
               <w:rPr>
-                <w:sz w:val="28"/>
-                <w:szCs w:val="28"/>
                 <w:lang w:val="ru-RU"/>
               </w:rPr>
             </w:pPr>
+            <w:r>
+              <w:rPr>
+                <w:lang w:val="ru-RU"/>
+              </w:rPr>
+              <w:t>4,9</w:t>
+            </w:r>
           </w:p>
         </w:tc>
         <w:tc>
@@ -4196,11 +3178,15 @@
           <w:p>
             <w:pPr>
               <w:rPr>
-                <w:sz w:val="28"/>
-                <w:szCs w:val="28"/>
                 <w:lang w:val="ru-RU"/>
               </w:rPr>
             </w:pPr>
+            <w:r>
+              <w:rPr>
+                <w:lang w:val="ru-RU"/>
+              </w:rPr>
+              <w:t>6,6</w:t>
+            </w:r>
           </w:p>
         </w:tc>
         <w:tc>
@@ -4210,11 +3196,15 @@
           <w:p>
             <w:pPr>
               <w:rPr>
-                <w:sz w:val="28"/>
-                <w:szCs w:val="28"/>
                 <w:lang w:val="ru-RU"/>
               </w:rPr>
             </w:pPr>
+            <w:r>
+              <w:rPr>
+                <w:lang w:val="ru-RU"/>
+              </w:rPr>
+              <w:t>10,7</w:t>
+            </w:r>
           </w:p>
         </w:tc>
         <w:tc>
@@ -4224,11 +3214,15 @@
           <w:p>
             <w:pPr>
               <w:rPr>
-                <w:sz w:val="28"/>
-                <w:szCs w:val="28"/>
                 <w:lang w:val="ru-RU"/>
               </w:rPr>
             </w:pPr>
+            <w:r>
+              <w:rPr>
+                <w:lang w:val="ru-RU"/>
+              </w:rPr>
+              <w:t>5,6</w:t>
+            </w:r>
           </w:p>
         </w:tc>
       </w:tr>
@@ -4238,422 +3232,56 @@
         <w:ind w:left="-567"/>
         <w:jc w:val="both"/>
         <w:rPr>
-          <w:sz w:val="28"/>
-          <w:szCs w:val="20"/>
           <w:lang w:val="ru-RU"/>
         </w:rPr>
       </w:pPr>
       <w:r>
         <w:rPr>
-          <w:sz w:val="28"/>
-          <w:highlight w:val="yellow"/>
           <w:u w:val="single"/>
           <w:lang w:val="ru-RU"/>
         </w:rPr>
-        <w:t>Невропатолог</w:t>
-      </w:r>
-      <w:r>
-        <w:rPr>
-          <w:sz w:val="28"/>
-          <w:lang w:val="ru-RU"/>
-        </w:rPr>
-        <w:t xml:space="preserve">: </w:t>
+        <w:t>15.12.17</w:t>
+      </w:r>
+      <w:r>
+        <w:rPr>
+          <w:u w:val="single"/>
+          <w:lang w:val="ru-RU"/>
+        </w:rPr>
+        <w:t>ЭКГ</w:t>
+      </w:r>
+      <w:r>
+        <w:rPr>
+          <w:lang w:val="ru-RU"/>
+        </w:rPr>
+        <w:t>:</w:t>
+      </w:r>
+      <w:r>
+        <w:rPr>
+          <w:lang w:val="ru-RU"/>
+        </w:rPr>
+        <w:t xml:space="preserve"> </w:t>
+      </w:r>
+      <w:r>
+        <w:rPr>
+          <w:lang w:val="ru-RU"/>
+        </w:rPr>
+        <w:t>ЧСС -</w:t>
+      </w:r>
+      <w:r>
+        <w:rPr>
+          <w:lang w:val="ru-RU"/>
+        </w:rPr>
+        <w:t xml:space="preserve">100 </w:t>
+      </w:r>
+      <w:r>
+        <w:rPr>
+          <w:lang w:val="ru-RU"/>
+        </w:rPr>
+        <w:t xml:space="preserve"> уд/мин. Вольтаж </w:t>
       </w:r>
       <w:sdt>
         <w:sdtPr>
           <w:rPr>
-            <w:sz w:val="28"/>
-            <w:lang w:val="ru-RU"/>
-          </w:rPr>
-          <w:id w:val="-1949923650"/>
-          <w:placeholder>
-            <w:docPart w:val="DefaultPlaceholder_1082065159"/>
-          </w:placeholder>
-          <w:comboBox>
-            <w:listItem w:value="Выберите элемент."/>
-            <w:listItem w:displayText="На момент осмотра патологи со стороны ЦНС и ПНС нет." w:value="На момент осмотра патологи со стороны ЦНС и ПНС нет."/>
-            <w:listItem w:displayText=" " w:value="  "/>
-          </w:comboBox>
-        </w:sdtPr>
-        <w:sdtEndPr/>
-        <w:sdtContent>
-          <w:r>
-            <w:rPr>
-              <w:sz w:val="28"/>
-              <w:lang w:val="ru-RU"/>
-            </w:rPr>
-            <w:t xml:space="preserve"> </w:t>
-          </w:r>
-        </w:sdtContent>
-      </w:sdt>
-      <w:r>
-        <w:rPr>
-          <w:sz w:val="28"/>
-          <w:lang w:val="ru-RU"/>
-        </w:rPr>
-        <w:t xml:space="preserve"> </w:t>
-      </w:r>
-    </w:p>
-    <w:p>
-      <w:pPr>
-        <w:ind w:left="-567"/>
-        <w:jc w:val="both"/>
-        <w:rPr>
-          <w:sz w:val="28"/>
-          <w:szCs w:val="20"/>
-          <w:lang w:val="ru-RU"/>
-        </w:rPr>
-      </w:pPr>
-      <w:r>
-        <w:rPr>
-          <w:sz w:val="28"/>
-          <w:highlight w:val="yellow"/>
-          <w:u w:val="single"/>
-          <w:lang w:val="ru-RU"/>
-        </w:rPr>
-        <w:t>Окулист</w:t>
-      </w:r>
-      <w:r>
-        <w:rPr>
-          <w:sz w:val="28"/>
-          <w:lang w:val="ru-RU"/>
-        </w:rPr>
-        <w:t xml:space="preserve">: </w:t>
-      </w:r>
-      <w:r>
-        <w:rPr>
-          <w:sz w:val="28"/>
-          <w:lang w:val="en-US"/>
-        </w:rPr>
-        <w:t>VIS</w:t>
-      </w:r>
-      <w:r>
-        <w:rPr>
-          <w:sz w:val="28"/>
-          <w:lang w:val="ru-RU"/>
-        </w:rPr>
-        <w:t xml:space="preserve"> </w:t>
-      </w:r>
-      <w:r>
-        <w:rPr>
-          <w:sz w:val="28"/>
-          <w:lang w:val="en-US"/>
-        </w:rPr>
-        <w:t>OD</w:t>
-      </w:r>
-      <w:r>
-        <w:rPr>
-          <w:sz w:val="28"/>
-          <w:lang w:val="ru-RU"/>
-        </w:rPr>
-        <w:t xml:space="preserve">=   </w:t>
-      </w:r>
-      <w:r>
-        <w:rPr>
-          <w:sz w:val="28"/>
-          <w:lang w:val="en-US"/>
-        </w:rPr>
-        <w:t>OS</w:t>
-      </w:r>
-      <w:r>
-        <w:rPr>
-          <w:sz w:val="28"/>
-          <w:lang w:val="ru-RU"/>
-        </w:rPr>
-        <w:t xml:space="preserve">=  </w:t>
-      </w:r>
-      <w:r>
-        <w:rPr>
-          <w:sz w:val="28"/>
-          <w:lang w:val="ru-RU"/>
-        </w:rPr>
-        <w:t xml:space="preserve">  ; </w:t>
-      </w:r>
-      <w:r>
-        <w:rPr>
-          <w:sz w:val="28"/>
-          <w:lang w:val="ru-RU"/>
-        </w:rPr>
-        <w:t>ВГД</w:t>
-      </w:r>
-      <w:r>
-        <w:rPr>
-          <w:sz w:val="28"/>
-          <w:lang w:val="ru-RU"/>
-        </w:rPr>
-        <w:t xml:space="preserve"> </w:t>
-      </w:r>
-      <w:r>
-        <w:rPr>
-          <w:sz w:val="28"/>
-          <w:lang w:val="en-US"/>
-        </w:rPr>
-        <w:t>OD</w:t>
-      </w:r>
-      <w:r>
-        <w:rPr>
-          <w:sz w:val="28"/>
-          <w:lang w:val="ru-RU"/>
-        </w:rPr>
-        <w:t xml:space="preserve">=   </w:t>
-      </w:r>
-      <w:r>
-        <w:rPr>
-          <w:sz w:val="28"/>
-          <w:lang w:val="en-US"/>
-        </w:rPr>
-        <w:t>OS</w:t>
-      </w:r>
-      <w:r>
-        <w:rPr>
-          <w:sz w:val="28"/>
-          <w:lang w:val="ru-RU"/>
-        </w:rPr>
-        <w:t>=</w:t>
-      </w:r>
-      <w:r>
-        <w:rPr>
-          <w:sz w:val="28"/>
-          <w:lang w:val="ru-RU"/>
-        </w:rPr>
-        <w:t xml:space="preserve">   Факосклероз.</w:t>
-      </w:r>
-    </w:p>
-    <w:p>
-      <w:pPr>
-        <w:ind w:left="-567"/>
-        <w:jc w:val="both"/>
-        <w:rPr>
-          <w:sz w:val="28"/>
-          <w:szCs w:val="20"/>
-          <w:lang w:val="ru-RU"/>
-        </w:rPr>
-      </w:pPr>
-      <w:sdt>
-        <w:sdtPr>
-          <w:rPr>
-            <w:sz w:val="28"/>
-            <w:lang w:val="ru-RU"/>
-          </w:rPr>
-          <w:id w:val="1272982356"/>
-          <w:placeholder>
-            <w:docPart w:val="3755473979B24CB896600859156E5B44"/>
-          </w:placeholder>
-          <w:showingPlcHdr/>
-          <w:comboBox>
-            <w:listItem w:value="Выберите элемент."/>
-            <w:listItem w:displayText="Оптические среды прозрачны." w:value="Оптические среды прозрачны."/>
-            <w:listItem w:displayText="Помутнения в хрусталиках ОИ" w:value="Помутнения в хрусталиках ОИ"/>
-            <w:listItem w:displayText="Начальные помутнения в хрусталиках ОИ." w:value="Начальные помутнения в хрусталиках ОИ."/>
-          </w:comboBox>
-        </w:sdtPr>
-        <w:sdtEndPr/>
-        <w:sdtContent>
-          <w:r>
-            <w:rPr>
-              <w:rStyle w:val="aa"/>
-            </w:rPr>
-            <w:t>Выберите элемент.</w:t>
-          </w:r>
-        </w:sdtContent>
-      </w:sdt>
-      <w:r>
-        <w:rPr>
-          <w:sz w:val="28"/>
-          <w:lang w:val="ru-RU"/>
-        </w:rPr>
-        <w:t xml:space="preserve"> Гл. дно: ДЗН бледно-розовые. Границы четкие</w:t>
-      </w:r>
-      <w:r>
-        <w:rPr>
-          <w:sz w:val="28"/>
-          <w:lang w:val="ru-RU"/>
-        </w:rPr>
-        <w:t>.</w:t>
-      </w:r>
-      <w:r>
-        <w:rPr>
-          <w:sz w:val="28"/>
-          <w:lang w:val="ru-RU"/>
-        </w:rPr>
-        <w:t xml:space="preserve"> </w:t>
-      </w:r>
-      <w:r>
-        <w:rPr>
-          <w:sz w:val="28"/>
-          <w:lang w:val="ru-RU"/>
-        </w:rPr>
-        <w:t xml:space="preserve">А:V </w:t>
-      </w:r>
-      <w:sdt>
-        <w:sdtPr>
-          <w:rPr>
-            <w:lang w:val="ru-RU"/>
-          </w:rPr>
-          <w:id w:val="886151204"/>
-          <w:placeholder>
-            <w:docPart w:val="DefaultPlaceholder_1082065159"/>
-          </w:placeholder>
-          <w:comboBox>
-            <w:listItem w:displayText="1:2 " w:value="1:2 "/>
-            <w:listItem w:displayText="2:3" w:value="2:3"/>
-          </w:comboBox>
-        </w:sdtPr>
-        <w:sdtEndPr/>
-        <w:sdtContent>
-          <w:r>
-            <w:rPr>
-              <w:lang w:val="ru-RU"/>
-            </w:rPr>
-            <w:t>1:2</w:t>
-          </w:r>
-        </w:sdtContent>
-      </w:sdt>
-      <w:r>
-        <w:rPr>
-          <w:sz w:val="28"/>
-          <w:lang w:val="ru-RU"/>
-        </w:rPr>
-        <w:t xml:space="preserve"> </w:t>
-      </w:r>
-      <w:r>
-        <w:rPr>
-          <w:sz w:val="28"/>
-          <w:lang w:val="ru-RU"/>
-        </w:rPr>
-        <w:t>Сос</w:t>
-      </w:r>
-      <w:r>
-        <w:rPr>
-          <w:sz w:val="28"/>
-          <w:lang w:val="ru-RU"/>
-        </w:rPr>
-        <w:t>уды</w:t>
-      </w:r>
-      <w:r>
-        <w:rPr>
-          <w:sz w:val="28"/>
-          <w:lang w:val="ru-RU"/>
-        </w:rPr>
-        <w:t xml:space="preserve"> сужены, склерозированы.  </w:t>
-      </w:r>
-      <w:proofErr w:type="spellStart"/>
-      <w:r>
-        <w:rPr>
-          <w:sz w:val="28"/>
-          <w:lang w:val="ru-RU"/>
-        </w:rPr>
-        <w:t>Салюс</w:t>
-      </w:r>
-      <w:proofErr w:type="spellEnd"/>
-      <w:r>
-        <w:rPr>
-          <w:sz w:val="28"/>
-          <w:lang w:val="ru-RU"/>
-        </w:rPr>
-        <w:t xml:space="preserve"> I-II. Аномалии венозных сосудов (извитость, колебания калибра).  Вены умеренно полнокровны. Вены неравномерно расширены.</w:t>
-      </w:r>
-      <w:r>
-        <w:rPr>
-          <w:sz w:val="28"/>
-          <w:lang w:val="ru-RU"/>
-        </w:rPr>
-        <w:t xml:space="preserve"> </w:t>
-      </w:r>
-      <w:r>
-        <w:rPr>
-          <w:sz w:val="28"/>
-          <w:lang w:val="ru-RU"/>
-        </w:rPr>
-        <w:t xml:space="preserve">Единичные микроаневризмы, микрогеморрагии.  </w:t>
-      </w:r>
-      <w:r>
-        <w:rPr>
-          <w:sz w:val="28"/>
-          <w:lang w:val="ru-RU"/>
-        </w:rPr>
-        <w:t>В</w:t>
-      </w:r>
-      <w:r>
-        <w:rPr>
-          <w:sz w:val="28"/>
-          <w:lang w:val="ru-RU"/>
-        </w:rPr>
-        <w:t xml:space="preserve"> </w:t>
-      </w:r>
-      <w:r>
-        <w:rPr>
-          <w:sz w:val="28"/>
-          <w:lang w:val="ru-RU"/>
-        </w:rPr>
-        <w:t>макулярной области без особенностей</w:t>
-      </w:r>
-      <w:r>
-        <w:rPr>
-          <w:sz w:val="28"/>
-          <w:lang w:val="ru-RU"/>
-        </w:rPr>
-        <w:t xml:space="preserve"> Д-з: </w:t>
-      </w:r>
-      <w:r>
-        <w:rPr>
-          <w:sz w:val="28"/>
-          <w:lang w:val="ru-RU"/>
-        </w:rPr>
-        <w:t>А</w:t>
-      </w:r>
-      <w:r>
-        <w:rPr>
-          <w:sz w:val="28"/>
-          <w:lang w:val="ru-RU"/>
-        </w:rPr>
-        <w:t xml:space="preserve">нгиопатия сосудов сетчатки ОИ. Начальная катаракта ОИ. Непролиферативная  диабетическая  ретинопатия ОИ. </w:t>
-      </w:r>
-    </w:p>
-    <w:p>
-      <w:pPr>
-        <w:ind w:left="-567"/>
-        <w:jc w:val="both"/>
-        <w:rPr>
-          <w:sz w:val="28"/>
-          <w:szCs w:val="20"/>
-          <w:lang w:val="ru-RU"/>
-        </w:rPr>
-      </w:pPr>
-      <w:r>
-        <w:rPr>
-          <w:sz w:val="28"/>
-          <w:highlight w:val="yellow"/>
-          <w:u w:val="single"/>
-          <w:lang w:val="ru-RU"/>
-        </w:rPr>
-        <w:t>ЭКГ</w:t>
-      </w:r>
-      <w:r>
-        <w:rPr>
-          <w:sz w:val="28"/>
-          <w:lang w:val="ru-RU"/>
-        </w:rPr>
-        <w:t>:</w:t>
-      </w:r>
-      <w:r>
-        <w:rPr>
-          <w:sz w:val="28"/>
-          <w:lang w:val="ru-RU"/>
-        </w:rPr>
-        <w:t xml:space="preserve"> </w:t>
-      </w:r>
-      <w:r>
-        <w:rPr>
-          <w:sz w:val="28"/>
-          <w:lang w:val="ru-RU"/>
-        </w:rPr>
-        <w:t xml:space="preserve">ЧСС - уд/мин. Вольтаж </w:t>
-      </w:r>
-      <w:sdt>
-        <w:sdtPr>
-          <w:rPr>
-            <w:sz w:val="28"/>
             <w:lang w:val="ru-RU"/>
           </w:rPr>
           <w:id w:val="-1300382127"/>
@@ -4671,7 +3299,6 @@
         <w:sdtContent>
           <w:r>
             <w:rPr>
-              <w:sz w:val="28"/>
               <w:lang w:val="ru-RU"/>
             </w:rPr>
             <w:t>сохранен.</w:t>
@@ -4680,15 +3307,25 @@
       </w:sdt>
       <w:r>
         <w:rPr>
-          <w:sz w:val="28"/>
-          <w:lang w:val="ru-RU"/>
-        </w:rPr>
-        <w:t xml:space="preserve">  Ритм синусовый, тахикардия. Эл</w:t>
+          <w:lang w:val="ru-RU"/>
+        </w:rPr>
+        <w:t xml:space="preserve">  Ритм </w:t>
+      </w:r>
+      <w:r>
+        <w:rPr>
+          <w:lang w:val="ru-RU"/>
+        </w:rPr>
+        <w:t xml:space="preserve"> фибрилляция предсердий</w:t>
+      </w:r>
+      <w:r>
+        <w:rPr>
+          <w:lang w:val="ru-RU"/>
+        </w:rPr>
+        <w:t>, тахикардия. Эл</w:t>
       </w:r>
       <w:proofErr w:type="gramStart"/>
       <w:r>
         <w:rPr>
-          <w:sz w:val="28"/>
           <w:lang w:val="ru-RU"/>
         </w:rPr>
         <w:t>.</w:t>
@@ -4696,7 +3333,6 @@
       <w:proofErr w:type="gramEnd"/>
       <w:r>
         <w:rPr>
-          <w:sz w:val="28"/>
           <w:lang w:val="ru-RU"/>
         </w:rPr>
         <w:t xml:space="preserve"> </w:t>
@@ -4704,7 +3340,6 @@
       <w:proofErr w:type="gramStart"/>
       <w:r>
         <w:rPr>
-          <w:sz w:val="28"/>
           <w:lang w:val="ru-RU"/>
         </w:rPr>
         <w:t>о</w:t>
@@ -4712,38 +3347,265 @@
       <w:proofErr w:type="gramEnd"/>
       <w:r>
         <w:rPr>
-          <w:sz w:val="28"/>
-          <w:lang w:val="ru-RU"/>
-        </w:rPr>
-        <w:t xml:space="preserve">сь </w:t>
-      </w:r>
-      <w:r>
-        <w:rPr>
-          <w:sz w:val="28"/>
-          <w:lang w:val="ru-RU"/>
-        </w:rPr>
-        <w:t>не</w:t>
-      </w:r>
-      <w:r>
-        <w:rPr>
-          <w:sz w:val="28"/>
-          <w:lang w:val="ru-RU"/>
-        </w:rPr>
-        <w:t xml:space="preserve"> отклонена</w:t>
-      </w:r>
-      <w:r>
-        <w:rPr>
-          <w:sz w:val="28"/>
-          <w:lang w:val="ru-RU"/>
-        </w:rPr>
-        <w:t xml:space="preserve"> влево</w:t>
-      </w:r>
-      <w:r>
-        <w:rPr>
-          <w:sz w:val="28"/>
-          <w:lang w:val="ru-RU"/>
-        </w:rPr>
-        <w:t xml:space="preserve">.  Гипертрофия левого желудочка. Диффузные изменения миокарда. </w:t>
+          <w:lang w:val="ru-RU"/>
+        </w:rPr>
+        <w:t>сь отклонена</w:t>
+      </w:r>
+      <w:r>
+        <w:rPr>
+          <w:lang w:val="ru-RU"/>
+        </w:rPr>
+        <w:t xml:space="preserve"> </w:t>
+      </w:r>
+      <w:r>
+        <w:rPr>
+          <w:lang w:val="ru-RU"/>
+        </w:rPr>
+        <w:t>вправо</w:t>
+      </w:r>
+      <w:r>
+        <w:rPr>
+          <w:lang w:val="ru-RU"/>
+        </w:rPr>
+        <w:t xml:space="preserve">. </w:t>
+      </w:r>
+      <w:r>
+        <w:rPr>
+          <w:lang w:val="ru-RU"/>
+        </w:rPr>
+        <w:t xml:space="preserve"> Полная блокада ПНПГ. </w:t>
+      </w:r>
+      <w:r>
+        <w:rPr>
+          <w:lang w:val="ru-RU"/>
+        </w:rPr>
+        <w:t xml:space="preserve"> Гипертрофия левого желудочка. </w:t>
+      </w:r>
+    </w:p>
+    <w:p>
+      <w:pPr>
+        <w:pStyle w:val="ab"/>
+        <w:ind w:left="-567"/>
+        <w:jc w:val="both"/>
+        <w:rPr>
+          <w:lang w:val="ru-RU"/>
+        </w:rPr>
+      </w:pPr>
+      <w:r>
+        <w:rPr>
+          <w:u w:val="single"/>
+          <w:lang w:val="ru-RU"/>
+        </w:rPr>
+        <w:t xml:space="preserve">20.12.17 </w:t>
+      </w:r>
+      <w:r>
+        <w:rPr>
+          <w:u w:val="single"/>
+          <w:lang w:val="ru-RU"/>
+        </w:rPr>
+        <w:t>Кардиолог</w:t>
+      </w:r>
+      <w:r>
+        <w:rPr>
+          <w:lang w:val="ru-RU"/>
+        </w:rPr>
+        <w:t xml:space="preserve">: </w:t>
+      </w:r>
+      <w:r>
+        <w:rPr>
+          <w:lang w:val="ru-RU"/>
+        </w:rPr>
+        <w:t xml:space="preserve"> ИБС, стенокардия</w:t>
+      </w:r>
+      <w:r>
+        <w:rPr>
+          <w:lang w:val="ru-RU"/>
+        </w:rPr>
+        <w:t xml:space="preserve"> </w:t>
+      </w:r>
+      <w:r>
+        <w:rPr>
+          <w:lang w:val="ru-RU"/>
+        </w:rPr>
+        <w:t xml:space="preserve">напряжения II ф. </w:t>
+      </w:r>
+      <w:proofErr w:type="spellStart"/>
+      <w:r>
+        <w:rPr>
+          <w:lang w:val="ru-RU"/>
+        </w:rPr>
+        <w:t>кл</w:t>
+      </w:r>
+      <w:proofErr w:type="spellEnd"/>
+      <w:r>
+        <w:rPr>
+          <w:lang w:val="ru-RU"/>
+        </w:rPr>
+        <w:t xml:space="preserve">.  диффузный </w:t>
+      </w:r>
+      <w:r>
+        <w:rPr>
+          <w:lang w:val="ru-RU"/>
+        </w:rPr>
+        <w:t>кардиосклероз</w:t>
+      </w:r>
+      <w:r>
+        <w:rPr>
+          <w:lang w:val="ru-RU"/>
+        </w:rPr>
+        <w:t xml:space="preserve"> полная блокада ПНПГ</w:t>
+      </w:r>
+      <w:r>
+        <w:rPr>
+          <w:lang w:val="ru-RU"/>
+        </w:rPr>
+        <w:t>,</w:t>
+      </w:r>
+      <w:r>
+        <w:rPr>
+          <w:lang w:val="ru-RU"/>
+        </w:rPr>
+        <w:t xml:space="preserve"> постоянная форма фибрилляции предсердий СН II  А. ф. </w:t>
+      </w:r>
+      <w:proofErr w:type="spellStart"/>
+      <w:r>
+        <w:rPr>
+          <w:lang w:val="ru-RU"/>
+        </w:rPr>
+        <w:t>кл</w:t>
+      </w:r>
+      <w:proofErr w:type="spellEnd"/>
+      <w:r>
+        <w:rPr>
+          <w:lang w:val="ru-RU"/>
+        </w:rPr>
+        <w:t xml:space="preserve"> II  . </w:t>
+      </w:r>
+      <w:r>
+        <w:rPr>
+          <w:lang w:val="ru-RU"/>
+        </w:rPr>
+        <w:t xml:space="preserve"> Гипертоническая болезнь III стадии 2 степени</w:t>
+      </w:r>
+      <w:proofErr w:type="gramStart"/>
+      <w:r>
+        <w:rPr>
+          <w:lang w:val="ru-RU"/>
+        </w:rPr>
+        <w:t xml:space="preserve">.. </w:t>
+      </w:r>
+      <w:proofErr w:type="gramEnd"/>
+      <w:r>
+        <w:rPr>
+          <w:lang w:val="ru-RU"/>
+        </w:rPr>
+        <w:t xml:space="preserve">Риск 4.  </w:t>
+      </w:r>
+      <w:r>
+        <w:rPr>
+          <w:lang w:val="ru-RU"/>
+        </w:rPr>
+        <w:t>Рек</w:t>
+      </w:r>
+      <w:proofErr w:type="gramStart"/>
+      <w:r>
+        <w:rPr>
+          <w:lang w:val="ru-RU"/>
+        </w:rPr>
+        <w:t>.</w:t>
+      </w:r>
+      <w:proofErr w:type="gramEnd"/>
+      <w:r>
+        <w:rPr>
+          <w:lang w:val="ru-RU"/>
+        </w:rPr>
+        <w:t xml:space="preserve"> </w:t>
+      </w:r>
+      <w:proofErr w:type="gramStart"/>
+      <w:r>
+        <w:rPr>
+          <w:lang w:val="ru-RU"/>
+        </w:rPr>
+        <w:t>к</w:t>
+      </w:r>
+      <w:proofErr w:type="gramEnd"/>
+      <w:r>
+        <w:rPr>
+          <w:lang w:val="ru-RU"/>
+        </w:rPr>
+        <w:t xml:space="preserve">ардиолога: </w:t>
+      </w:r>
+      <w:proofErr w:type="spellStart"/>
+      <w:r>
+        <w:rPr>
+          <w:lang w:val="ru-RU"/>
+        </w:rPr>
+        <w:t>продакса</w:t>
+      </w:r>
+      <w:proofErr w:type="spellEnd"/>
+      <w:r>
+        <w:rPr>
+          <w:lang w:val="ru-RU"/>
+        </w:rPr>
+        <w:t xml:space="preserve"> 450 мг 2р/д или </w:t>
+      </w:r>
+      <w:proofErr w:type="spellStart"/>
+      <w:r>
+        <w:rPr>
+          <w:lang w:val="ru-RU"/>
+        </w:rPr>
+        <w:t>варфарин</w:t>
+      </w:r>
+      <w:proofErr w:type="spellEnd"/>
+      <w:r>
+        <w:rPr>
+          <w:lang w:val="ru-RU"/>
+        </w:rPr>
+        <w:t xml:space="preserve"> 2,5-5 мг под контролем МНО (цел. </w:t>
+      </w:r>
+      <w:proofErr w:type="spellStart"/>
+      <w:proofErr w:type="gramStart"/>
+      <w:r>
+        <w:rPr>
+          <w:lang w:val="ru-RU"/>
+        </w:rPr>
+        <w:t>Знач</w:t>
+      </w:r>
+      <w:proofErr w:type="spellEnd"/>
+      <w:proofErr w:type="gramEnd"/>
+      <w:r>
+        <w:rPr>
+          <w:lang w:val="ru-RU"/>
+        </w:rPr>
+        <w:t xml:space="preserve">  - 2,0) предуктал MR 1т 2р/д, </w:t>
+      </w:r>
+      <w:proofErr w:type="spellStart"/>
+      <w:r>
+        <w:rPr>
+          <w:lang w:val="ru-RU"/>
+        </w:rPr>
+        <w:t>дигокин</w:t>
+      </w:r>
+      <w:proofErr w:type="spellEnd"/>
+      <w:r>
+        <w:rPr>
+          <w:lang w:val="ru-RU"/>
+        </w:rPr>
+        <w:t xml:space="preserve"> ¼ т 1р/д,  бисопролол 5 мг,  эплепрес25мг  </w:t>
+      </w:r>
+      <w:proofErr w:type="spellStart"/>
+      <w:r>
+        <w:rPr>
+          <w:lang w:val="ru-RU"/>
+        </w:rPr>
+        <w:t>хитотел</w:t>
+      </w:r>
+      <w:proofErr w:type="spellEnd"/>
+      <w:r>
+        <w:rPr>
+          <w:lang w:val="ru-RU"/>
+        </w:rPr>
+        <w:t xml:space="preserve"> 40 мг 1р/д.  Контроль АД. ЧСС.</w:t>
       </w:r>
     </w:p>
     <w:p>
@@ -4751,214 +3613,31 @@
         <w:ind w:left="-567"/>
         <w:jc w:val="both"/>
         <w:rPr>
-          <w:sz w:val="28"/>
           <w:lang w:val="ru-RU"/>
         </w:rPr>
       </w:pPr>
       <w:r>
         <w:rPr>
-          <w:sz w:val="28"/>
           <w:u w:val="single"/>
           <w:lang w:val="ru-RU"/>
         </w:rPr>
-        <w:t xml:space="preserve">20.12.17 </w:t>
-      </w:r>
-      <w:r>
-        <w:rPr>
-          <w:sz w:val="28"/>
+        <w:t xml:space="preserve">19.12.17 </w:t>
+      </w:r>
+      <w:r>
+        <w:rPr>
           <w:u w:val="single"/>
           <w:lang w:val="ru-RU"/>
         </w:rPr>
-        <w:t>Кардиолог</w:t>
-      </w:r>
-      <w:r>
-        <w:rPr>
-          <w:sz w:val="28"/>
+        <w:t>Хирург</w:t>
+      </w:r>
+      <w:r>
+        <w:rPr>
           <w:lang w:val="ru-RU"/>
         </w:rPr>
         <w:t xml:space="preserve">: </w:t>
       </w:r>
       <w:r>
         <w:rPr>
-          <w:sz w:val="28"/>
-          <w:lang w:val="ru-RU"/>
-        </w:rPr>
-        <w:t xml:space="preserve"> ИБС, стенокардия</w:t>
-      </w:r>
-      <w:r>
-        <w:rPr>
-          <w:sz w:val="28"/>
-          <w:lang w:val="ru-RU"/>
-        </w:rPr>
-        <w:t xml:space="preserve"> </w:t>
-      </w:r>
-      <w:r>
-        <w:rPr>
-          <w:sz w:val="28"/>
-          <w:lang w:val="ru-RU"/>
-        </w:rPr>
-        <w:t xml:space="preserve">напряжения II ф. </w:t>
-      </w:r>
-      <w:proofErr w:type="spellStart"/>
-      <w:r>
-        <w:rPr>
-          <w:sz w:val="28"/>
-          <w:lang w:val="ru-RU"/>
-        </w:rPr>
-        <w:t>кл</w:t>
-      </w:r>
-      <w:proofErr w:type="spellEnd"/>
-      <w:r>
-        <w:rPr>
-          <w:sz w:val="28"/>
-          <w:lang w:val="ru-RU"/>
-        </w:rPr>
-        <w:t xml:space="preserve">.  диффузный </w:t>
-      </w:r>
-      <w:r>
-        <w:rPr>
-          <w:sz w:val="28"/>
-          <w:lang w:val="ru-RU"/>
-        </w:rPr>
-        <w:t>кардиосклероз</w:t>
-      </w:r>
-      <w:r>
-        <w:rPr>
-          <w:sz w:val="28"/>
-          <w:lang w:val="ru-RU"/>
-        </w:rPr>
-        <w:t xml:space="preserve"> полная блокада ПНПГ</w:t>
-      </w:r>
-      <w:r>
-        <w:rPr>
-          <w:sz w:val="28"/>
-          <w:lang w:val="ru-RU"/>
-        </w:rPr>
-        <w:t xml:space="preserve"> постоянная форма фибрилляции предсердий СН II  А. ф. </w:t>
-      </w:r>
-      <w:proofErr w:type="spellStart"/>
-      <w:r>
-        <w:rPr>
-          <w:sz w:val="28"/>
-          <w:lang w:val="ru-RU"/>
-        </w:rPr>
-        <w:t>кл</w:t>
-      </w:r>
-      <w:proofErr w:type="spellEnd"/>
-      <w:r>
-        <w:rPr>
-          <w:sz w:val="28"/>
-          <w:lang w:val="ru-RU"/>
-        </w:rPr>
-        <w:t xml:space="preserve"> II  . </w:t>
-      </w:r>
-    </w:p>
-    <w:p>
-      <w:pPr>
-        <w:ind w:left="-567"/>
-        <w:jc w:val="both"/>
-        <w:rPr>
-          <w:sz w:val="28"/>
-          <w:lang w:val="ru-RU"/>
-        </w:rPr>
-      </w:pPr>
-      <w:r>
-        <w:rPr>
-          <w:sz w:val="28"/>
-          <w:u w:val="single"/>
-          <w:lang w:val="ru-RU"/>
-        </w:rPr>
-        <w:t>Ангиохирург</w:t>
-      </w:r>
-      <w:r>
-        <w:rPr>
-          <w:sz w:val="28"/>
-          <w:lang w:val="ru-RU"/>
-        </w:rPr>
-        <w:t xml:space="preserve">: </w:t>
-      </w:r>
-      <w:r>
-        <w:rPr>
-          <w:sz w:val="28"/>
-          <w:lang w:val="ru-RU"/>
-        </w:rPr>
-        <w:t>Диабетическая</w:t>
-      </w:r>
-      <w:r>
-        <w:rPr>
-          <w:sz w:val="28"/>
-          <w:lang w:val="ru-RU"/>
-        </w:rPr>
-        <w:t xml:space="preserve"> </w:t>
-      </w:r>
-      <w:r>
-        <w:rPr>
-          <w:sz w:val="28"/>
-          <w:lang w:val="ru-RU"/>
-        </w:rPr>
-        <w:t xml:space="preserve">ангиопатия </w:t>
-      </w:r>
-      <w:r>
-        <w:rPr>
-          <w:sz w:val="28"/>
-          <w:lang w:val="ru-RU"/>
-        </w:rPr>
-        <w:t xml:space="preserve">артерий </w:t>
-      </w:r>
-      <w:r>
-        <w:rPr>
-          <w:sz w:val="28"/>
-          <w:lang w:val="ru-RU"/>
-        </w:rPr>
-        <w:t>н/к.</w:t>
-      </w:r>
-    </w:p>
-    <w:p>
-      <w:pPr>
-        <w:ind w:left="-567"/>
-        <w:jc w:val="both"/>
-        <w:rPr>
-          <w:sz w:val="28"/>
-          <w:szCs w:val="28"/>
-          <w:lang w:val="ru-RU"/>
-        </w:rPr>
-      </w:pPr>
-      <w:r>
-        <w:rPr>
-          <w:sz w:val="28"/>
-          <w:u w:val="single"/>
-          <w:lang w:val="ru-RU"/>
-        </w:rPr>
-        <w:t xml:space="preserve">19.12.17 </w:t>
-      </w:r>
-      <w:r>
-        <w:rPr>
-          <w:sz w:val="28"/>
-          <w:u w:val="single"/>
-          <w:lang w:val="ru-RU"/>
-        </w:rPr>
-        <w:t>Хирург</w:t>
-      </w:r>
-      <w:r>
-        <w:rPr>
-          <w:sz w:val="28"/>
-          <w:szCs w:val="28"/>
-          <w:lang w:val="ru-RU"/>
-        </w:rPr>
-        <w:t>:</w:t>
-      </w:r>
-      <w:r>
-        <w:rPr>
-          <w:sz w:val="28"/>
-          <w:szCs w:val="28"/>
-          <w:lang w:val="ru-RU"/>
-        </w:rPr>
-        <w:t xml:space="preserve"> </w:t>
-      </w:r>
-      <w:r>
-        <w:rPr>
-          <w:sz w:val="28"/>
-          <w:szCs w:val="28"/>
           <w:lang w:val="ru-RU"/>
         </w:rPr>
         <w:t xml:space="preserve"> </w:t>
@@ -4966,7 +3645,6 @@
       <w:sdt>
         <w:sdtPr>
           <w:rPr>
-            <w:sz w:val="28"/>
             <w:lang w:val="ru-RU"/>
           </w:rPr>
           <w:id w:val="-1004209914"/>
@@ -4982,7 +3660,6 @@
         <w:sdtContent>
           <w:r>
             <w:rPr>
-              <w:sz w:val="28"/>
               <w:lang w:val="ru-RU"/>
             </w:rPr>
             <w:t xml:space="preserve">Диабетическая ангиопатия артерий н/к </w:t>
@@ -4990,7 +3667,6 @@
           <w:proofErr w:type="spellStart"/>
           <w:r>
             <w:rPr>
-              <w:sz w:val="28"/>
               <w:lang w:val="ru-RU"/>
             </w:rPr>
             <w:t>IIc</w:t>
@@ -4998,7 +3674,6 @@
           <w:proofErr w:type="gramStart"/>
           <w:r>
             <w:rPr>
-              <w:sz w:val="28"/>
               <w:lang w:val="ru-RU"/>
             </w:rPr>
             <w:t>т</w:t>
@@ -5007,7 +3682,6 @@
           <w:proofErr w:type="gramEnd"/>
           <w:r>
             <w:rPr>
-              <w:sz w:val="28"/>
               <w:lang w:val="ru-RU"/>
             </w:rPr>
             <w:t xml:space="preserve">. </w:t>
@@ -5016,7 +3690,6 @@
       </w:sdt>
       <w:r>
         <w:rPr>
-          <w:sz w:val="28"/>
           <w:lang w:val="ru-RU"/>
         </w:rPr>
         <w:t xml:space="preserve"> </w:t>
@@ -5027,244 +3700,85 @@
         <w:ind w:left="-567"/>
         <w:jc w:val="both"/>
         <w:rPr>
-          <w:sz w:val="28"/>
-          <w:szCs w:val="20"/>
+          <w:lang w:val="ru-RU"/>
+        </w:rPr>
+      </w:pPr>
+      <w:r>
+        <w:rPr>
           <w:u w:val="single"/>
           <w:lang w:val="ru-RU"/>
         </w:rPr>
-      </w:pPr>
-      <w:r>
-        <w:rPr>
-          <w:sz w:val="28"/>
-          <w:szCs w:val="20"/>
-          <w:u w:val="single"/>
-          <w:lang w:val="ru-RU"/>
-        </w:rPr>
-        <w:t>12.</w:t>
-      </w:r>
-      <w:r>
-        <w:rPr>
-          <w:sz w:val="28"/>
-          <w:szCs w:val="20"/>
-          <w:highlight w:val="yellow"/>
-          <w:u w:val="single"/>
-          <w:lang w:val="ru-RU"/>
-        </w:rPr>
-        <w:t>17</w:t>
-      </w:r>
-      <w:r>
-        <w:rPr>
-          <w:sz w:val="28"/>
-          <w:szCs w:val="20"/>
-          <w:highlight w:val="yellow"/>
-          <w:u w:val="single"/>
-          <w:lang w:val="ru-RU"/>
-        </w:rPr>
-        <w:t>РВГ</w:t>
-      </w:r>
-      <w:r>
-        <w:rPr>
-          <w:sz w:val="28"/>
-          <w:szCs w:val="20"/>
-          <w:u w:val="single"/>
-          <w:lang w:val="ru-RU"/>
-        </w:rPr>
-        <w:t xml:space="preserve">: </w:t>
-      </w:r>
-      <w:r>
-        <w:rPr>
-          <w:sz w:val="28"/>
-          <w:szCs w:val="20"/>
-          <w:lang w:val="ru-RU"/>
-        </w:rPr>
-        <w:t xml:space="preserve">объемное пульсовое кровенаполнение артерий н/к </w:t>
-      </w:r>
-      <w:sdt>
-        <w:sdtPr>
-          <w:rPr>
-            <w:lang w:val="ru-RU"/>
-          </w:rPr>
-          <w:id w:val="-270703009"/>
-          <w:placeholder>
-            <w:docPart w:val="DefaultPlaceholder_1082065159"/>
-          </w:placeholder>
-          <w:comboBox>
-            <w:listItem w:displayText="умеренно повышено" w:value="умеренно повышено"/>
-            <w:listItem w:displayText="умеренно снижено" w:value="умеренно снижено"/>
-            <w:listItem w:displayText="в пределах  возрастной нормы" w:value="в пределах  возрастной нормы"/>
-          </w:comboBox>
-        </w:sdtPr>
-        <w:sdtEndPr/>
-        <w:sdtContent>
-          <w:r>
-            <w:rPr>
-              <w:lang w:val="ru-RU"/>
-            </w:rPr>
-            <w:t>умеренно повышено</w:t>
-          </w:r>
-        </w:sdtContent>
-      </w:sdt>
-      <w:r>
-        <w:rPr>
-          <w:lang w:val="ru-RU"/>
-        </w:rPr>
-        <w:t>.</w:t>
-      </w:r>
-      <w:r>
-        <w:rPr>
-          <w:sz w:val="28"/>
-          <w:szCs w:val="20"/>
-          <w:lang w:val="ru-RU"/>
-        </w:rPr>
-        <w:t xml:space="preserve"> Тонус крупных артерий н/</w:t>
-      </w:r>
-      <w:proofErr w:type="gramStart"/>
-      <w:r>
-        <w:rPr>
-          <w:sz w:val="28"/>
-          <w:szCs w:val="20"/>
-          <w:lang w:val="ru-RU"/>
-        </w:rPr>
-        <w:t>к</w:t>
-      </w:r>
-      <w:proofErr w:type="gramEnd"/>
-      <w:r>
-        <w:rPr>
-          <w:sz w:val="28"/>
-          <w:szCs w:val="20"/>
+        <w:t>Лечение:</w:t>
+      </w:r>
+      <w:bookmarkStart w:id="2" w:name="лн"/>
+      <w:bookmarkEnd w:id="2"/>
+      <w:r>
+        <w:rPr>
           <w:lang w:val="ru-RU"/>
         </w:rPr>
         <w:t xml:space="preserve"> </w:t>
       </w:r>
-      <w:sdt>
-        <w:sdtPr>
-          <w:rPr>
-            <w:sz w:val="28"/>
-            <w:szCs w:val="20"/>
-            <w:lang w:val="ru-RU"/>
-          </w:rPr>
-          <w:id w:val="-1121991939"/>
-          <w:placeholder>
-            <w:docPart w:val="DefaultPlaceholder_1082065159"/>
-          </w:placeholder>
-          <w:comboBox>
-            <w:listItem w:displayText="слегка повышен." w:value="слегка повышен."/>
-            <w:listItem w:displayText="слегка снижен." w:value="слегка снижен."/>
-            <w:listItem w:displayText="не изменен." w:value="не изменен."/>
-          </w:comboBox>
-        </w:sdtPr>
-        <w:sdtEndPr/>
-        <w:sdtContent>
-          <w:r>
-            <w:rPr>
-              <w:sz w:val="28"/>
-              <w:szCs w:val="20"/>
-              <w:lang w:val="ru-RU"/>
-            </w:rPr>
-            <w:t>не изменен.</w:t>
-          </w:r>
-        </w:sdtContent>
-      </w:sdt>
-      <w:r>
-        <w:rPr>
-          <w:sz w:val="28"/>
-          <w:szCs w:val="20"/>
-          <w:lang w:val="ru-RU"/>
-        </w:rPr>
-        <w:t xml:space="preserve"> Тонус артерий среднего и мелкого калибра н/к </w:t>
-      </w:r>
-      <w:sdt>
-        <w:sdtPr>
-          <w:rPr>
-            <w:lang w:val="ru-RU"/>
-          </w:rPr>
-          <w:id w:val="-483553326"/>
-          <w:placeholder>
-            <w:docPart w:val="FFCB998A69C547318D033520574A41D0"/>
-          </w:placeholder>
-          <w:comboBox>
-            <w:listItem w:displayText="умеренно повышен." w:value="умеренно повышен."/>
-            <w:listItem w:displayText="умеренно снижен." w:value="умеренно снижен."/>
-            <w:listItem w:displayText="в пределах  возрастной нормы" w:value="в пределах  возрастной нормы"/>
-          </w:comboBox>
-        </w:sdtPr>
-        <w:sdtEndPr/>
-        <w:sdtContent>
-          <w:r>
-            <w:rPr>
-              <w:lang w:val="ru-RU"/>
-            </w:rPr>
-            <w:t>умеренно повышен.</w:t>
-          </w:r>
-        </w:sdtContent>
-      </w:sdt>
-      <w:r>
-        <w:rPr>
-          <w:sz w:val="28"/>
-          <w:szCs w:val="20"/>
-          <w:lang w:val="ru-RU"/>
-        </w:rPr>
-        <w:t xml:space="preserve"> Периферическое сопротивление сосудов н/к </w:t>
-      </w:r>
-      <w:sdt>
-        <w:sdtPr>
-          <w:rPr>
-            <w:lang w:val="ru-RU"/>
-          </w:rPr>
-          <w:id w:val="-477997148"/>
-          <w:placeholder>
-            <w:docPart w:val="D0395AFB2040417F8DE001D6657BED06"/>
-          </w:placeholder>
-          <w:comboBox>
-            <w:listItem w:displayText="умеренно повышено" w:value="умеренно повышено"/>
-            <w:listItem w:displayText="умеренно снижено" w:value="умеренно снижено"/>
-            <w:listItem w:displayText="в пределах  возрастной нормы" w:value="в пределах  возрастной нормы"/>
-          </w:comboBox>
-        </w:sdtPr>
-        <w:sdtEndPr/>
-        <w:sdtContent>
-          <w:r>
-            <w:rPr>
-              <w:lang w:val="ru-RU"/>
-            </w:rPr>
-            <w:t>умеренно повышено</w:t>
-          </w:r>
-        </w:sdtContent>
-      </w:sdt>
-      <w:r>
-        <w:rPr>
-          <w:sz w:val="28"/>
-          <w:szCs w:val="20"/>
-          <w:lang w:val="ru-RU"/>
-        </w:rPr>
-        <w:t>. Симметрия кровенаполнения сосудов н/</w:t>
-      </w:r>
-      <w:proofErr w:type="gramStart"/>
-      <w:r>
-        <w:rPr>
-          <w:sz w:val="28"/>
-          <w:szCs w:val="20"/>
-          <w:lang w:val="ru-RU"/>
-        </w:rPr>
-        <w:t>к</w:t>
-      </w:r>
-      <w:proofErr w:type="gramEnd"/>
-      <w:r>
-        <w:rPr>
-          <w:sz w:val="28"/>
-          <w:szCs w:val="20"/>
-          <w:lang w:val="ru-RU"/>
-        </w:rPr>
-        <w:t xml:space="preserve"> незначительно  нарушена.</w:t>
-      </w:r>
-      <w:r>
-        <w:rPr>
-          <w:sz w:val="28"/>
-          <w:szCs w:val="20"/>
-          <w:u w:val="single"/>
-          <w:lang w:val="ru-RU"/>
-        </w:rPr>
-        <w:t xml:space="preserve">  </w:t>
+      <w:r>
+        <w:rPr>
+          <w:lang w:val="ru-RU"/>
+        </w:rPr>
+        <w:t xml:space="preserve"> Генсулин Н, </w:t>
+      </w:r>
+      <w:proofErr w:type="spellStart"/>
+      <w:r>
+        <w:rPr>
+          <w:lang w:val="ru-RU"/>
+        </w:rPr>
+        <w:t>триплексан</w:t>
+      </w:r>
+      <w:proofErr w:type="spellEnd"/>
+      <w:r>
+        <w:rPr>
+          <w:lang w:val="ru-RU"/>
+        </w:rPr>
+        <w:t xml:space="preserve">, бисопролол, </w:t>
+      </w:r>
+      <w:proofErr w:type="spellStart"/>
+      <w:r>
+        <w:rPr>
+          <w:lang w:val="ru-RU"/>
+        </w:rPr>
+        <w:t>аторвакор</w:t>
+      </w:r>
+      <w:proofErr w:type="spellEnd"/>
+      <w:r>
+        <w:rPr>
+          <w:lang w:val="ru-RU"/>
+        </w:rPr>
+        <w:t xml:space="preserve">, предуктал MR, </w:t>
+      </w:r>
+      <w:proofErr w:type="spellStart"/>
+      <w:r>
+        <w:rPr>
+          <w:lang w:val="ru-RU"/>
+        </w:rPr>
+        <w:t>дигоксин</w:t>
+      </w:r>
+      <w:proofErr w:type="spellEnd"/>
+      <w:r>
+        <w:rPr>
+          <w:lang w:val="ru-RU"/>
+        </w:rPr>
+        <w:t xml:space="preserve">, </w:t>
+      </w:r>
+      <w:proofErr w:type="spellStart"/>
+      <w:r>
+        <w:rPr>
+          <w:lang w:val="ru-RU"/>
+        </w:rPr>
+        <w:t>продакса</w:t>
+      </w:r>
+      <w:proofErr w:type="spellEnd"/>
+      <w:r>
+        <w:rPr>
+          <w:lang w:val="ru-RU"/>
+        </w:rPr>
+        <w:t xml:space="preserve"> </w:t>
       </w:r>
     </w:p>
     <w:p>
@@ -5272,731 +3786,49 @@
         <w:ind w:left="-567"/>
         <w:jc w:val="both"/>
         <w:rPr>
-          <w:sz w:val="28"/>
-          <w:szCs w:val="20"/>
           <w:lang w:val="ru-RU"/>
         </w:rPr>
       </w:pPr>
-      <w:r>
-        <w:rPr>
-          <w:sz w:val="28"/>
+      <w:bookmarkStart w:id="3" w:name="дд"/>
+      <w:bookmarkStart w:id="4" w:name="лк"/>
+      <w:bookmarkEnd w:id="3"/>
+      <w:bookmarkEnd w:id="4"/>
+      <w:r>
+        <w:rPr>
           <w:u w:val="single"/>
           <w:lang w:val="ru-RU"/>
         </w:rPr>
-        <w:t>УЗИ щит</w:t>
-      </w:r>
-      <w:proofErr w:type="gramStart"/>
-      <w:r>
-        <w:rPr>
-          <w:sz w:val="28"/>
-          <w:u w:val="single"/>
-          <w:lang w:val="ru-RU"/>
-        </w:rPr>
-        <w:t>.</w:t>
-      </w:r>
-      <w:proofErr w:type="gramEnd"/>
-      <w:r>
-        <w:rPr>
-          <w:sz w:val="28"/>
-          <w:u w:val="single"/>
-          <w:lang w:val="ru-RU"/>
-        </w:rPr>
-        <w:t xml:space="preserve"> </w:t>
-      </w:r>
-      <w:proofErr w:type="gramStart"/>
-      <w:r>
-        <w:rPr>
-          <w:sz w:val="28"/>
-          <w:highlight w:val="yellow"/>
-          <w:u w:val="single"/>
-          <w:lang w:val="ru-RU"/>
-        </w:rPr>
-        <w:t>ж</w:t>
-      </w:r>
-      <w:proofErr w:type="gramEnd"/>
-      <w:r>
-        <w:rPr>
-          <w:sz w:val="28"/>
-          <w:highlight w:val="yellow"/>
-          <w:u w:val="single"/>
-          <w:lang w:val="ru-RU"/>
-        </w:rPr>
-        <w:t>елезы</w:t>
-      </w:r>
-      <w:r>
-        <w:rPr>
-          <w:sz w:val="28"/>
-          <w:lang w:val="ru-RU"/>
-        </w:rPr>
-        <w:t xml:space="preserve">: </w:t>
-      </w:r>
-      <w:proofErr w:type="spellStart"/>
-      <w:proofErr w:type="gramStart"/>
-      <w:r>
-        <w:rPr>
-          <w:sz w:val="28"/>
-          <w:lang w:val="ru-RU"/>
-        </w:rPr>
-        <w:t>Пр</w:t>
-      </w:r>
-      <w:proofErr w:type="spellEnd"/>
-      <w:proofErr w:type="gramEnd"/>
-      <w:r>
-        <w:rPr>
-          <w:sz w:val="28"/>
-          <w:lang w:val="ru-RU"/>
-        </w:rPr>
-        <w:t xml:space="preserve"> д. V =  см</w:t>
-      </w:r>
-      <w:r>
-        <w:rPr>
-          <w:sz w:val="28"/>
-          <w:vertAlign w:val="superscript"/>
-          <w:lang w:val="ru-RU"/>
-        </w:rPr>
-        <w:t>3</w:t>
-      </w:r>
-      <w:r>
-        <w:rPr>
-          <w:sz w:val="28"/>
-          <w:lang w:val="ru-RU"/>
-        </w:rPr>
-        <w:t>; лев. д. V =  см</w:t>
-      </w:r>
-      <w:r>
-        <w:rPr>
-          <w:sz w:val="28"/>
-          <w:vertAlign w:val="superscript"/>
-          <w:lang w:val="ru-RU"/>
-        </w:rPr>
-        <w:t>3</w:t>
-      </w:r>
-    </w:p>
-    <w:p>
-      <w:pPr>
-        <w:ind w:left="-567"/>
-        <w:jc w:val="both"/>
-        <w:rPr>
-          <w:sz w:val="28"/>
-          <w:lang w:val="ru-RU"/>
-        </w:rPr>
-      </w:pPr>
-      <w:r>
-        <w:rPr>
-          <w:sz w:val="28"/>
-          <w:lang w:val="ru-RU"/>
-        </w:rPr>
-        <w:t xml:space="preserve">Перешеек – </w:t>
-      </w:r>
-      <w:proofErr w:type="gramStart"/>
-      <w:r>
-        <w:rPr>
-          <w:sz w:val="28"/>
-          <w:lang w:val="ru-RU"/>
-        </w:rPr>
-        <w:t>с</w:t>
-      </w:r>
-      <w:r>
-        <w:rPr>
-          <w:sz w:val="28"/>
-          <w:lang w:val="ru-RU"/>
-        </w:rPr>
-        <w:t>м</w:t>
-      </w:r>
-      <w:proofErr w:type="gramEnd"/>
-      <w:r>
-        <w:rPr>
-          <w:sz w:val="28"/>
-          <w:lang w:val="ru-RU"/>
-        </w:rPr>
-        <w:t xml:space="preserve">. </w:t>
-      </w:r>
-    </w:p>
-    <w:p>
-      <w:pPr>
-        <w:ind w:left="-567"/>
-        <w:jc w:val="both"/>
-        <w:rPr>
-          <w:sz w:val="28"/>
-          <w:szCs w:val="20"/>
-          <w:lang w:val="ru-RU"/>
-        </w:rPr>
-      </w:pPr>
-      <w:r>
-        <w:rPr>
-          <w:sz w:val="28"/>
-          <w:lang w:val="ru-RU"/>
-        </w:rPr>
-        <w:t>Щит</w:t>
-      </w:r>
-      <w:proofErr w:type="gramStart"/>
-      <w:r>
-        <w:rPr>
-          <w:sz w:val="28"/>
-          <w:lang w:val="ru-RU"/>
-        </w:rPr>
-        <w:t>.</w:t>
-      </w:r>
-      <w:proofErr w:type="gramEnd"/>
-      <w:r>
-        <w:rPr>
-          <w:sz w:val="28"/>
-          <w:lang w:val="ru-RU"/>
-        </w:rPr>
-        <w:t xml:space="preserve"> </w:t>
-      </w:r>
-      <w:proofErr w:type="gramStart"/>
-      <w:r>
-        <w:rPr>
-          <w:sz w:val="28"/>
-          <w:lang w:val="ru-RU"/>
-        </w:rPr>
-        <w:t>ж</w:t>
-      </w:r>
-      <w:proofErr w:type="gramEnd"/>
-      <w:r>
-        <w:rPr>
-          <w:sz w:val="28"/>
-          <w:lang w:val="ru-RU"/>
-        </w:rPr>
-        <w:t>елеза</w:t>
-      </w:r>
-      <w:r>
-        <w:rPr>
-          <w:sz w:val="28"/>
-          <w:lang w:val="ru-RU"/>
-        </w:rPr>
-        <w:t xml:space="preserve"> </w:t>
-      </w:r>
-      <w:r>
-        <w:rPr>
-          <w:sz w:val="28"/>
-          <w:lang w:val="ru-RU"/>
-        </w:rPr>
-        <w:t>не увеличена, контуры ровные</w:t>
-      </w:r>
-      <w:r>
-        <w:rPr>
-          <w:sz w:val="28"/>
-          <w:lang w:val="ru-RU"/>
-        </w:rPr>
-        <w:t>, фестончатые</w:t>
-      </w:r>
-      <w:r>
-        <w:rPr>
-          <w:sz w:val="28"/>
-          <w:lang w:val="ru-RU"/>
-        </w:rPr>
-        <w:t>. Капсула уплотнена</w:t>
-      </w:r>
-      <w:r>
-        <w:rPr>
-          <w:sz w:val="28"/>
-          <w:lang w:val="ru-RU"/>
-        </w:rPr>
-        <w:t>, утолщена</w:t>
-      </w:r>
-      <w:r>
-        <w:rPr>
-          <w:sz w:val="28"/>
-          <w:lang w:val="ru-RU"/>
-        </w:rPr>
-        <w:t xml:space="preserve">. </w:t>
-      </w:r>
-      <w:r>
-        <w:rPr>
-          <w:sz w:val="28"/>
-          <w:lang w:val="ru-RU"/>
-        </w:rPr>
-        <w:t>Эхогенность паренхимы обычная, снижена.</w:t>
-      </w:r>
-      <w:r>
-        <w:rPr>
-          <w:sz w:val="28"/>
-          <w:lang w:val="ru-RU"/>
-        </w:rPr>
-        <w:t xml:space="preserve"> Эхоструктура </w:t>
-      </w:r>
-      <w:proofErr w:type="gramStart"/>
-      <w:r>
-        <w:rPr>
-          <w:sz w:val="28"/>
-          <w:lang w:val="ru-RU"/>
-        </w:rPr>
-        <w:t>повышенной</w:t>
-      </w:r>
-      <w:proofErr w:type="gramEnd"/>
-      <w:r>
-        <w:rPr>
-          <w:sz w:val="28"/>
-          <w:lang w:val="ru-RU"/>
-        </w:rPr>
-        <w:t xml:space="preserve"> </w:t>
-      </w:r>
-      <w:proofErr w:type="spellStart"/>
-      <w:r>
-        <w:rPr>
-          <w:sz w:val="28"/>
-          <w:lang w:val="ru-RU"/>
-        </w:rPr>
-        <w:t>эхогенности</w:t>
-      </w:r>
-      <w:proofErr w:type="spellEnd"/>
-      <w:r>
-        <w:rPr>
-          <w:sz w:val="28"/>
-          <w:lang w:val="ru-RU"/>
-        </w:rPr>
-        <w:t xml:space="preserve">, </w:t>
-      </w:r>
-      <w:r>
-        <w:rPr>
-          <w:sz w:val="28"/>
-          <w:lang w:val="ru-RU"/>
-        </w:rPr>
-        <w:t xml:space="preserve">мелкозернистая, крупнозернистая,  </w:t>
-      </w:r>
-      <w:r>
-        <w:rPr>
-          <w:sz w:val="28"/>
-          <w:lang w:val="ru-RU"/>
-        </w:rPr>
-        <w:t xml:space="preserve">однородная, </w:t>
-      </w:r>
-      <w:r>
-        <w:rPr>
-          <w:sz w:val="28"/>
-          <w:lang w:val="ru-RU"/>
-        </w:rPr>
-        <w:t>мелкий и крупный фиброз.</w:t>
-      </w:r>
-    </w:p>
-    <w:p>
-      <w:pPr>
-        <w:ind w:left="-567"/>
-        <w:jc w:val="both"/>
-        <w:rPr>
-          <w:sz w:val="28"/>
-          <w:lang w:val="ru-RU"/>
-        </w:rPr>
-      </w:pPr>
-      <w:r>
-        <w:rPr>
-          <w:sz w:val="28"/>
-          <w:lang w:val="ru-RU"/>
-        </w:rPr>
-        <w:t xml:space="preserve">В пр. доле  в </w:t>
-      </w:r>
-      <w:proofErr w:type="gramStart"/>
-      <w:r>
-        <w:rPr>
-          <w:sz w:val="28"/>
-          <w:lang w:val="ru-RU"/>
-        </w:rPr>
-        <w:t>в</w:t>
-      </w:r>
-      <w:proofErr w:type="gramEnd"/>
-      <w:r>
-        <w:rPr>
-          <w:sz w:val="28"/>
-          <w:lang w:val="ru-RU"/>
-        </w:rPr>
-        <w:t xml:space="preserve">/3 изоэхогенный узел с гидрофильным ободком   * см. </w:t>
-      </w:r>
-    </w:p>
-    <w:p>
-      <w:pPr>
-        <w:ind w:left="-567"/>
-        <w:jc w:val="both"/>
-        <w:rPr>
-          <w:sz w:val="28"/>
-          <w:lang w:val="ru-RU"/>
-        </w:rPr>
-      </w:pPr>
-      <w:r>
-        <w:rPr>
-          <w:sz w:val="28"/>
-          <w:lang w:val="ru-RU"/>
-        </w:rPr>
-        <w:t>В лев</w:t>
-      </w:r>
-      <w:proofErr w:type="gramStart"/>
-      <w:r>
-        <w:rPr>
-          <w:sz w:val="28"/>
-          <w:lang w:val="ru-RU"/>
-        </w:rPr>
-        <w:t>.</w:t>
-      </w:r>
-      <w:proofErr w:type="gramEnd"/>
-      <w:r>
-        <w:rPr>
-          <w:sz w:val="28"/>
-          <w:lang w:val="ru-RU"/>
-        </w:rPr>
-        <w:t xml:space="preserve"> </w:t>
-      </w:r>
-      <w:proofErr w:type="gramStart"/>
-      <w:r>
-        <w:rPr>
-          <w:sz w:val="28"/>
-          <w:lang w:val="ru-RU"/>
-        </w:rPr>
-        <w:t>д</w:t>
-      </w:r>
-      <w:proofErr w:type="gramEnd"/>
-      <w:r>
-        <w:rPr>
-          <w:sz w:val="28"/>
-          <w:lang w:val="ru-RU"/>
-        </w:rPr>
-        <w:t xml:space="preserve">оле в ср/3 гидрофильный очаг - см. </w:t>
-      </w:r>
-      <w:r>
-        <w:rPr>
-          <w:sz w:val="28"/>
-          <w:lang w:val="ru-RU"/>
-        </w:rPr>
-        <w:t>Р</w:t>
-      </w:r>
-      <w:r>
-        <w:rPr>
-          <w:sz w:val="28"/>
-          <w:lang w:val="ru-RU"/>
-        </w:rPr>
-        <w:t>егионарны</w:t>
-      </w:r>
-      <w:r>
-        <w:rPr>
-          <w:sz w:val="28"/>
-          <w:lang w:val="ru-RU"/>
-        </w:rPr>
-        <w:t>е</w:t>
-      </w:r>
-      <w:r>
-        <w:rPr>
-          <w:sz w:val="28"/>
-          <w:lang w:val="ru-RU"/>
-        </w:rPr>
-        <w:t xml:space="preserve"> л/узл</w:t>
-      </w:r>
-      <w:r>
-        <w:rPr>
-          <w:sz w:val="28"/>
-          <w:lang w:val="ru-RU"/>
-        </w:rPr>
-        <w:t>ы</w:t>
-      </w:r>
-      <w:r>
-        <w:rPr>
-          <w:sz w:val="28"/>
-          <w:lang w:val="ru-RU"/>
-        </w:rPr>
-        <w:t xml:space="preserve"> </w:t>
-      </w:r>
-      <w:r>
-        <w:rPr>
-          <w:sz w:val="28"/>
-          <w:lang w:val="ru-RU"/>
-        </w:rPr>
-        <w:t xml:space="preserve"> </w:t>
-      </w:r>
-      <w:r>
-        <w:rPr>
-          <w:sz w:val="28"/>
-          <w:lang w:val="ru-RU"/>
-        </w:rPr>
-        <w:t xml:space="preserve">не </w:t>
-      </w:r>
-      <w:r>
-        <w:rPr>
-          <w:sz w:val="28"/>
-          <w:lang w:val="ru-RU"/>
-        </w:rPr>
-        <w:t xml:space="preserve">визуализируются. </w:t>
-      </w:r>
-      <w:proofErr w:type="spellStart"/>
-      <w:r>
-        <w:rPr>
-          <w:sz w:val="28"/>
-          <w:lang w:val="ru-RU"/>
-        </w:rPr>
-        <w:t>Закл</w:t>
-      </w:r>
-      <w:proofErr w:type="spellEnd"/>
-      <w:r>
-        <w:rPr>
-          <w:sz w:val="28"/>
-          <w:lang w:val="ru-RU"/>
-        </w:rPr>
-        <w:t xml:space="preserve">.: </w:t>
-      </w:r>
-      <w:sdt>
-        <w:sdtPr>
-          <w:rPr>
-            <w:sz w:val="28"/>
-            <w:lang w:val="ru-RU"/>
-          </w:rPr>
-          <w:id w:val="-1644262041"/>
-          <w:placeholder>
-            <w:docPart w:val="DefaultPlaceholder_1082065159"/>
-          </w:placeholder>
-          <w:comboBox>
-            <w:listItem w:displayText="Увеличение" w:value="Увеличение"/>
-            <w:listItem w:displayText="Гипоплазия" w:value="Гипоплазия"/>
-          </w:comboBox>
-        </w:sdtPr>
-        <w:sdtEndPr/>
-        <w:sdtContent>
-          <w:r>
-            <w:rPr>
-              <w:sz w:val="28"/>
-              <w:lang w:val="ru-RU"/>
-            </w:rPr>
-            <w:t>Увеличение</w:t>
-          </w:r>
-        </w:sdtContent>
-      </w:sdt>
-      <w:r>
-        <w:rPr>
-          <w:sz w:val="28"/>
-          <w:lang w:val="ru-RU"/>
-        </w:rPr>
-        <w:t xml:space="preserve"> щит</w:t>
-      </w:r>
-      <w:proofErr w:type="gramStart"/>
-      <w:r>
-        <w:rPr>
-          <w:sz w:val="28"/>
-          <w:lang w:val="ru-RU"/>
-        </w:rPr>
-        <w:t>.</w:t>
-      </w:r>
-      <w:proofErr w:type="gramEnd"/>
-      <w:r>
-        <w:rPr>
-          <w:sz w:val="28"/>
-          <w:lang w:val="ru-RU"/>
-        </w:rPr>
-        <w:t xml:space="preserve"> </w:t>
-      </w:r>
-      <w:proofErr w:type="gramStart"/>
-      <w:r>
-        <w:rPr>
-          <w:sz w:val="28"/>
-          <w:lang w:val="ru-RU"/>
-        </w:rPr>
-        <w:t>ж</w:t>
-      </w:r>
-      <w:proofErr w:type="gramEnd"/>
-      <w:r>
-        <w:rPr>
-          <w:sz w:val="28"/>
-          <w:lang w:val="ru-RU"/>
-        </w:rPr>
-        <w:t xml:space="preserve">елезы. </w:t>
-      </w:r>
-      <w:r>
-        <w:rPr>
-          <w:sz w:val="28"/>
-          <w:lang w:val="ru-RU"/>
-        </w:rPr>
-        <w:t xml:space="preserve">Незначительные </w:t>
-      </w:r>
-      <w:r>
-        <w:rPr>
-          <w:sz w:val="28"/>
-          <w:lang w:val="ru-RU"/>
-        </w:rPr>
-        <w:t>диффузные изменения паренхимы.</w:t>
-      </w:r>
-      <w:r>
-        <w:rPr>
-          <w:sz w:val="28"/>
-          <w:lang w:val="ru-RU"/>
-        </w:rPr>
-        <w:t xml:space="preserve"> Эхопризнаков патологии щит</w:t>
-      </w:r>
-      <w:proofErr w:type="gramStart"/>
-      <w:r>
-        <w:rPr>
-          <w:sz w:val="28"/>
-          <w:lang w:val="ru-RU"/>
-        </w:rPr>
-        <w:t>.</w:t>
-      </w:r>
-      <w:proofErr w:type="gramEnd"/>
-      <w:r>
-        <w:rPr>
-          <w:sz w:val="28"/>
-          <w:lang w:val="ru-RU"/>
-        </w:rPr>
-        <w:t xml:space="preserve"> </w:t>
-      </w:r>
-      <w:proofErr w:type="gramStart"/>
-      <w:r>
-        <w:rPr>
-          <w:sz w:val="28"/>
-          <w:lang w:val="ru-RU"/>
-        </w:rPr>
-        <w:t>ж</w:t>
-      </w:r>
-      <w:proofErr w:type="gramEnd"/>
-      <w:r>
-        <w:rPr>
-          <w:sz w:val="28"/>
-          <w:lang w:val="ru-RU"/>
-        </w:rPr>
-        <w:t>елезы нет.</w:t>
-      </w:r>
-      <w:r>
-        <w:rPr>
-          <w:sz w:val="28"/>
-          <w:lang w:val="ru-RU"/>
-        </w:rPr>
-        <w:t xml:space="preserve"> </w:t>
-      </w:r>
-    </w:p>
-    <w:p>
-      <w:pPr>
-        <w:ind w:left="-567"/>
-        <w:jc w:val="both"/>
-        <w:rPr>
-          <w:sz w:val="28"/>
-          <w:szCs w:val="20"/>
-          <w:lang w:val="ru-RU"/>
-        </w:rPr>
-      </w:pPr>
-      <w:r>
-        <w:rPr>
-          <w:sz w:val="28"/>
-          <w:u w:val="single"/>
-          <w:lang w:val="ru-RU"/>
-        </w:rPr>
-        <w:t>Лечение:</w:t>
-      </w:r>
-      <w:bookmarkStart w:id="3" w:name="лн"/>
-      <w:bookmarkEnd w:id="3"/>
-      <w:r>
-        <w:rPr>
-          <w:sz w:val="28"/>
-          <w:lang w:val="ru-RU"/>
-        </w:rPr>
-        <w:t xml:space="preserve"> </w:t>
-      </w:r>
-      <w:r>
-        <w:rPr>
-          <w:sz w:val="28"/>
-          <w:lang w:val="ru-RU"/>
-        </w:rPr>
-        <w:t xml:space="preserve"> Генсулин Н, </w:t>
-      </w:r>
-      <w:proofErr w:type="spellStart"/>
-      <w:r>
-        <w:rPr>
-          <w:sz w:val="28"/>
-          <w:lang w:val="ru-RU"/>
-        </w:rPr>
-        <w:t>триплексан</w:t>
-      </w:r>
-      <w:proofErr w:type="spellEnd"/>
-      <w:r>
-        <w:rPr>
-          <w:sz w:val="28"/>
-          <w:lang w:val="ru-RU"/>
-        </w:rPr>
-        <w:t xml:space="preserve">, бисопролол, </w:t>
-      </w:r>
-      <w:proofErr w:type="spellStart"/>
-      <w:r>
-        <w:rPr>
-          <w:sz w:val="28"/>
-          <w:lang w:val="ru-RU"/>
-        </w:rPr>
-        <w:t>аторвакор</w:t>
-      </w:r>
-      <w:proofErr w:type="spellEnd"/>
-      <w:r>
-        <w:rPr>
-          <w:sz w:val="28"/>
-          <w:lang w:val="ru-RU"/>
-        </w:rPr>
-        <w:t xml:space="preserve">, предуктал MR, </w:t>
-      </w:r>
-      <w:proofErr w:type="spellStart"/>
-      <w:r>
-        <w:rPr>
-          <w:sz w:val="28"/>
-          <w:lang w:val="ru-RU"/>
-        </w:rPr>
-        <w:t>дигоксин</w:t>
-      </w:r>
-      <w:proofErr w:type="spellEnd"/>
-      <w:r>
-        <w:rPr>
-          <w:sz w:val="28"/>
-          <w:lang w:val="ru-RU"/>
-        </w:rPr>
-        <w:t xml:space="preserve">, </w:t>
-      </w:r>
-    </w:p>
-    <w:p>
-      <w:pPr>
-        <w:ind w:left="-567"/>
-        <w:jc w:val="both"/>
-        <w:rPr>
-          <w:sz w:val="28"/>
-          <w:lang w:val="ru-RU"/>
-        </w:rPr>
-      </w:pPr>
-      <w:bookmarkStart w:id="4" w:name="дд"/>
-      <w:bookmarkStart w:id="5" w:name="лк"/>
-      <w:bookmarkEnd w:id="4"/>
-      <w:bookmarkEnd w:id="5"/>
-      <w:r>
-        <w:rPr>
-          <w:sz w:val="28"/>
-          <w:u w:val="single"/>
-          <w:lang w:val="ru-RU"/>
-        </w:rPr>
         <w:t>Состояние больного при выписке</w:t>
       </w:r>
       <w:r>
         <w:rPr>
-          <w:sz w:val="28"/>
-          <w:lang w:val="ru-RU"/>
-        </w:rPr>
-        <w:t xml:space="preserve">:  СД </w:t>
-      </w:r>
-      <w:r>
-        <w:rPr>
-          <w:sz w:val="28"/>
-          <w:lang w:val="ru-RU"/>
-        </w:rPr>
-        <w:t>суб</w:t>
-      </w:r>
-      <w:r>
-        <w:rPr>
-          <w:sz w:val="28"/>
-          <w:lang w:val="ru-RU"/>
-        </w:rPr>
-        <w:t xml:space="preserve">компенсирован, уменьшились боли в н/к. АД  </w:t>
-      </w:r>
-      <w:proofErr w:type="gramStart"/>
-      <w:r>
-        <w:rPr>
-          <w:sz w:val="28"/>
-          <w:lang w:val="ru-RU"/>
-        </w:rPr>
-        <w:t>мм</w:t>
-      </w:r>
-      <w:proofErr w:type="gramEnd"/>
-      <w:r>
-        <w:rPr>
-          <w:sz w:val="28"/>
-          <w:lang w:val="ru-RU"/>
-        </w:rPr>
-        <w:t xml:space="preserve"> рт. ст. </w:t>
+          <w:lang w:val="ru-RU"/>
+        </w:rPr>
+        <w:t xml:space="preserve">:  </w:t>
+      </w:r>
+      <w:r>
+        <w:rPr>
+          <w:lang w:val="ru-RU"/>
+        </w:rPr>
+        <w:t>нормализовались показатели гликемии</w:t>
+      </w:r>
+      <w:r>
+        <w:rPr>
+          <w:lang w:val="ru-RU"/>
+        </w:rPr>
+        <w:t xml:space="preserve">, АД </w:t>
+      </w:r>
+      <w:r>
+        <w:rPr>
+          <w:lang w:val="ru-RU"/>
+        </w:rPr>
+        <w:t>130/80</w:t>
+      </w:r>
+      <w:r>
+        <w:rPr>
+          <w:lang w:val="ru-RU"/>
+        </w:rPr>
+        <w:t xml:space="preserve"> мм рт. ст. </w:t>
       </w:r>
       <w:sdt>
         <w:sdtPr>
@@ -6025,7 +3857,6 @@
       </w:sdt>
       <w:r>
         <w:rPr>
-          <w:sz w:val="28"/>
           <w:lang w:val="ru-RU"/>
         </w:rPr>
         <w:t xml:space="preserve">  </w:t>
@@ -6036,7 +3867,6 @@
         <w:ind w:left="-567"/>
         <w:jc w:val="both"/>
         <w:rPr>
-          <w:sz w:val="28"/>
           <w:lang w:val="ru-RU"/>
         </w:rPr>
       </w:pPr>
@@ -6173,7 +4003,19 @@
         <w:rPr>
           <w:lang w:val="ru-RU"/>
         </w:rPr>
-        <w:t xml:space="preserve">Инсулинотерапия:   </w:t>
+        <w:t xml:space="preserve">Инсулинотерапия:  </w:t>
+      </w:r>
+      <w:r>
+        <w:rPr>
+          <w:lang w:val="ru-RU"/>
+        </w:rPr>
+        <w:t xml:space="preserve">Генсулин Н </w:t>
+      </w:r>
+      <w:r>
+        <w:rPr>
+          <w:lang w:val="ru-RU"/>
+        </w:rPr>
+        <w:t xml:space="preserve"> </w:t>
       </w:r>
       <w:proofErr w:type="gramStart"/>
       <w:r>
@@ -6187,7 +4029,7 @@
         <w:rPr>
           <w:lang w:val="ru-RU"/>
         </w:rPr>
-        <w:t>/з- ед., п/о- ед., п/у</w:t>
+        <w:t>/у</w:t>
       </w:r>
       <w:r>
         <w:rPr>
@@ -6199,13 +4041,13 @@
         <w:rPr>
           <w:lang w:val="ru-RU"/>
         </w:rPr>
-        <w:t>- ед.,  22.00</w:t>
-      </w:r>
-      <w:r>
-        <w:rPr>
-          <w:lang w:val="ru-RU"/>
-        </w:rPr>
-        <w:t xml:space="preserve">   ед.</w:t>
+        <w:t>-</w:t>
+      </w:r>
+      <w:r>
+        <w:rPr>
+          <w:lang w:val="ru-RU"/>
+        </w:rPr>
+        <w:t>18-20 ед.</w:t>
       </w:r>
     </w:p>
     <w:p>
@@ -6220,323 +4062,7 @@
         <w:rPr>
           <w:lang w:val="ru-RU"/>
         </w:rPr>
-        <w:t>Актрапид НМ, Протафан НМ, Хумодар Р</w:t>
-      </w:r>
-      <w:r>
-        <w:rPr>
-          <w:lang w:val="ru-RU"/>
-        </w:rPr>
-        <w:t>100</w:t>
-      </w:r>
-      <w:r>
-        <w:rPr>
-          <w:lang w:val="ru-RU"/>
-        </w:rPr>
-        <w:t>Р, Хумодар Б</w:t>
-      </w:r>
-      <w:r>
-        <w:rPr>
-          <w:lang w:val="ru-RU"/>
-        </w:rPr>
-        <w:t>100</w:t>
-      </w:r>
-      <w:r>
-        <w:rPr>
-          <w:lang w:val="ru-RU"/>
-        </w:rPr>
-        <w:t>Р, Хумодар</w:t>
-      </w:r>
-      <w:proofErr w:type="gramStart"/>
-      <w:r>
-        <w:rPr>
-          <w:lang w:val="ru-RU"/>
-        </w:rPr>
-        <w:t xml:space="preserve"> К</w:t>
-      </w:r>
-      <w:proofErr w:type="gramEnd"/>
-      <w:r>
-        <w:rPr>
-          <w:lang w:val="ru-RU"/>
-        </w:rPr>
-        <w:t xml:space="preserve"> 25</w:t>
-      </w:r>
-      <w:r>
-        <w:rPr>
-          <w:lang w:val="ru-RU"/>
-        </w:rPr>
-        <w:t xml:space="preserve"> 100</w:t>
-      </w:r>
-      <w:r>
-        <w:rPr>
-          <w:lang w:val="ru-RU"/>
-        </w:rPr>
-        <w:t xml:space="preserve">Р, </w:t>
-      </w:r>
-      <w:r>
-        <w:rPr>
-          <w:lang w:val="ru-RU"/>
-        </w:rPr>
-        <w:t xml:space="preserve">Инсуман Базал, Инсуман Рапид, </w:t>
-      </w:r>
-      <w:proofErr w:type="spellStart"/>
-      <w:r>
-        <w:rPr>
-          <w:lang w:val="ru-RU"/>
-        </w:rPr>
-        <w:t>Хумулин</w:t>
-      </w:r>
-      <w:proofErr w:type="spellEnd"/>
-      <w:r>
-        <w:rPr>
-          <w:lang w:val="ru-RU"/>
-        </w:rPr>
-        <w:t xml:space="preserve"> R, </w:t>
-      </w:r>
-      <w:proofErr w:type="spellStart"/>
-      <w:r>
-        <w:rPr>
-          <w:lang w:val="ru-RU"/>
-        </w:rPr>
-        <w:t>Хумулин</w:t>
-      </w:r>
-      <w:proofErr w:type="spellEnd"/>
-      <w:r>
-        <w:rPr>
-          <w:lang w:val="ru-RU"/>
-        </w:rPr>
-        <w:t xml:space="preserve"> НПХ, </w:t>
-      </w:r>
-      <w:proofErr w:type="spellStart"/>
-      <w:r>
-        <w:rPr>
-          <w:lang w:val="ru-RU"/>
-        </w:rPr>
-        <w:t>Фармасулин</w:t>
-      </w:r>
-      <w:proofErr w:type="spellEnd"/>
-      <w:r>
-        <w:rPr>
-          <w:lang w:val="ru-RU"/>
-        </w:rPr>
-        <w:t xml:space="preserve"> Н, </w:t>
-      </w:r>
-      <w:proofErr w:type="spellStart"/>
-      <w:r>
-        <w:rPr>
-          <w:lang w:val="ru-RU"/>
-        </w:rPr>
-        <w:t>Фармасулин</w:t>
-      </w:r>
-      <w:proofErr w:type="spellEnd"/>
-      <w:r>
-        <w:rPr>
-          <w:lang w:val="ru-RU"/>
-        </w:rPr>
-        <w:t xml:space="preserve"> НN</w:t>
-      </w:r>
-      <w:r>
-        <w:rPr>
-          <w:lang w:val="ru-RU"/>
-        </w:rPr>
-        <w:t xml:space="preserve">Р, Генсулин R, </w:t>
-      </w:r>
-      <w:r>
-        <w:rPr>
-          <w:lang w:val="ru-RU"/>
-        </w:rPr>
-        <w:t>Генсулин Н</w:t>
-      </w:r>
-    </w:p>
-    <w:p>
-      <w:pPr>
-        <w:numPr>
-          <w:ilvl w:val="0"/>
-          <w:numId w:val="2"/>
-        </w:numPr>
-        <w:jc w:val="both"/>
-        <w:rPr>
-          <w:lang w:val="ru-RU"/>
-        </w:rPr>
-      </w:pPr>
-      <w:r>
-        <w:rPr>
-          <w:lang w:val="ru-RU"/>
-        </w:rPr>
-        <w:t xml:space="preserve">ССТ: </w:t>
-      </w:r>
-      <w:proofErr w:type="spellStart"/>
-      <w:r>
-        <w:rPr>
-          <w:lang w:val="ru-RU"/>
-        </w:rPr>
-        <w:t>диабетон</w:t>
-      </w:r>
-      <w:proofErr w:type="spellEnd"/>
-      <w:r>
-        <w:rPr>
-          <w:lang w:val="ru-RU"/>
-        </w:rPr>
-        <w:t xml:space="preserve"> М</w:t>
-      </w:r>
-      <w:proofErr w:type="gramStart"/>
-      <w:r>
-        <w:rPr>
-          <w:lang w:val="ru-RU"/>
-        </w:rPr>
-        <w:t>R</w:t>
-      </w:r>
-      <w:proofErr w:type="gramEnd"/>
-      <w:r>
-        <w:rPr>
-          <w:lang w:val="ru-RU"/>
-        </w:rPr>
-        <w:t xml:space="preserve"> </w:t>
-      </w:r>
-      <w:r>
-        <w:rPr>
-          <w:lang w:val="ru-RU"/>
-        </w:rPr>
-        <w:t xml:space="preserve">(диаглизид МR) </w:t>
-      </w:r>
-      <w:r>
-        <w:rPr>
-          <w:lang w:val="ru-RU"/>
-        </w:rPr>
-        <w:t>60 мг</w:t>
-      </w:r>
-    </w:p>
-    <w:p>
-      <w:pPr>
-        <w:ind w:left="435"/>
-        <w:jc w:val="both"/>
-        <w:rPr>
-          <w:lang w:val="ru-RU"/>
-        </w:rPr>
-      </w:pPr>
-      <w:r>
-        <w:rPr>
-          <w:lang w:val="ru-RU"/>
-        </w:rPr>
-        <w:t>диапирид</w:t>
-      </w:r>
-      <w:r>
-        <w:rPr>
-          <w:lang w:val="ru-RU"/>
-        </w:rPr>
-        <w:t xml:space="preserve"> (</w:t>
-      </w:r>
-      <w:r>
-        <w:rPr>
-          <w:lang w:val="ru-RU"/>
-        </w:rPr>
-        <w:t>амарил</w:t>
-      </w:r>
-      <w:r>
-        <w:rPr>
-          <w:lang w:val="ru-RU"/>
-        </w:rPr>
-        <w:t xml:space="preserve">, </w:t>
-      </w:r>
-      <w:r>
-        <w:rPr>
-          <w:lang w:val="ru-RU"/>
-        </w:rPr>
-        <w:t xml:space="preserve"> </w:t>
-      </w:r>
-      <w:proofErr w:type="spellStart"/>
-      <w:r>
-        <w:rPr>
-          <w:lang w:val="ru-RU"/>
-        </w:rPr>
-        <w:t>олтар</w:t>
-      </w:r>
-      <w:proofErr w:type="spellEnd"/>
-      <w:r>
-        <w:rPr>
-          <w:lang w:val="ru-RU"/>
-        </w:rPr>
-        <w:t xml:space="preserve"> ) 3 мг 1т. *1р/</w:t>
-      </w:r>
-      <w:proofErr w:type="spellStart"/>
-      <w:r>
-        <w:rPr>
-          <w:lang w:val="ru-RU"/>
-        </w:rPr>
-        <w:t>сут</w:t>
-      </w:r>
-      <w:proofErr w:type="spellEnd"/>
-      <w:r>
-        <w:rPr>
-          <w:lang w:val="ru-RU"/>
-        </w:rPr>
-        <w:t xml:space="preserve">. </w:t>
-      </w:r>
-      <w:proofErr w:type="gramStart"/>
-      <w:r>
-        <w:rPr>
-          <w:lang w:val="ru-RU"/>
-        </w:rPr>
-        <w:t>п</w:t>
-      </w:r>
-      <w:proofErr w:type="gramEnd"/>
-      <w:r>
-        <w:rPr>
-          <w:lang w:val="ru-RU"/>
-        </w:rPr>
-        <w:t xml:space="preserve">/з., </w:t>
-      </w:r>
-    </w:p>
-    <w:p>
-      <w:pPr>
-        <w:ind w:left="435"/>
-        <w:jc w:val="both"/>
-        <w:rPr>
-          <w:lang w:val="ru-RU"/>
-        </w:rPr>
-      </w:pPr>
-      <w:r>
-        <w:rPr>
-          <w:lang w:val="ru-RU"/>
-        </w:rPr>
-        <w:t>диаф</w:t>
-      </w:r>
-      <w:r>
-        <w:rPr>
-          <w:lang w:val="ru-RU"/>
-        </w:rPr>
-        <w:t xml:space="preserve">ормин (сиофор, </w:t>
-      </w:r>
-      <w:r>
-        <w:rPr>
-          <w:lang w:val="ru-RU"/>
-        </w:rPr>
-        <w:t xml:space="preserve"> глюкофаж</w:t>
-      </w:r>
-      <w:r>
-        <w:rPr>
-          <w:lang w:val="ru-RU"/>
-        </w:rPr>
-        <w:t>) 1000 -</w:t>
-      </w:r>
-      <w:r>
-        <w:rPr>
-          <w:lang w:val="ru-RU"/>
-        </w:rPr>
-        <w:t xml:space="preserve"> 1т. *2р/</w:t>
-      </w:r>
-      <w:proofErr w:type="spellStart"/>
-      <w:r>
-        <w:rPr>
-          <w:lang w:val="ru-RU"/>
-        </w:rPr>
-        <w:t>сут</w:t>
-      </w:r>
-      <w:proofErr w:type="spellEnd"/>
-      <w:r>
-        <w:rPr>
-          <w:lang w:val="ru-RU"/>
-        </w:rPr>
-        <w:t xml:space="preserve">. </w:t>
+        <w:t xml:space="preserve">Диаформин 500 мг 2р/д </w:t>
       </w:r>
     </w:p>
     <w:p>
@@ -6652,7 +4178,7 @@
         <w:rPr>
           <w:lang w:val="ru-RU"/>
         </w:rPr>
-        <w:t>розувастатин</w:t>
+        <w:t xml:space="preserve">аторвастатин </w:t>
       </w:r>
       <w:r>
         <w:rPr>
@@ -6664,7 +4190,13 @@
         <w:rPr>
           <w:lang w:val="ru-RU"/>
         </w:rPr>
-        <w:t>10 мг</w:t>
+        <w:t>40</w:t>
+      </w:r>
+      <w:r>
+        <w:rPr>
+          <w:lang w:val="ru-RU"/>
+        </w:rPr>
+        <w:t xml:space="preserve"> мг</w:t>
       </w:r>
       <w:r>
         <w:rPr>
@@ -6750,90 +4282,33 @@
           <w:lang w:val="ru-RU"/>
         </w:rPr>
       </w:pPr>
-      <w:r>
-        <w:rPr>
-          <w:lang w:val="ru-RU"/>
-        </w:rPr>
-        <w:t xml:space="preserve">Круглогодично сосудистая терапия: вазонит или </w:t>
-      </w:r>
       <w:proofErr w:type="spellStart"/>
       <w:r>
         <w:rPr>
           <w:lang w:val="ru-RU"/>
         </w:rPr>
-        <w:t>а</w:t>
-      </w:r>
-      <w:r>
-        <w:rPr>
-          <w:lang w:val="ru-RU"/>
-        </w:rPr>
-        <w:t>гапурин</w:t>
+        <w:t>Конс</w:t>
       </w:r>
       <w:proofErr w:type="spellEnd"/>
       <w:r>
         <w:rPr>
           <w:lang w:val="ru-RU"/>
         </w:rPr>
-        <w:t xml:space="preserve">-ретард  1т.*2 р. 1 мес. </w:t>
-      </w:r>
-      <w:r>
-        <w:rPr>
-          <w:lang w:val="ru-RU"/>
-        </w:rPr>
-        <w:t xml:space="preserve">– курсами. </w:t>
-      </w:r>
-      <w:r>
-        <w:rPr>
-          <w:lang w:val="ru-RU"/>
-        </w:rPr>
-        <w:t xml:space="preserve"> </w:t>
-      </w:r>
-    </w:p>
-    <w:p>
-      <w:pPr>
-        <w:pStyle w:val="ab"/>
-        <w:numPr>
-          <w:ilvl w:val="0"/>
-          <w:numId w:val="2"/>
-        </w:numPr>
-        <w:jc w:val="both"/>
-        <w:rPr>
-          <w:lang w:val="ru-RU"/>
-        </w:rPr>
-      </w:pPr>
-      <w:r>
-        <w:rPr>
-          <w:lang w:val="ru-RU"/>
-        </w:rPr>
-        <w:t>Рек</w:t>
+        <w:t xml:space="preserve"> окулиста  по </w:t>
       </w:r>
       <w:proofErr w:type="gramStart"/>
       <w:r>
         <w:rPr>
           <w:lang w:val="ru-RU"/>
         </w:rPr>
-        <w:t>.</w:t>
+        <w:t>м</w:t>
       </w:r>
       <w:proofErr w:type="gramEnd"/>
       <w:r>
         <w:rPr>
           <w:lang w:val="ru-RU"/>
         </w:rPr>
-        <w:t xml:space="preserve"> </w:t>
-      </w:r>
-      <w:proofErr w:type="gramStart"/>
-      <w:r>
-        <w:rPr>
-          <w:lang w:val="ru-RU"/>
-        </w:rPr>
-        <w:t>к</w:t>
-      </w:r>
-      <w:proofErr w:type="gramEnd"/>
-      <w:r>
-        <w:rPr>
-          <w:lang w:val="ru-RU"/>
-        </w:rPr>
-        <w:t xml:space="preserve">ардиолога: </w:t>
+        <w:t>/ж</w:t>
       </w:r>
     </w:p>
     <w:p>
@@ -6887,21 +4362,21 @@
         <w:rPr>
           <w:lang w:val="ru-RU"/>
         </w:rPr>
-        <w:t xml:space="preserve"> индапрес (</w:t>
-      </w:r>
-      <w:proofErr w:type="spellStart"/>
-      <w:r>
-        <w:rPr>
-          <w:lang w:val="ru-RU"/>
-        </w:rPr>
-        <w:t>индап</w:t>
-      </w:r>
-      <w:proofErr w:type="spellEnd"/>
-      <w:r>
-        <w:rPr>
-          <w:lang w:val="ru-RU"/>
-        </w:rPr>
-        <w:t xml:space="preserve">) 2,5 мг утром, </w:t>
+        <w:t xml:space="preserve"> </w:t>
+      </w:r>
+      <w:r>
+        <w:rPr>
+          <w:lang w:val="ru-RU"/>
+        </w:rPr>
+        <w:t xml:space="preserve"> бисоп</w:t>
+      </w:r>
+      <w:bookmarkStart w:id="5" w:name="_GoBack"/>
+      <w:bookmarkEnd w:id="5"/>
+      <w:r>
+        <w:rPr>
+          <w:lang w:val="ru-RU"/>
+        </w:rPr>
+        <w:t xml:space="preserve">ролол 5 мг, </w:t>
       </w:r>
       <w:r>
         <w:rPr>
@@ -6909,662 +4384,30 @@
         </w:rPr>
         <w:t xml:space="preserve"> кардиомагнил  1 т. вечер. Контр. АД. </w:t>
       </w:r>
-    </w:p>
-    <w:p>
-      <w:pPr>
-        <w:numPr>
-          <w:ilvl w:val="0"/>
-          <w:numId w:val="2"/>
-        </w:numPr>
-        <w:jc w:val="both"/>
-        <w:rPr>
-          <w:lang w:val="ru-RU"/>
-        </w:rPr>
-      </w:pPr>
-      <w:sdt>
-        <w:sdtPr>
-          <w:rPr>
-            <w:lang w:val="ru-RU"/>
-          </w:rPr>
-          <w:id w:val="-1276624507"/>
-          <w:placeholder>
-            <w:docPart w:val="DefaultPlaceholder_1082065159"/>
-          </w:placeholder>
-          <w:comboBox>
-            <w:listItem w:value="Выберите элемент."/>
-            <w:listItem w:displayText="Берлитион (диалипон) " w:value="Берлитион (диалипон) "/>
-            <w:listItem w:displayText="Диалипон " w:value="Диалипон "/>
-            <w:listItem w:displayText="Тиогамма" w:value="Тиогамма"/>
-            <w:listItem w:displayText="Тиоктацид" w:value="Тиоктацид"/>
-            <w:listItem w:displayText="Тиоктацид (диалипон)" w:value="Тиоктацид (диалипон)"/>
-          </w:comboBox>
-        </w:sdtPr>
-        <w:sdtEndPr/>
-        <w:sdtContent>
-          <w:r>
-            <w:rPr>
-              <w:lang w:val="ru-RU"/>
-            </w:rPr>
-            <w:t xml:space="preserve">Диалипон </w:t>
-          </w:r>
-        </w:sdtContent>
-      </w:sdt>
-      <w:r>
-        <w:rPr>
-          <w:lang w:val="ru-RU"/>
-        </w:rPr>
-        <w:t xml:space="preserve"> 600 мг/</w:t>
-      </w:r>
-      <w:proofErr w:type="spellStart"/>
-      <w:r>
-        <w:rPr>
-          <w:lang w:val="ru-RU"/>
-        </w:rPr>
-        <w:t>сут</w:t>
-      </w:r>
-      <w:proofErr w:type="spellEnd"/>
-      <w:r>
-        <w:rPr>
-          <w:lang w:val="ru-RU"/>
-        </w:rPr>
-        <w:t xml:space="preserve">. </w:t>
-      </w:r>
-      <w:r>
-        <w:rPr>
-          <w:lang w:val="ru-RU"/>
-        </w:rPr>
-        <w:t>2-3</w:t>
-      </w:r>
-      <w:r>
-        <w:rPr>
-          <w:lang w:val="ru-RU"/>
-        </w:rPr>
-        <w:t xml:space="preserve"> мес., нейрорубин форте 1т./</w:t>
-      </w:r>
-      <w:proofErr w:type="spellStart"/>
-      <w:r>
-        <w:rPr>
-          <w:lang w:val="ru-RU"/>
-        </w:rPr>
-        <w:t>сут</w:t>
-      </w:r>
-      <w:proofErr w:type="spellEnd"/>
-      <w:r>
-        <w:rPr>
-          <w:lang w:val="ru-RU"/>
-        </w:rPr>
-        <w:t>.</w:t>
-      </w:r>
-      <w:r>
-        <w:rPr>
-          <w:lang w:val="ru-RU"/>
-        </w:rPr>
-        <w:t>, (мильгамма 1т.*3р/д.</w:t>
-      </w:r>
-      <w:r>
-        <w:rPr>
-          <w:lang w:val="ru-RU"/>
-        </w:rPr>
-        <w:t>, витаксон 1т. *</w:t>
-      </w:r>
-      <w:r>
-        <w:rPr>
-          <w:lang w:val="ru-RU"/>
-        </w:rPr>
-        <w:t>3</w:t>
-      </w:r>
-      <w:r>
-        <w:rPr>
-          <w:lang w:val="ru-RU"/>
-        </w:rPr>
-        <w:t>р/д.</w:t>
-      </w:r>
-      <w:r>
-        <w:rPr>
-          <w:lang w:val="ru-RU"/>
-        </w:rPr>
-        <w:t>)</w:t>
-      </w:r>
-      <w:r>
-        <w:rPr>
-          <w:lang w:val="ru-RU"/>
-        </w:rPr>
-        <w:t xml:space="preserve"> </w:t>
-      </w:r>
-      <w:r>
-        <w:rPr>
-          <w:lang w:val="ru-RU"/>
-        </w:rPr>
-        <w:t>1 мес.</w:t>
-      </w:r>
-      <w:r>
-        <w:rPr>
-          <w:lang w:val="ru-RU"/>
-        </w:rPr>
-        <w:t>, актовегин 200 мг *2р/д. 1 мес.</w:t>
-      </w:r>
-    </w:p>
-    <w:p>
-      <w:pPr>
-        <w:numPr>
-          <w:ilvl w:val="0"/>
-          <w:numId w:val="2"/>
-        </w:numPr>
-        <w:jc w:val="both"/>
-        <w:rPr>
-          <w:lang w:val="ru-RU"/>
-        </w:rPr>
-      </w:pPr>
-      <w:r>
-        <w:rPr>
-          <w:lang w:val="ru-RU"/>
-        </w:rPr>
-        <w:t>Рек. невропатолога: преп. а-</w:t>
-      </w:r>
-      <w:proofErr w:type="spellStart"/>
-      <w:r>
-        <w:rPr>
-          <w:lang w:val="ru-RU"/>
-        </w:rPr>
-        <w:t>липоевой</w:t>
-      </w:r>
-      <w:proofErr w:type="spellEnd"/>
-      <w:r>
-        <w:rPr>
-          <w:lang w:val="ru-RU"/>
-        </w:rPr>
-        <w:t xml:space="preserve"> к-ты 600 мг в/в кап.</w:t>
-      </w:r>
-      <w:r>
-        <w:rPr>
-          <w:lang w:val="ru-RU"/>
-        </w:rPr>
-        <w:t xml:space="preserve">, </w:t>
-      </w:r>
-      <w:r>
-        <w:rPr>
-          <w:lang w:val="ru-RU"/>
-        </w:rPr>
-        <w:t xml:space="preserve">витамины </w:t>
-      </w:r>
-      <w:proofErr w:type="spellStart"/>
-      <w:r>
-        <w:rPr>
-          <w:lang w:val="ru-RU"/>
-        </w:rPr>
-        <w:t>гр</w:t>
-      </w:r>
-      <w:proofErr w:type="spellEnd"/>
-      <w:r>
-        <w:rPr>
-          <w:lang w:val="ru-RU"/>
-        </w:rPr>
-        <w:t xml:space="preserve"> В, </w:t>
-      </w:r>
-      <w:r>
-        <w:rPr>
-          <w:lang w:val="ru-RU"/>
-        </w:rPr>
-        <w:t>актовегин 10,0 в/в № 10, бенфогамма 300 мг 1т/</w:t>
-      </w:r>
-      <w:proofErr w:type="spellStart"/>
-      <w:r>
-        <w:rPr>
-          <w:lang w:val="ru-RU"/>
-        </w:rPr>
-        <w:t>сут</w:t>
-      </w:r>
-      <w:proofErr w:type="spellEnd"/>
-      <w:r>
-        <w:rPr>
-          <w:lang w:val="ru-RU"/>
-        </w:rPr>
-        <w:t xml:space="preserve"> до 2 мес.</w:t>
-      </w:r>
-      <w:r>
-        <w:rPr>
-          <w:lang w:val="ru-RU"/>
-        </w:rPr>
-        <w:t xml:space="preserve">, </w:t>
-      </w:r>
-      <w:r>
-        <w:rPr>
-          <w:lang w:val="ru-RU"/>
-        </w:rPr>
-        <w:t xml:space="preserve"> </w:t>
-      </w:r>
-      <w:r>
-        <w:rPr>
-          <w:lang w:val="ru-RU"/>
-        </w:rPr>
-        <w:t>вита-</w:t>
-      </w:r>
-      <w:proofErr w:type="spellStart"/>
-      <w:r>
-        <w:rPr>
-          <w:lang w:val="ru-RU"/>
-        </w:rPr>
-        <w:t>мелатононин</w:t>
-      </w:r>
-      <w:proofErr w:type="spellEnd"/>
-      <w:r>
-        <w:rPr>
-          <w:lang w:val="ru-RU"/>
-        </w:rPr>
-        <w:t xml:space="preserve"> 1-2 т </w:t>
-      </w:r>
-      <w:proofErr w:type="spellStart"/>
-      <w:r>
-        <w:rPr>
-          <w:lang w:val="ru-RU"/>
-        </w:rPr>
-        <w:t>веч</w:t>
-      </w:r>
-      <w:proofErr w:type="spellEnd"/>
-      <w:r>
-        <w:rPr>
-          <w:lang w:val="ru-RU"/>
-        </w:rPr>
-        <w:t>.</w:t>
-      </w:r>
-      <w:r>
-        <w:rPr>
-          <w:lang w:val="ru-RU"/>
-        </w:rPr>
-        <w:t>,</w:t>
-      </w:r>
-      <w:r>
-        <w:rPr>
-          <w:lang w:val="ru-RU"/>
-        </w:rPr>
-        <w:t xml:space="preserve"> </w:t>
-      </w:r>
-      <w:r>
-        <w:rPr>
-          <w:lang w:val="ru-RU"/>
-        </w:rPr>
-        <w:t>вестибо 24 мг 2р\д,</w:t>
-      </w:r>
-      <w:r>
-        <w:rPr>
-          <w:lang w:val="ru-RU"/>
-        </w:rPr>
-        <w:t xml:space="preserve"> </w:t>
-      </w:r>
-      <w:r>
-        <w:rPr>
-          <w:lang w:val="ru-RU"/>
-        </w:rPr>
-        <w:t xml:space="preserve"> </w:t>
-      </w:r>
+      <w:r>
+        <w:rPr>
+          <w:lang w:val="ru-RU"/>
+        </w:rPr>
+        <w:t xml:space="preserve">Соблюдать терапию указанную </w:t>
+      </w:r>
+      <w:proofErr w:type="gramStart"/>
       <w:r>
         <w:rPr>
           <w:lang w:val="ru-RU"/>
         </w:rPr>
         <w:t>в</w:t>
       </w:r>
-      <w:r>
-        <w:rPr>
-          <w:lang w:val="ru-RU"/>
-        </w:rPr>
-        <w:t xml:space="preserve">естинорм 16 мг 1т 3р\д до 2 </w:t>
-      </w:r>
-      <w:proofErr w:type="spellStart"/>
-      <w:proofErr w:type="gramStart"/>
-      <w:r>
-        <w:rPr>
-          <w:lang w:val="ru-RU"/>
-        </w:rPr>
-        <w:t>мес</w:t>
-      </w:r>
-      <w:proofErr w:type="spellEnd"/>
       <w:proofErr w:type="gramEnd"/>
       <w:r>
         <w:rPr>
           <w:lang w:val="ru-RU"/>
         </w:rPr>
-        <w:t xml:space="preserve">,, </w:t>
-      </w:r>
-      <w:r>
-        <w:rPr>
-          <w:lang w:val="ru-RU"/>
-        </w:rPr>
-        <w:t xml:space="preserve">габагамма 300 мг </w:t>
-      </w:r>
-      <w:proofErr w:type="spellStart"/>
-      <w:r>
-        <w:rPr>
-          <w:lang w:val="ru-RU"/>
-        </w:rPr>
-        <w:t>веч</w:t>
-      </w:r>
-      <w:proofErr w:type="spellEnd"/>
-      <w:r>
-        <w:rPr>
-          <w:lang w:val="ru-RU"/>
-        </w:rPr>
-        <w:t>, г</w:t>
-      </w:r>
-      <w:r>
-        <w:rPr>
-          <w:lang w:val="ru-RU"/>
-        </w:rPr>
-        <w:t>абантин 300мг 2р/</w:t>
-      </w:r>
-      <w:proofErr w:type="spellStart"/>
-      <w:r>
-        <w:rPr>
-          <w:lang w:val="ru-RU"/>
-        </w:rPr>
-        <w:t>сут</w:t>
-      </w:r>
-      <w:proofErr w:type="spellEnd"/>
-      <w:r>
-        <w:rPr>
-          <w:lang w:val="ru-RU"/>
-        </w:rPr>
-        <w:t xml:space="preserve">. 2-3 </w:t>
-      </w:r>
-      <w:proofErr w:type="spellStart"/>
-      <w:r>
-        <w:rPr>
-          <w:lang w:val="ru-RU"/>
-        </w:rPr>
-        <w:t>нед</w:t>
-      </w:r>
-      <w:proofErr w:type="spellEnd"/>
-      <w:r>
-        <w:rPr>
-          <w:lang w:val="ru-RU"/>
-        </w:rPr>
-        <w:t>., глицин 2т 3/д.</w:t>
-      </w:r>
-      <w:r>
-        <w:rPr>
-          <w:lang w:val="ru-RU"/>
-        </w:rPr>
-        <w:t>,</w:t>
-      </w:r>
-      <w:r>
-        <w:rPr>
-          <w:lang w:val="ru-RU"/>
-        </w:rPr>
-        <w:t xml:space="preserve"> </w:t>
-      </w:r>
-      <w:r>
-        <w:rPr>
-          <w:lang w:val="ru-RU"/>
-        </w:rPr>
-        <w:t xml:space="preserve">глиятон 1000  в/м № 10, </w:t>
-      </w:r>
-      <w:r>
-        <w:rPr>
-          <w:lang w:val="ru-RU"/>
-        </w:rPr>
-        <w:t>кортексин 10,</w:t>
-      </w:r>
-      <w:r>
-        <w:rPr>
-          <w:lang w:val="ru-RU"/>
-        </w:rPr>
-        <w:t>0</w:t>
-      </w:r>
-      <w:r>
-        <w:rPr>
-          <w:lang w:val="ru-RU"/>
-        </w:rPr>
-        <w:t xml:space="preserve"> в/</w:t>
-      </w:r>
-      <w:r>
-        <w:rPr>
-          <w:lang w:val="ru-RU"/>
-        </w:rPr>
-        <w:t>м</w:t>
-      </w:r>
-      <w:r>
-        <w:rPr>
-          <w:lang w:val="ru-RU"/>
-        </w:rPr>
-        <w:t xml:space="preserve"> №10., </w:t>
-      </w:r>
-      <w:r>
-        <w:rPr>
-          <w:lang w:val="ru-RU"/>
-        </w:rPr>
-        <w:t>келтикан 1т.*3р/д.</w:t>
-      </w:r>
-      <w:r>
-        <w:rPr>
-          <w:lang w:val="ru-RU"/>
-        </w:rPr>
-        <w:t xml:space="preserve"> 1 мес.</w:t>
-      </w:r>
-      <w:r>
-        <w:rPr>
-          <w:lang w:val="ru-RU"/>
-        </w:rPr>
-        <w:t xml:space="preserve">, </w:t>
-      </w:r>
-      <w:r>
-        <w:rPr>
-          <w:lang w:val="ru-RU"/>
-        </w:rPr>
-        <w:t xml:space="preserve">луцетам 15,0 в/в </w:t>
-      </w:r>
-      <w:proofErr w:type="spellStart"/>
-      <w:proofErr w:type="gramStart"/>
-      <w:r>
-        <w:rPr>
-          <w:lang w:val="ru-RU"/>
-        </w:rPr>
-        <w:t>стр</w:t>
-      </w:r>
-      <w:proofErr w:type="spellEnd"/>
-      <w:proofErr w:type="gramEnd"/>
-      <w:r>
-        <w:rPr>
-          <w:lang w:val="ru-RU"/>
-        </w:rPr>
-        <w:t xml:space="preserve"> № 10, нуклео ЦМФ 1т. *2р/д 20 дней, </w:t>
-      </w:r>
-      <w:r>
-        <w:rPr>
-          <w:lang w:val="ru-RU"/>
-        </w:rPr>
-        <w:t xml:space="preserve">сермион 30 мг утр. 1 мес., </w:t>
-      </w:r>
-    </w:p>
-    <w:p>
-      <w:pPr>
-        <w:numPr>
-          <w:ilvl w:val="0"/>
-          <w:numId w:val="2"/>
-        </w:numPr>
-        <w:jc w:val="both"/>
-        <w:rPr>
-          <w:lang w:val="ru-RU"/>
-        </w:rPr>
-      </w:pPr>
-      <w:r>
-        <w:rPr>
-          <w:lang w:val="ru-RU"/>
-        </w:rPr>
-        <w:t>УЗИ щит</w:t>
-      </w:r>
-      <w:proofErr w:type="gramStart"/>
-      <w:r>
-        <w:rPr>
-          <w:lang w:val="ru-RU"/>
-        </w:rPr>
-        <w:t>.</w:t>
-      </w:r>
-      <w:proofErr w:type="gramEnd"/>
-      <w:r>
-        <w:rPr>
-          <w:lang w:val="ru-RU"/>
-        </w:rPr>
-        <w:t xml:space="preserve"> </w:t>
-      </w:r>
-      <w:proofErr w:type="gramStart"/>
-      <w:r>
-        <w:rPr>
-          <w:lang w:val="ru-RU"/>
-        </w:rPr>
-        <w:t>ж</w:t>
-      </w:r>
-      <w:proofErr w:type="gramEnd"/>
-      <w:r>
-        <w:rPr>
-          <w:lang w:val="ru-RU"/>
-        </w:rPr>
-        <w:t xml:space="preserve">елезы 1р. в год. </w:t>
-      </w:r>
-      <w:r>
-        <w:rPr>
-          <w:lang w:val="ru-RU"/>
-        </w:rPr>
-        <w:t>Контр ТТГ 1р в 6 мес.</w:t>
-      </w:r>
-      <w:r>
-        <w:rPr>
-          <w:lang w:val="ru-RU"/>
-        </w:rPr>
-        <w:t xml:space="preserve"> </w:t>
-      </w:r>
-    </w:p>
-    <w:p>
-      <w:pPr>
-        <w:numPr>
-          <w:ilvl w:val="0"/>
-          <w:numId w:val="2"/>
-        </w:numPr>
-        <w:jc w:val="both"/>
-        <w:rPr>
-          <w:lang w:val="ru-RU"/>
-        </w:rPr>
-      </w:pPr>
-      <w:r>
-        <w:rPr>
-          <w:lang w:val="ru-RU"/>
-        </w:rPr>
-        <w:t>Б/</w:t>
-      </w:r>
-      <w:proofErr w:type="gramStart"/>
-      <w:r>
-        <w:rPr>
-          <w:lang w:val="ru-RU"/>
-        </w:rPr>
-        <w:t>л</w:t>
-      </w:r>
-      <w:proofErr w:type="gramEnd"/>
-      <w:r>
-        <w:rPr>
-          <w:lang w:val="ru-RU"/>
-        </w:rPr>
-        <w:t xml:space="preserve"> серия. </w:t>
-      </w:r>
-      <w:r>
-        <w:rPr>
-          <w:lang w:val="ru-RU"/>
-        </w:rPr>
-        <w:t>АДГ</w:t>
-      </w:r>
-      <w:r>
-        <w:rPr>
-          <w:lang w:val="ru-RU"/>
-        </w:rPr>
-        <w:t xml:space="preserve">  №  </w:t>
-      </w:r>
-      <w:r>
-        <w:rPr>
-          <w:lang w:val="ru-RU"/>
-        </w:rPr>
-        <w:t>671</w:t>
-      </w:r>
-      <w:r>
-        <w:rPr>
-          <w:lang w:val="ru-RU"/>
-        </w:rPr>
-        <w:t>6</w:t>
-      </w:r>
-      <w:r>
-        <w:rPr>
-          <w:lang w:val="ru-RU"/>
-        </w:rPr>
-        <w:t xml:space="preserve">     с  .</w:t>
-      </w:r>
-      <w:r>
-        <w:rPr>
-          <w:lang w:val="ru-RU"/>
-        </w:rPr>
-        <w:t>12.17</w:t>
-      </w:r>
-      <w:r>
-        <w:rPr>
-          <w:lang w:val="ru-RU"/>
-        </w:rPr>
-        <w:t xml:space="preserve"> по  .</w:t>
-      </w:r>
-      <w:r>
-        <w:rPr>
-          <w:lang w:val="ru-RU"/>
-        </w:rPr>
-        <w:t>12.17</w:t>
-      </w:r>
-      <w:r>
-        <w:rPr>
-          <w:lang w:val="ru-RU"/>
-        </w:rPr>
-        <w:t xml:space="preserve">. </w:t>
-      </w:r>
-      <w:r>
-        <w:rPr>
-          <w:lang w:val="ru-RU"/>
-        </w:rPr>
-        <w:t xml:space="preserve">к труду   </w:t>
-      </w:r>
-      <w:r>
-        <w:rPr>
-          <w:lang w:val="ru-RU"/>
-        </w:rPr>
-        <w:t xml:space="preserve"> </w:t>
-      </w:r>
-      <w:r>
-        <w:rPr>
-          <w:lang w:val="ru-RU"/>
-        </w:rPr>
-        <w:t xml:space="preserve"> </w:t>
-      </w:r>
-      <w:r>
-        <w:rPr>
-          <w:lang w:val="ru-RU"/>
-        </w:rPr>
-        <w:t>.</w:t>
-      </w:r>
-      <w:r>
-        <w:rPr>
-          <w:lang w:val="ru-RU"/>
-        </w:rPr>
-        <w:t>12.17</w:t>
-      </w:r>
-      <w:r>
-        <w:rPr>
-          <w:lang w:val="ru-RU"/>
-        </w:rPr>
-        <w:t xml:space="preserve"> </w:t>
+        <w:t xml:space="preserve"> вписке из кард отд.</w:t>
       </w:r>
     </w:p>
     <w:p>
       <w:pPr>
         <w:ind w:left="435"/>
-        <w:jc w:val="both"/>
-        <w:rPr>
-          <w:lang w:val="ru-RU"/>
-        </w:rPr>
-      </w:pPr>
-    </w:p>
-    <w:p>
-      <w:pPr>
         <w:jc w:val="both"/>
         <w:rPr>
           <w:lang w:val="ru-RU"/>
@@ -9036,7 +5879,7 @@
     </w:docPart>
     <w:docPart>
       <w:docPartPr>
-        <w:name w:val="FBFC6A18E07A484F9E976562E903BEB7"/>
+        <w:name w:val="235C6E6C4561484D9BA9E93EACE11B1C"/>
         <w:category>
           <w:name w:val="Общие"/>
           <w:gallery w:val="placeholder"/>
@@ -9047,157 +5890,12 @@
         <w:behaviors>
           <w:behavior w:val="content"/>
         </w:behaviors>
-        <w:guid w:val="{E5D938F3-E00E-4F48-ACDE-E2E2655275DF}"/>
+        <w:guid w:val="{87AA8E2B-C84B-4215-861D-A07162F9DF9B}"/>
       </w:docPartPr>
       <w:docPartBody>
         <w:p>
           <w:pPr>
-            <w:pStyle w:val="FBFC6A18E07A484F9E976562E903BEB7"/>
-          </w:pPr>
-          <w:r>
-            <w:rPr>
-              <w:rStyle w:val="a3"/>
-            </w:rPr>
-            <w:t>Выберите элемент.</w:t>
-          </w:r>
-        </w:p>
-      </w:docPartBody>
-    </w:docPart>
-    <w:docPart>
-      <w:docPartPr>
-        <w:name w:val="DB435B1E68954750936FB322747598D2"/>
-        <w:category>
-          <w:name w:val="Общие"/>
-          <w:gallery w:val="placeholder"/>
-        </w:category>
-        <w:types>
-          <w:type w:val="bbPlcHdr"/>
-        </w:types>
-        <w:behaviors>
-          <w:behavior w:val="content"/>
-        </w:behaviors>
-        <w:guid w:val="{7122C427-55FD-49A2-B369-ED6DAFC67A8F}"/>
-      </w:docPartPr>
-      <w:docPartBody>
-        <w:p>
-          <w:pPr>
-            <w:pStyle w:val="DB435B1E68954750936FB322747598D2"/>
-          </w:pPr>
-          <w:r>
-            <w:rPr>
-              <w:rStyle w:val="a3"/>
-            </w:rPr>
-            <w:t>Выберите элемент.</w:t>
-          </w:r>
-        </w:p>
-      </w:docPartBody>
-    </w:docPart>
-    <w:docPart>
-      <w:docPartPr>
-        <w:name w:val="5917FEE754784A0BA4173B51A4E1CE95"/>
-        <w:category>
-          <w:name w:val="Общие"/>
-          <w:gallery w:val="placeholder"/>
-        </w:category>
-        <w:types>
-          <w:type w:val="bbPlcHdr"/>
-        </w:types>
-        <w:behaviors>
-          <w:behavior w:val="content"/>
-        </w:behaviors>
-        <w:guid w:val="{92F74F23-8C0C-424C-A12C-19EB4EDE41E3}"/>
-      </w:docPartPr>
-      <w:docPartBody>
-        <w:p>
-          <w:pPr>
-            <w:pStyle w:val="5917FEE754784A0BA4173B51A4E1CE95"/>
-          </w:pPr>
-          <w:r>
-            <w:rPr>
-              <w:rStyle w:val="a3"/>
-            </w:rPr>
-            <w:t>Выберите элемент.</w:t>
-          </w:r>
-        </w:p>
-      </w:docPartBody>
-    </w:docPart>
-    <w:docPart>
-      <w:docPartPr>
-        <w:name w:val="FFCB998A69C547318D033520574A41D0"/>
-        <w:category>
-          <w:name w:val="Общие"/>
-          <w:gallery w:val="placeholder"/>
-        </w:category>
-        <w:types>
-          <w:type w:val="bbPlcHdr"/>
-        </w:types>
-        <w:behaviors>
-          <w:behavior w:val="content"/>
-        </w:behaviors>
-        <w:guid w:val="{44EDE573-4804-4E48-9FC6-91F112BF9116}"/>
-      </w:docPartPr>
-      <w:docPartBody>
-        <w:p>
-          <w:pPr>
-            <w:pStyle w:val="FFCB998A69C547318D033520574A41D0"/>
-          </w:pPr>
-          <w:r>
-            <w:rPr>
-              <w:rStyle w:val="a3"/>
-            </w:rPr>
-            <w:t>Выберите элемент.</w:t>
-          </w:r>
-        </w:p>
-      </w:docPartBody>
-    </w:docPart>
-    <w:docPart>
-      <w:docPartPr>
-        <w:name w:val="D0395AFB2040417F8DE001D6657BED06"/>
-        <w:category>
-          <w:name w:val="Общие"/>
-          <w:gallery w:val="placeholder"/>
-        </w:category>
-        <w:types>
-          <w:type w:val="bbPlcHdr"/>
-        </w:types>
-        <w:behaviors>
-          <w:behavior w:val="content"/>
-        </w:behaviors>
-        <w:guid w:val="{D959F77F-828A-4069-88E4-8B112F9C0F19}"/>
-      </w:docPartPr>
-      <w:docPartBody>
-        <w:p>
-          <w:pPr>
-            <w:pStyle w:val="D0395AFB2040417F8DE001D6657BED06"/>
-          </w:pPr>
-          <w:r>
-            <w:rPr>
-              <w:rStyle w:val="a3"/>
-            </w:rPr>
-            <w:t>Выберите элемент.</w:t>
-          </w:r>
-        </w:p>
-      </w:docPartBody>
-    </w:docPart>
-    <w:docPart>
-      <w:docPartPr>
-        <w:name w:val="3755473979B24CB896600859156E5B44"/>
-        <w:category>
-          <w:name w:val="Общие"/>
-          <w:gallery w:val="placeholder"/>
-        </w:category>
-        <w:types>
-          <w:type w:val="bbPlcHdr"/>
-        </w:types>
-        <w:behaviors>
-          <w:behavior w:val="content"/>
-        </w:behaviors>
-        <w:guid w:val="{35ADD998-FB1D-4645-8529-4E1530D78CF8}"/>
-      </w:docPartPr>
-      <w:docPartBody>
-        <w:p>
-          <w:pPr>
-            <w:pStyle w:val="3755473979B24CB896600859156E5B44"/>
+            <w:pStyle w:val="235C6E6C4561484D9BA9E93EACE11B1C"/>
           </w:pPr>
           <w:r>
             <w:rPr>
@@ -9287,6 +5985,7 @@
     <w:rsid w:val="0006153B"/>
     <w:rsid w:val="000B0B90"/>
     <w:rsid w:val="001B01EB"/>
+    <w:rsid w:val="0027519C"/>
     <w:rsid w:val="00277827"/>
     <w:rsid w:val="003C799D"/>
     <w:rsid w:val="00411AC6"/>
@@ -9303,6 +6002,7 @@
     <w:rsid w:val="00A35D40"/>
     <w:rsid w:val="00A5560C"/>
     <w:rsid w:val="00AA6B2C"/>
+    <w:rsid w:val="00AB7DA6"/>
     <w:rsid w:val="00AD1EEC"/>
     <w:rsid w:val="00B7133E"/>
     <w:rsid w:val="00C00E28"/>
@@ -9524,7 +6224,7 @@
     <w:basedOn w:val="a0"/>
     <w:uiPriority w:val="99"/>
     <w:semiHidden/>
-    <w:rsid w:val="00DF5775"/>
+    <w:rsid w:val="00AB7DA6"/>
     <w:rPr>
       <w:color w:val="808080"/>
     </w:rPr>
@@ -9653,6 +6353,14 @@
   <w:style w:type="paragraph" w:customStyle="1" w:styleId="CDCEC9F9EAF54B4DB66EE286CC863D82">
     <w:name w:val="CDCEC9F9EAF54B4DB66EE286CC863D82"/>
     <w:rsid w:val="00DF5775"/>
+  </w:style>
+  <w:style w:type="paragraph" w:customStyle="1" w:styleId="2801A1F053AA455FB3F44B6A92277B30">
+    <w:name w:val="2801A1F053AA455FB3F44B6A92277B30"/>
+    <w:rsid w:val="00AB7DA6"/>
+  </w:style>
+  <w:style w:type="paragraph" w:customStyle="1" w:styleId="235C6E6C4561484D9BA9E93EACE11B1C">
+    <w:name w:val="235C6E6C4561484D9BA9E93EACE11B1C"/>
+    <w:rsid w:val="00AB7DA6"/>
   </w:style>
 </w:styles>
 </file>
@@ -10141,7 +6849,7 @@
 </file>
 
 <file path=customXml/itemProps1.xml><?xml version="1.0" encoding="utf-8"?>
-<ds:datastoreItem xmlns:ds="http://schemas.openxmlformats.org/officeDocument/2006/customXml" ds:itemID="{83AF077A-FEBB-4EAA-8CD4-8334C13701A5}">
+<ds:datastoreItem xmlns:ds="http://schemas.openxmlformats.org/officeDocument/2006/customXml" ds:itemID="{97B95DBF-AC9C-433D-86EA-47389345CDB4}">
   <ds:schemaRefs>
     <ds:schemaRef ds:uri="http://schemas.openxmlformats.org/officeDocument/2006/bibliography"/>
   </ds:schemaRefs>
